--- a/Trading 2017_8_7.docx
+++ b/Trading 2017_8_7.docx
@@ -3,11 +3,6 @@
 <w:document xmlns:wpc="http://schemas.microsoft.com/office/word/2010/wordprocessingCanvas" xmlns:mc="http://schemas.openxmlformats.org/markup-compatibility/2006" xmlns:o="urn:schemas-microsoft-com:office:office" xmlns:r="http://schemas.openxmlformats.org/officeDocument/2006/relationships" xmlns:m="http://schemas.openxmlformats.org/officeDocument/2006/math" xmlns:v="urn:schemas-microsoft-com:vml" xmlns:wp14="http://schemas.microsoft.com/office/word/2010/wordprocessingDrawing" xmlns:wp="http://schemas.openxmlformats.org/drawingml/2006/wordprocessingDrawing" xmlns:w10="urn:schemas-microsoft-com:office:word" xmlns:w="http://schemas.openxmlformats.org/wordprocessingml/2006/main" xmlns:w14="http://schemas.microsoft.com/office/word/2010/wordml" xmlns:wpg="http://schemas.microsoft.com/office/word/2010/wordprocessingGroup" xmlns:wpi="http://schemas.microsoft.com/office/word/2010/wordprocessingInk" xmlns:wne="http://schemas.microsoft.com/office/word/2006/wordml" xmlns:wps="http://schemas.microsoft.com/office/word/2010/wordprocessingShape" mc:Ignorable="w14 wp14">
   <w:body>
     <w:p>
-      <w:pPr>
-        <w:rPr>
-          <w:rFonts w:hint="eastAsia"/>
-        </w:rPr>
-      </w:pPr>
       <w:r>
         <w:rPr>
           <w:rFonts w:hint="eastAsia"/>
@@ -16,21 +11,11 @@
       </w:r>
     </w:p>
     <w:p>
-      <w:pPr>
-        <w:rPr>
-          <w:rFonts w:hint="eastAsia"/>
-        </w:rPr>
-      </w:pPr>
       <w:r>
         <w:t>Monday, August 07, 2017</w:t>
       </w:r>
     </w:p>
     <w:p>
-      <w:pPr>
-        <w:rPr>
-          <w:rFonts w:hint="eastAsia"/>
-        </w:rPr>
-      </w:pPr>
       <w:r>
         <w:rPr>
           <w:rFonts w:hint="eastAsia"/>
@@ -39,11 +24,6 @@
       </w:r>
     </w:p>
     <w:p>
-      <w:pPr>
-        <w:rPr>
-          <w:rFonts w:hint="eastAsia"/>
-        </w:rPr>
-      </w:pPr>
       <w:r>
         <w:rPr>
           <w:rFonts w:hint="eastAsia"/>
@@ -52,39 +32,1912 @@
       </w:r>
     </w:p>
     <w:p>
-      <w:pPr>
-        <w:rPr>
-          <w:rFonts w:hint="eastAsia"/>
-        </w:rPr>
-      </w:pPr>
-      <w:r>
-        <w:rPr>
-          <w:rFonts w:hint="eastAsia"/>
-        </w:rPr>
-        <w:t xml:space="preserve">Focus on index and hedge am with futs. </w:t>
-      </w:r>
-    </w:p>
-    <w:p>
-      <w:pPr>
-        <w:rPr>
-          <w:rFonts w:hint="eastAsia"/>
-        </w:rPr>
-      </w:pPr>
-    </w:p>
-    <w:p>
-      <w:pPr>
-        <w:rPr>
-          <w:rFonts w:hint="eastAsia"/>
-        </w:rPr>
-      </w:pPr>
+      <w:r>
+        <w:rPr>
+          <w:rFonts w:hint="eastAsia"/>
+        </w:rPr>
+        <w:t xml:space="preserve">Focus on index and hedge </w:t>
+      </w:r>
+      <w:proofErr w:type="gramStart"/>
+      <w:r>
+        <w:rPr>
+          <w:rFonts w:hint="eastAsia"/>
+        </w:rPr>
+        <w:t>am</w:t>
+      </w:r>
+      <w:proofErr w:type="gramEnd"/>
+      <w:r>
+        <w:rPr>
+          <w:rFonts w:hint="eastAsia"/>
+        </w:rPr>
+        <w:t xml:space="preserve"> with </w:t>
+      </w:r>
+      <w:proofErr w:type="spellStart"/>
+      <w:r>
+        <w:rPr>
+          <w:rFonts w:hint="eastAsia"/>
+        </w:rPr>
+        <w:t>futs</w:t>
+      </w:r>
+      <w:proofErr w:type="spellEnd"/>
+      <w:r>
+        <w:rPr>
+          <w:rFonts w:hint="eastAsia"/>
+        </w:rPr>
+        <w:t xml:space="preserve">. </w:t>
+      </w:r>
+    </w:p>
+    <w:p/>
+    <w:p>
       <w:r>
         <w:rPr>
           <w:rFonts w:hint="eastAsia"/>
         </w:rPr>
         <w:t xml:space="preserve">Trading positioning should not seriously harm utility. </w:t>
+      </w:r>
+    </w:p>
+    <w:p/>
+    <w:p/>
+    <w:p>
+      <w:r>
+        <w:rPr>
+          <w:rFonts w:hint="eastAsia"/>
+        </w:rPr>
+        <w:t>Some analysis:</w:t>
+      </w:r>
+    </w:p>
+    <w:p>
+      <w:r>
+        <w:t>L</w:t>
+      </w:r>
+      <w:r>
+        <w:rPr>
+          <w:rFonts w:hint="eastAsia"/>
+        </w:rPr>
+        <w:t xml:space="preserve">ow close on </w:t>
+      </w:r>
+      <w:r>
+        <w:t>F</w:t>
+      </w:r>
+      <w:r>
+        <w:rPr>
+          <w:rFonts w:hint="eastAsia"/>
+        </w:rPr>
+        <w:t>riday is not compensated the next</w:t>
+      </w:r>
+      <w:r>
+        <w:rPr>
+          <w:rFonts w:hint="eastAsia"/>
+        </w:rPr>
+        <w:t xml:space="preserve"> </w:t>
+      </w:r>
+      <w:r>
+        <w:t>Monday</w:t>
+      </w:r>
+      <w:r>
+        <w:rPr>
+          <w:rFonts w:hint="eastAsia"/>
+        </w:rPr>
+        <w:t xml:space="preserve">. </w:t>
+      </w:r>
+    </w:p>
+    <w:p>
+      <w:r>
+        <w:rPr>
+          <w:rFonts w:hint="eastAsia"/>
+        </w:rPr>
+        <w:t xml:space="preserve">So buying on a </w:t>
+      </w:r>
+      <w:r>
+        <w:t>F</w:t>
+      </w:r>
+      <w:r>
+        <w:rPr>
+          <w:rFonts w:hint="eastAsia"/>
+        </w:rPr>
+        <w:t>riday low is not a good strategy which means it is</w:t>
+      </w:r>
+      <w:r>
+        <w:rPr>
+          <w:rFonts w:hint="eastAsia"/>
+        </w:rPr>
+        <w:t xml:space="preserve"> not followed in the long term, there is no compensation.</w:t>
+      </w:r>
+    </w:p>
+    <w:p>
+      <w:r>
+        <w:rPr>
+          <w:rFonts w:hint="eastAsia"/>
+        </w:rPr>
+        <w:t xml:space="preserve">Low rebound on Friday means there should not be any </w:t>
+      </w:r>
+      <w:r>
+        <w:t xml:space="preserve">buying on Thursday </w:t>
+      </w:r>
+      <w:r>
+        <w:rPr>
+          <w:rFonts w:hint="eastAsia"/>
+        </w:rPr>
+        <w:t xml:space="preserve">lows. </w:t>
+      </w:r>
+    </w:p>
+    <w:p>
+      <w:r>
+        <w:rPr>
+          <w:rFonts w:hint="eastAsia"/>
+        </w:rPr>
+        <w:t xml:space="preserve">This is completely in contract with </w:t>
+      </w:r>
+      <w:proofErr w:type="spellStart"/>
+      <w:proofErr w:type="gramStart"/>
+      <w:r>
+        <w:rPr>
+          <w:rFonts w:hint="eastAsia"/>
+        </w:rPr>
+        <w:t>tues</w:t>
+      </w:r>
+      <w:proofErr w:type="spellEnd"/>
+      <w:proofErr w:type="gramEnd"/>
+      <w:r>
+        <w:rPr>
+          <w:rFonts w:hint="eastAsia"/>
+        </w:rPr>
+        <w:t xml:space="preserve"> pm, there is </w:t>
+      </w:r>
+      <w:proofErr w:type="spellStart"/>
+      <w:r>
+        <w:rPr>
+          <w:rFonts w:hint="eastAsia"/>
+        </w:rPr>
+        <w:t>tues</w:t>
+      </w:r>
+      <w:proofErr w:type="spellEnd"/>
+      <w:r>
+        <w:rPr>
+          <w:rFonts w:hint="eastAsia"/>
+        </w:rPr>
+        <w:t xml:space="preserve"> and weds which both offer good return potential. </w:t>
+      </w:r>
+      <w:r>
+        <w:rPr>
+          <w:rFonts w:hint="eastAsia"/>
+        </w:rPr>
+        <w:t xml:space="preserve">Therefore market strength is explained by this. </w:t>
+      </w:r>
+    </w:p>
+    <w:p>
+      <w:r>
+        <w:t xml:space="preserve">That's why Thursday </w:t>
+      </w:r>
+      <w:r>
+        <w:rPr>
+          <w:rFonts w:hint="eastAsia"/>
+        </w:rPr>
+        <w:t xml:space="preserve">crash is sometimes continued by </w:t>
+      </w:r>
+      <w:proofErr w:type="spellStart"/>
+      <w:proofErr w:type="gramStart"/>
+      <w:r>
+        <w:rPr>
+          <w:rFonts w:hint="eastAsia"/>
+        </w:rPr>
+        <w:t>fri</w:t>
+      </w:r>
+      <w:proofErr w:type="spellEnd"/>
+      <w:proofErr w:type="gramEnd"/>
+      <w:r>
+        <w:rPr>
+          <w:rFonts w:hint="eastAsia"/>
+        </w:rPr>
+        <w:t xml:space="preserve"> crash. </w:t>
+      </w:r>
+    </w:p>
+    <w:p/>
+    <w:p>
+      <w:r>
+        <w:rPr>
+          <w:rFonts w:hint="eastAsia"/>
+        </w:rPr>
+        <w:t xml:space="preserve">Actual </w:t>
+      </w:r>
+      <w:proofErr w:type="spellStart"/>
+      <w:r>
+        <w:rPr>
+          <w:rFonts w:hint="eastAsia"/>
+        </w:rPr>
+        <w:t>ptf</w:t>
+      </w:r>
+      <w:proofErr w:type="spellEnd"/>
+      <w:r>
+        <w:rPr>
+          <w:rFonts w:hint="eastAsia"/>
+        </w:rPr>
+        <w:t xml:space="preserve"> change is down to 470k.</w:t>
+      </w:r>
+    </w:p>
+    <w:p/>
+    <w:p>
+      <w:r>
+        <w:rPr>
+          <w:rFonts w:hint="eastAsia"/>
+        </w:rPr>
+        <w:t xml:space="preserve">The following describes the </w:t>
+      </w:r>
+      <w:proofErr w:type="spellStart"/>
+      <w:r>
+        <w:rPr>
+          <w:rFonts w:hint="eastAsia"/>
+        </w:rPr>
+        <w:t>pnl</w:t>
+      </w:r>
+      <w:proofErr w:type="spellEnd"/>
+      <w:r>
+        <w:rPr>
+          <w:rFonts w:hint="eastAsia"/>
+        </w:rPr>
+        <w:t>.</w:t>
+      </w:r>
+    </w:p>
+    <w:p>
+      <w:r>
+        <w:rPr>
+          <w:rFonts w:hint="eastAsia"/>
+        </w:rPr>
+        <w:t xml:space="preserve">First, this means that </w:t>
+      </w:r>
+      <w:r>
+        <w:t>M</w:t>
+      </w:r>
+      <w:r>
+        <w:rPr>
+          <w:rFonts w:hint="eastAsia"/>
+        </w:rPr>
+        <w:t xml:space="preserve">onday should not carry big position as </w:t>
+      </w:r>
+      <w:proofErr w:type="spellStart"/>
+      <w:r>
+        <w:rPr>
+          <w:rFonts w:hint="eastAsia"/>
+        </w:rPr>
+        <w:t>mtm</w:t>
+      </w:r>
+      <w:proofErr w:type="spellEnd"/>
+      <w:r>
+        <w:rPr>
+          <w:rFonts w:hint="eastAsia"/>
+        </w:rPr>
+        <w:t xml:space="preserve"> is very negative. </w:t>
+      </w:r>
+    </w:p>
+    <w:p>
+      <w:r>
+        <w:rPr>
+          <w:rFonts w:hint="eastAsia"/>
+        </w:rPr>
+        <w:t xml:space="preserve">Monday you should </w:t>
+      </w:r>
+      <w:r>
+        <w:rPr>
+          <w:rFonts w:hint="eastAsia"/>
+        </w:rPr>
+        <w:t xml:space="preserve">trade at the close mainly to minimize trade </w:t>
+      </w:r>
+      <w:proofErr w:type="spellStart"/>
+      <w:r>
+        <w:rPr>
+          <w:rFonts w:hint="eastAsia"/>
+        </w:rPr>
+        <w:t>pnl</w:t>
+      </w:r>
+      <w:proofErr w:type="spellEnd"/>
+      <w:r>
+        <w:rPr>
+          <w:rFonts w:hint="eastAsia"/>
+        </w:rPr>
+        <w:t xml:space="preserve">. </w:t>
+      </w:r>
+    </w:p>
+    <w:p>
+      <w:r>
+        <w:rPr>
+          <w:rFonts w:hint="eastAsia"/>
+        </w:rPr>
+        <w:t xml:space="preserve">Tuesday has both very good </w:t>
+      </w:r>
+      <w:proofErr w:type="spellStart"/>
+      <w:r>
+        <w:rPr>
+          <w:rFonts w:hint="eastAsia"/>
+        </w:rPr>
+        <w:t>mtm</w:t>
+      </w:r>
+      <w:proofErr w:type="spellEnd"/>
+      <w:r>
+        <w:rPr>
+          <w:rFonts w:hint="eastAsia"/>
+        </w:rPr>
+        <w:t xml:space="preserve">. </w:t>
+      </w:r>
+    </w:p>
+    <w:p>
+      <w:r>
+        <w:rPr>
+          <w:rFonts w:hint="eastAsia"/>
+        </w:rPr>
+        <w:t xml:space="preserve">Wed follows suit. </w:t>
+      </w:r>
+      <w:r>
+        <w:rPr>
+          <w:rFonts w:hint="eastAsia"/>
+        </w:rPr>
+        <w:t xml:space="preserve">Thurs and </w:t>
+      </w:r>
+      <w:r>
+        <w:t>F</w:t>
+      </w:r>
+      <w:r>
+        <w:rPr>
+          <w:rFonts w:hint="eastAsia"/>
+        </w:rPr>
+        <w:t xml:space="preserve">riday you almost make no money in total. </w:t>
+      </w:r>
+      <w:r>
+        <w:rPr>
+          <w:rFonts w:hint="eastAsia"/>
+        </w:rPr>
+        <w:t xml:space="preserve">You should have leverage on for </w:t>
+      </w:r>
+      <w:r>
+        <w:t>T</w:t>
+      </w:r>
+      <w:r>
+        <w:rPr>
+          <w:rFonts w:hint="eastAsia"/>
+        </w:rPr>
+        <w:t xml:space="preserve">uesday and ignore </w:t>
+      </w:r>
+      <w:proofErr w:type="gramStart"/>
+      <w:r>
+        <w:rPr>
+          <w:rFonts w:hint="eastAsia"/>
+        </w:rPr>
+        <w:t>mon</w:t>
+      </w:r>
+      <w:proofErr w:type="gramEnd"/>
+      <w:r>
+        <w:rPr>
+          <w:rFonts w:hint="eastAsia"/>
+        </w:rPr>
+        <w:t xml:space="preserve">, </w:t>
+      </w:r>
+      <w:proofErr w:type="spellStart"/>
+      <w:r>
+        <w:rPr>
+          <w:rFonts w:hint="eastAsia"/>
+        </w:rPr>
+        <w:t>thurs</w:t>
+      </w:r>
+      <w:proofErr w:type="spellEnd"/>
+      <w:r>
+        <w:rPr>
+          <w:rFonts w:hint="eastAsia"/>
+        </w:rPr>
+        <w:t xml:space="preserve"> and </w:t>
+      </w:r>
+      <w:proofErr w:type="spellStart"/>
+      <w:r>
+        <w:rPr>
+          <w:rFonts w:hint="eastAsia"/>
+        </w:rPr>
+        <w:t>fri.</w:t>
+      </w:r>
+      <w:proofErr w:type="spellEnd"/>
+      <w:r>
+        <w:rPr>
+          <w:rFonts w:hint="eastAsia"/>
+        </w:rPr>
+        <w:t xml:space="preserve"> </w:t>
+      </w:r>
+      <w:r>
+        <w:rPr>
+          <w:rFonts w:hint="eastAsia"/>
+        </w:rPr>
+        <w:t xml:space="preserve"> </w:t>
+      </w:r>
+    </w:p>
+    <w:p/>
+    <w:p/>
+    <w:p>
+      <w:r>
+        <w:rPr>
+          <w:rFonts w:hint="eastAsia"/>
+        </w:rPr>
+        <w:t xml:space="preserve">Observe the following </w:t>
+      </w:r>
+      <w:proofErr w:type="spellStart"/>
+      <w:r>
+        <w:rPr>
+          <w:rFonts w:hint="eastAsia"/>
+        </w:rPr>
+        <w:t>mtm</w:t>
+      </w:r>
+      <w:proofErr w:type="spellEnd"/>
+      <w:r>
+        <w:rPr>
+          <w:rFonts w:hint="eastAsia"/>
+        </w:rPr>
+        <w:t xml:space="preserve"> and trading patterns:</w:t>
+      </w:r>
+    </w:p>
+    <w:p>
+      <w:r>
+        <w:rPr>
+          <w:rFonts w:hint="eastAsia"/>
+          <w:noProof/>
+        </w:rPr>
+        <w:drawing>
+          <wp:inline distT="0" distB="0" distL="0" distR="0" wp14:anchorId="30410598" wp14:editId="498068EB">
+            <wp:extent cx="5274310" cy="775480"/>
+            <wp:effectExtent l="0" t="0" r="2540" b="5715"/>
+            <wp:docPr id="3" name="图片 3"/>
+            <wp:cNvGraphicFramePr>
+              <a:graphicFrameLocks xmlns:a="http://schemas.openxmlformats.org/drawingml/2006/main" noChangeAspect="1"/>
+            </wp:cNvGraphicFramePr>
+            <a:graphic xmlns:a="http://schemas.openxmlformats.org/drawingml/2006/main">
+              <a:graphicData uri="http://schemas.openxmlformats.org/drawingml/2006/picture">
+                <pic:pic xmlns:pic="http://schemas.openxmlformats.org/drawingml/2006/picture">
+                  <pic:nvPicPr>
+                    <pic:cNvPr id="0" name="Picture 5"/>
+                    <pic:cNvPicPr>
+                      <a:picLocks noChangeAspect="1" noChangeArrowheads="1"/>
+                    </pic:cNvPicPr>
+                  </pic:nvPicPr>
+                  <pic:blipFill>
+                    <a:blip r:embed="rId6">
+                      <a:extLst>
+                        <a:ext uri="{28A0092B-C50C-407E-A947-70E740481C1C}">
+                          <a14:useLocalDpi xmlns:a14="http://schemas.microsoft.com/office/drawing/2010/main" val="0"/>
+                        </a:ext>
+                      </a:extLst>
+                    </a:blip>
+                    <a:srcRect/>
+                    <a:stretch>
+                      <a:fillRect/>
+                    </a:stretch>
+                  </pic:blipFill>
+                  <pic:spPr bwMode="auto">
+                    <a:xfrm>
+                      <a:off x="0" y="0"/>
+                      <a:ext cx="5274310" cy="775480"/>
+                    </a:xfrm>
+                    <a:prstGeom prst="rect">
+                      <a:avLst/>
+                    </a:prstGeom>
+                    <a:noFill/>
+                    <a:ln>
+                      <a:noFill/>
+                    </a:ln>
+                  </pic:spPr>
+                </pic:pic>
+              </a:graphicData>
+            </a:graphic>
+          </wp:inline>
+        </w:drawing>
+      </w:r>
+    </w:p>
+    <w:p>
+      <w:pPr>
+        <w:pStyle w:val="a5"/>
+        <w:numPr>
+          <w:ilvl w:val="0"/>
+          <w:numId w:val="1"/>
+        </w:numPr>
+        <w:ind w:firstLineChars="0"/>
+      </w:pPr>
+      <w:r>
+        <w:rPr>
+          <w:rFonts w:hint="eastAsia"/>
+        </w:rPr>
+        <w:t>Monday</w:t>
+      </w:r>
+      <w:r>
+        <w:t>’</w:t>
+      </w:r>
+      <w:r>
+        <w:rPr>
+          <w:rFonts w:hint="eastAsia"/>
+        </w:rPr>
+        <w:t xml:space="preserve">s low </w:t>
+      </w:r>
+      <w:proofErr w:type="spellStart"/>
+      <w:r>
+        <w:rPr>
+          <w:rFonts w:hint="eastAsia"/>
+        </w:rPr>
+        <w:t>mtm</w:t>
+      </w:r>
+      <w:proofErr w:type="spellEnd"/>
+      <w:r>
+        <w:rPr>
+          <w:rFonts w:hint="eastAsia"/>
+        </w:rPr>
+        <w:t xml:space="preserve"> means no buying on Fri.</w:t>
+      </w:r>
+    </w:p>
+    <w:p>
+      <w:pPr>
+        <w:pStyle w:val="a5"/>
+        <w:numPr>
+          <w:ilvl w:val="0"/>
+          <w:numId w:val="1"/>
+        </w:numPr>
+        <w:ind w:firstLineChars="0"/>
+      </w:pPr>
+      <w:r>
+        <w:t>T</w:t>
+      </w:r>
+      <w:r>
+        <w:rPr>
+          <w:rFonts w:hint="eastAsia"/>
+        </w:rPr>
+        <w:t>uesday never sell before the close. Can buy aggressive.</w:t>
+      </w:r>
+    </w:p>
+    <w:p>
+      <w:pPr>
+        <w:pStyle w:val="a5"/>
+        <w:numPr>
+          <w:ilvl w:val="0"/>
+          <w:numId w:val="1"/>
+        </w:numPr>
+        <w:ind w:firstLineChars="0"/>
+      </w:pPr>
+      <w:r>
+        <w:t>W</w:t>
+      </w:r>
+      <w:r>
+        <w:rPr>
+          <w:rFonts w:hint="eastAsia"/>
+        </w:rPr>
+        <w:t>ednesday never sell before the close. B</w:t>
+      </w:r>
+      <w:r>
+        <w:t>u</w:t>
+      </w:r>
+      <w:r>
+        <w:rPr>
+          <w:rFonts w:hint="eastAsia"/>
+        </w:rPr>
+        <w:t>ying yields not much.</w:t>
+      </w:r>
+    </w:p>
+    <w:p>
+      <w:pPr>
+        <w:pStyle w:val="a5"/>
+        <w:numPr>
+          <w:ilvl w:val="0"/>
+          <w:numId w:val="1"/>
+        </w:numPr>
+        <w:ind w:firstLineChars="0"/>
+      </w:pPr>
+      <w:r>
+        <w:rPr>
+          <w:rFonts w:hint="eastAsia"/>
+        </w:rPr>
+        <w:t xml:space="preserve">Thurs control </w:t>
+      </w:r>
+      <w:proofErr w:type="spellStart"/>
+      <w:r>
+        <w:rPr>
+          <w:rFonts w:hint="eastAsia"/>
+        </w:rPr>
+        <w:t>pos</w:t>
+      </w:r>
+      <w:proofErr w:type="spellEnd"/>
+      <w:r>
+        <w:rPr>
+          <w:rFonts w:hint="eastAsia"/>
+        </w:rPr>
+        <w:t>, no buy no sell.</w:t>
+      </w:r>
+    </w:p>
+    <w:p>
+      <w:pPr>
+        <w:pStyle w:val="a5"/>
+        <w:numPr>
+          <w:ilvl w:val="0"/>
+          <w:numId w:val="1"/>
+        </w:numPr>
+        <w:ind w:firstLineChars="0"/>
+      </w:pPr>
+      <w:r>
+        <w:rPr>
+          <w:rFonts w:hint="eastAsia"/>
+        </w:rPr>
+        <w:t xml:space="preserve">Friday no much advantage. </w:t>
+      </w:r>
+    </w:p>
+    <w:p>
+      <w:pPr>
+        <w:pStyle w:val="a5"/>
+        <w:numPr>
+          <w:ilvl w:val="0"/>
+          <w:numId w:val="1"/>
+        </w:numPr>
+        <w:ind w:firstLineChars="0"/>
+      </w:pPr>
+      <w:r>
+        <w:rPr>
+          <w:rFonts w:hint="eastAsia"/>
+        </w:rPr>
+        <w:t>For Tues-Fri, sell at the close if you want to sell.</w:t>
+      </w:r>
+    </w:p>
+    <w:p>
+      <w:pPr>
+        <w:pStyle w:val="a5"/>
+        <w:numPr>
+          <w:ilvl w:val="0"/>
+          <w:numId w:val="1"/>
+        </w:numPr>
+        <w:ind w:firstLineChars="0"/>
+      </w:pPr>
+      <w:r>
+        <w:rPr>
+          <w:rFonts w:hint="eastAsia"/>
+        </w:rPr>
+        <w:t xml:space="preserve">Buy </w:t>
+      </w:r>
+      <w:r>
+        <w:t>M</w:t>
+      </w:r>
+      <w:r>
+        <w:rPr>
+          <w:rFonts w:hint="eastAsia"/>
+        </w:rPr>
+        <w:t xml:space="preserve">onday </w:t>
+      </w:r>
+      <w:r>
+        <w:rPr>
+          <w:rFonts w:hint="eastAsia"/>
+        </w:rPr>
+        <w:t xml:space="preserve">close, </w:t>
+      </w:r>
+      <w:proofErr w:type="spellStart"/>
+      <w:proofErr w:type="gramStart"/>
+      <w:r>
+        <w:rPr>
+          <w:rFonts w:hint="eastAsia"/>
+        </w:rPr>
+        <w:t>tues</w:t>
+      </w:r>
+      <w:proofErr w:type="spellEnd"/>
+      <w:proofErr w:type="gramEnd"/>
+      <w:r>
+        <w:rPr>
+          <w:rFonts w:hint="eastAsia"/>
+        </w:rPr>
+        <w:t xml:space="preserve">, wed. </w:t>
+      </w:r>
+    </w:p>
+    <w:p/>
+    <w:p/>
+    <w:p>
+      <w:r>
+        <w:rPr>
+          <w:rFonts w:hint="eastAsia"/>
+          <w:noProof/>
+        </w:rPr>
+        <w:lastRenderedPageBreak/>
+        <w:drawing>
+          <wp:inline distT="0" distB="0" distL="0" distR="0">
+            <wp:extent cx="2068830" cy="1038860"/>
+            <wp:effectExtent l="0" t="0" r="7620" b="8890"/>
+            <wp:docPr id="4" name="图片 4"/>
+            <wp:cNvGraphicFramePr>
+              <a:graphicFrameLocks xmlns:a="http://schemas.openxmlformats.org/drawingml/2006/main" noChangeAspect="1"/>
+            </wp:cNvGraphicFramePr>
+            <a:graphic xmlns:a="http://schemas.openxmlformats.org/drawingml/2006/main">
+              <a:graphicData uri="http://schemas.openxmlformats.org/drawingml/2006/picture">
+                <pic:pic xmlns:pic="http://schemas.openxmlformats.org/drawingml/2006/picture">
+                  <pic:nvPicPr>
+                    <pic:cNvPr id="0" name="Picture 6"/>
+                    <pic:cNvPicPr>
+                      <a:picLocks noChangeAspect="1" noChangeArrowheads="1"/>
+                    </pic:cNvPicPr>
+                  </pic:nvPicPr>
+                  <pic:blipFill>
+                    <a:blip r:embed="rId7">
+                      <a:extLst>
+                        <a:ext uri="{28A0092B-C50C-407E-A947-70E740481C1C}">
+                          <a14:useLocalDpi xmlns:a14="http://schemas.microsoft.com/office/drawing/2010/main" val="0"/>
+                        </a:ext>
+                      </a:extLst>
+                    </a:blip>
+                    <a:srcRect/>
+                    <a:stretch>
+                      <a:fillRect/>
+                    </a:stretch>
+                  </pic:blipFill>
+                  <pic:spPr bwMode="auto">
+                    <a:xfrm>
+                      <a:off x="0" y="0"/>
+                      <a:ext cx="2068830" cy="1038860"/>
+                    </a:xfrm>
+                    <a:prstGeom prst="rect">
+                      <a:avLst/>
+                    </a:prstGeom>
+                    <a:noFill/>
+                    <a:ln>
+                      <a:noFill/>
+                    </a:ln>
+                  </pic:spPr>
+                </pic:pic>
+              </a:graphicData>
+            </a:graphic>
+          </wp:inline>
+        </w:drawing>
+      </w:r>
+    </w:p>
+    <w:p>
+      <w:pPr>
+        <w:rPr>
+          <w:rFonts w:hint="eastAsia"/>
+        </w:rPr>
+      </w:pPr>
+    </w:p>
+    <w:p>
+      <w:pPr>
+        <w:rPr>
+          <w:rFonts w:hint="eastAsia"/>
+          <w:b/>
+        </w:rPr>
+      </w:pPr>
+      <w:r>
+        <w:rPr>
+          <w:rFonts w:hint="eastAsia"/>
+          <w:b/>
+        </w:rPr>
+        <w:t>周</w:t>
+      </w:r>
+      <w:r>
+        <w:rPr>
+          <w:rFonts w:hint="eastAsia"/>
+          <w:b/>
+        </w:rPr>
+        <w:t>1</w:t>
+      </w:r>
+      <w:r>
+        <w:rPr>
+          <w:rFonts w:hint="eastAsia"/>
+          <w:b/>
+        </w:rPr>
+        <w:t>买入，</w:t>
+      </w:r>
+      <w:r>
+        <w:rPr>
+          <w:rFonts w:hint="eastAsia"/>
+          <w:b/>
+        </w:rPr>
+        <w:t>当天亏钱，</w:t>
+      </w:r>
+      <w:r>
+        <w:rPr>
+          <w:rFonts w:hint="eastAsia"/>
+          <w:b/>
+        </w:rPr>
+        <w:t>周二赚钱</w:t>
+      </w:r>
+      <w:r>
+        <w:rPr>
+          <w:rFonts w:hint="eastAsia"/>
+          <w:b/>
+        </w:rPr>
+        <w:t>。</w:t>
+      </w:r>
+      <w:r>
+        <w:rPr>
+          <w:rFonts w:hint="eastAsia"/>
+          <w:b/>
+        </w:rPr>
+        <w:t>（总体</w:t>
+      </w:r>
+      <w:r>
+        <w:rPr>
+          <w:rFonts w:hint="eastAsia"/>
+          <w:b/>
+        </w:rPr>
+        <w:t>+17</w:t>
+      </w:r>
+      <w:r>
+        <w:rPr>
+          <w:rFonts w:hint="eastAsia"/>
+          <w:b/>
+        </w:rPr>
+        <w:t>万）</w:t>
+      </w:r>
+      <w:r>
+        <w:rPr>
+          <w:rFonts w:hint="eastAsia"/>
+          <w:b/>
+        </w:rPr>
+        <w:t>(should buy at close)</w:t>
+      </w:r>
+    </w:p>
+    <w:p>
+      <w:pPr>
+        <w:rPr>
+          <w:rFonts w:hint="eastAsia"/>
+          <w:b/>
+        </w:rPr>
+      </w:pPr>
+      <w:r>
+        <w:rPr>
+          <w:rFonts w:hint="eastAsia"/>
+          <w:b/>
+        </w:rPr>
+        <w:t>周</w:t>
+      </w:r>
+      <w:r>
+        <w:rPr>
+          <w:rFonts w:hint="eastAsia"/>
+          <w:b/>
+        </w:rPr>
+        <w:t>2</w:t>
+      </w:r>
+      <w:r>
+        <w:rPr>
+          <w:rFonts w:hint="eastAsia"/>
+          <w:b/>
+        </w:rPr>
+        <w:t>买入，</w:t>
+      </w:r>
+      <w:r>
+        <w:rPr>
+          <w:rFonts w:hint="eastAsia"/>
+          <w:b/>
+        </w:rPr>
+        <w:t>当天赚钱，</w:t>
+      </w:r>
+      <w:r>
+        <w:rPr>
+          <w:rFonts w:hint="eastAsia"/>
+          <w:b/>
+        </w:rPr>
+        <w:t>周三赚钱。</w:t>
+      </w:r>
+      <w:r>
+        <w:rPr>
+          <w:rFonts w:hint="eastAsia"/>
+          <w:b/>
+        </w:rPr>
+        <w:t>（总体</w:t>
+      </w:r>
+      <w:r>
+        <w:rPr>
+          <w:rFonts w:hint="eastAsia"/>
+          <w:b/>
+        </w:rPr>
+        <w:t>+13</w:t>
+      </w:r>
+      <w:r>
+        <w:rPr>
+          <w:rFonts w:hint="eastAsia"/>
+          <w:b/>
+        </w:rPr>
+        <w:t>万）</w:t>
+      </w:r>
+      <w:r>
+        <w:rPr>
+          <w:rFonts w:hint="eastAsia"/>
+          <w:b/>
+        </w:rPr>
+        <w:t>（</w:t>
+      </w:r>
+      <w:r>
+        <w:rPr>
+          <w:rFonts w:hint="eastAsia"/>
+          <w:b/>
+        </w:rPr>
+        <w:t>should buy</w:t>
+      </w:r>
+      <w:r>
+        <w:rPr>
+          <w:rFonts w:hint="eastAsia"/>
+          <w:b/>
+        </w:rPr>
+        <w:t>）</w:t>
+      </w:r>
+    </w:p>
+    <w:p>
+      <w:r>
+        <w:rPr>
+          <w:rFonts w:hint="eastAsia"/>
+        </w:rPr>
+        <w:t>周</w:t>
+      </w:r>
+      <w:r>
+        <w:rPr>
+          <w:rFonts w:hint="eastAsia"/>
+        </w:rPr>
+        <w:t>3</w:t>
+      </w:r>
+      <w:r>
+        <w:rPr>
+          <w:rFonts w:hint="eastAsia"/>
+        </w:rPr>
+        <w:t>买入，</w:t>
+      </w:r>
+      <w:r>
+        <w:rPr>
+          <w:rFonts w:hint="eastAsia"/>
+        </w:rPr>
+        <w:t>当天平，</w:t>
+      </w:r>
+      <w:r>
+        <w:rPr>
+          <w:rFonts w:hint="eastAsia"/>
+        </w:rPr>
+        <w:t>周四不赚钱。</w:t>
+      </w:r>
+      <w:r>
+        <w:rPr>
+          <w:rFonts w:hint="eastAsia"/>
+        </w:rPr>
+        <w:t>（总体</w:t>
+      </w:r>
+      <w:r>
+        <w:rPr>
+          <w:rFonts w:hint="eastAsia"/>
+        </w:rPr>
+        <w:t>+2</w:t>
+      </w:r>
+      <w:r>
+        <w:rPr>
+          <w:rFonts w:hint="eastAsia"/>
+        </w:rPr>
+        <w:t>万）</w:t>
+      </w:r>
+      <w:r>
+        <w:rPr>
+          <w:rFonts w:hint="eastAsia"/>
+        </w:rPr>
+        <w:t xml:space="preserve">  (</w:t>
+      </w:r>
+      <w:r>
+        <w:t>should</w:t>
+      </w:r>
+      <w:r>
+        <w:rPr>
+          <w:rFonts w:hint="eastAsia"/>
+        </w:rPr>
+        <w:t xml:space="preserve"> not trade aggressively)</w:t>
+      </w:r>
+    </w:p>
+    <w:p>
+      <w:pPr>
+        <w:rPr>
+          <w:rFonts w:hint="eastAsia"/>
+        </w:rPr>
+      </w:pPr>
+      <w:r>
+        <w:rPr>
+          <w:rFonts w:hint="eastAsia"/>
+        </w:rPr>
+        <w:t>周</w:t>
+      </w:r>
+      <w:r>
+        <w:rPr>
+          <w:rFonts w:hint="eastAsia"/>
+        </w:rPr>
+        <w:t>4</w:t>
+      </w:r>
+      <w:r>
+        <w:rPr>
+          <w:rFonts w:hint="eastAsia"/>
+        </w:rPr>
+        <w:t>买入，</w:t>
+      </w:r>
+      <w:r>
+        <w:rPr>
+          <w:rFonts w:hint="eastAsia"/>
+        </w:rPr>
+        <w:t>当天亏钱，</w:t>
+      </w:r>
+      <w:r>
+        <w:rPr>
+          <w:rFonts w:hint="eastAsia"/>
+        </w:rPr>
+        <w:t>周五不赚钱。</w:t>
+      </w:r>
+      <w:r>
+        <w:rPr>
+          <w:rFonts w:hint="eastAsia"/>
+        </w:rPr>
+        <w:t>（总体</w:t>
+      </w:r>
+      <w:r>
+        <w:rPr>
+          <w:rFonts w:hint="eastAsia"/>
+        </w:rPr>
+        <w:t>-5</w:t>
+      </w:r>
+      <w:r>
+        <w:rPr>
+          <w:rFonts w:hint="eastAsia"/>
+        </w:rPr>
+        <w:t>千）</w:t>
+      </w:r>
+      <w:r>
+        <w:rPr>
+          <w:rFonts w:hint="eastAsia"/>
+        </w:rPr>
+        <w:t xml:space="preserve"> (should not buy)</w:t>
+      </w:r>
+    </w:p>
+    <w:p>
+      <w:pPr>
+        <w:rPr>
+          <w:rFonts w:hint="eastAsia"/>
+        </w:rPr>
+      </w:pPr>
+      <w:r>
+        <w:rPr>
+          <w:rFonts w:hint="eastAsia"/>
+        </w:rPr>
+        <w:t>周</w:t>
+      </w:r>
+      <w:r>
+        <w:rPr>
+          <w:rFonts w:hint="eastAsia"/>
+        </w:rPr>
+        <w:t>5</w:t>
+      </w:r>
+      <w:r>
+        <w:rPr>
+          <w:rFonts w:hint="eastAsia"/>
+        </w:rPr>
+        <w:t>买入，</w:t>
+      </w:r>
+      <w:r>
+        <w:rPr>
+          <w:rFonts w:hint="eastAsia"/>
+        </w:rPr>
+        <w:t>当天赚钱，</w:t>
+      </w:r>
+      <w:r>
+        <w:rPr>
+          <w:rFonts w:hint="eastAsia"/>
+        </w:rPr>
+        <w:t>周一亏钱。</w:t>
+      </w:r>
+      <w:r>
+        <w:rPr>
+          <w:rFonts w:hint="eastAsia"/>
+        </w:rPr>
+        <w:t>（总体</w:t>
+      </w:r>
+      <w:r>
+        <w:rPr>
+          <w:rFonts w:hint="eastAsia"/>
+        </w:rPr>
+        <w:t>-3</w:t>
+      </w:r>
+      <w:r>
+        <w:rPr>
+          <w:rFonts w:hint="eastAsia"/>
+        </w:rPr>
+        <w:t>万）</w:t>
+      </w:r>
+      <w:r>
+        <w:rPr>
+          <w:rFonts w:hint="eastAsia"/>
+        </w:rPr>
+        <w:t xml:space="preserve">   (should not buy)</w:t>
+      </w:r>
+    </w:p>
+    <w:p>
+      <w:pPr>
+        <w:rPr>
+          <w:rFonts w:hint="eastAsia"/>
+        </w:rPr>
+      </w:pPr>
+    </w:p>
+    <w:p>
+      <w:pPr>
+        <w:rPr>
+          <w:rFonts w:hint="eastAsia"/>
+        </w:rPr>
+      </w:pPr>
+      <w:r>
+        <w:rPr>
+          <w:rFonts w:hint="eastAsia"/>
+        </w:rPr>
+        <w:t>1348</w:t>
+      </w:r>
+      <w:r>
+        <w:rPr>
+          <w:rFonts w:hint="eastAsia"/>
+        </w:rPr>
+        <w:t>：</w:t>
+      </w:r>
+    </w:p>
+    <w:p>
+      <w:pPr>
+        <w:rPr>
+          <w:rFonts w:hint="eastAsia"/>
+        </w:rPr>
+      </w:pPr>
+      <w:r>
+        <w:t>S</w:t>
+      </w:r>
+      <w:r>
+        <w:rPr>
+          <w:rFonts w:hint="eastAsia"/>
+        </w:rPr>
+        <w:t xml:space="preserve">elling pressure is not much here. </w:t>
+      </w:r>
+      <w:r>
+        <w:rPr>
+          <w:rFonts w:hint="eastAsia"/>
+        </w:rPr>
+        <w:t xml:space="preserve">Vol is reduced. </w:t>
+      </w:r>
+      <w:r>
+        <w:rPr>
+          <w:rFonts w:hint="eastAsia"/>
+        </w:rPr>
+        <w:t xml:space="preserve">Can pick up some </w:t>
+      </w:r>
+      <w:proofErr w:type="spellStart"/>
+      <w:r>
+        <w:rPr>
+          <w:rFonts w:hint="eastAsia"/>
+        </w:rPr>
+        <w:t>pos</w:t>
+      </w:r>
+      <w:proofErr w:type="spellEnd"/>
+      <w:r>
+        <w:rPr>
+          <w:rFonts w:hint="eastAsia"/>
+        </w:rPr>
+        <w:t xml:space="preserve"> tomorrow and hold until wed. </w:t>
+      </w:r>
+      <w:r>
+        <w:rPr>
+          <w:rFonts w:hint="eastAsia"/>
+        </w:rPr>
+        <w:t xml:space="preserve">Once selling pressure is reduced. </w:t>
+      </w:r>
+    </w:p>
+    <w:p>
+      <w:pPr>
+        <w:rPr>
+          <w:rFonts w:hint="eastAsia"/>
+        </w:rPr>
+      </w:pPr>
+    </w:p>
+    <w:p>
+      <w:pPr>
+        <w:rPr>
+          <w:rFonts w:hint="eastAsia"/>
+        </w:rPr>
+      </w:pPr>
+      <w:r>
+        <w:rPr>
+          <w:rFonts w:hint="eastAsia"/>
+        </w:rPr>
+        <w:t>走的很稳。</w:t>
+      </w:r>
+      <w:r>
+        <w:t>S</w:t>
+      </w:r>
+      <w:r>
+        <w:rPr>
+          <w:rFonts w:hint="eastAsia"/>
+        </w:rPr>
+        <w:t>elling pressure reduced at a regional low.</w:t>
+      </w:r>
+    </w:p>
+    <w:p>
+      <w:pPr>
+        <w:rPr>
+          <w:rFonts w:hint="eastAsia"/>
+        </w:rPr>
+      </w:pPr>
+    </w:p>
+    <w:p>
+      <w:pPr>
+        <w:rPr>
+          <w:rFonts w:hint="eastAsia"/>
+        </w:rPr>
+      </w:pPr>
+    </w:p>
+    <w:p>
+      <w:pPr>
+        <w:rPr>
+          <w:rFonts w:hint="eastAsia"/>
+        </w:rPr>
+      </w:pPr>
+      <w:r>
+        <w:t>A</w:t>
+      </w:r>
+      <w:r>
+        <w:rPr>
+          <w:rFonts w:hint="eastAsia"/>
+        </w:rPr>
+        <w:t>fter close:</w:t>
+      </w:r>
+    </w:p>
+    <w:p>
+      <w:pPr>
+        <w:rPr>
+          <w:rFonts w:hint="eastAsia"/>
+        </w:rPr>
+      </w:pPr>
+      <w:r>
+        <w:rPr>
+          <w:noProof/>
+        </w:rPr>
+        <w:drawing>
+          <wp:inline distT="0" distB="0" distL="0" distR="0" wp14:anchorId="6657F5D1" wp14:editId="1F5FC32E">
+            <wp:extent cx="5274310" cy="813733"/>
+            <wp:effectExtent l="0" t="0" r="2540" b="5715"/>
+            <wp:docPr id="1" name="图片 1"/>
+            <wp:cNvGraphicFramePr>
+              <a:graphicFrameLocks xmlns:a="http://schemas.openxmlformats.org/drawingml/2006/main" noChangeAspect="1"/>
+            </wp:cNvGraphicFramePr>
+            <a:graphic xmlns:a="http://schemas.openxmlformats.org/drawingml/2006/main">
+              <a:graphicData uri="http://schemas.openxmlformats.org/drawingml/2006/picture">
+                <pic:pic xmlns:pic="http://schemas.openxmlformats.org/drawingml/2006/picture">
+                  <pic:nvPicPr>
+                    <pic:cNvPr id="0" name=""/>
+                    <pic:cNvPicPr/>
+                  </pic:nvPicPr>
+                  <pic:blipFill>
+                    <a:blip r:embed="rId8"/>
+                    <a:stretch>
+                      <a:fillRect/>
+                    </a:stretch>
+                  </pic:blipFill>
+                  <pic:spPr>
+                    <a:xfrm>
+                      <a:off x="0" y="0"/>
+                      <a:ext cx="5274310" cy="813733"/>
+                    </a:xfrm>
+                    <a:prstGeom prst="rect">
+                      <a:avLst/>
+                    </a:prstGeom>
+                  </pic:spPr>
+                </pic:pic>
+              </a:graphicData>
+            </a:graphic>
+          </wp:inline>
+        </w:drawing>
+      </w:r>
+    </w:p>
+    <w:p>
+      <w:pPr>
+        <w:pStyle w:val="a5"/>
+        <w:numPr>
+          <w:ilvl w:val="0"/>
+          <w:numId w:val="2"/>
+        </w:numPr>
+        <w:ind w:firstLineChars="0"/>
+        <w:rPr>
+          <w:rFonts w:hint="eastAsia"/>
+        </w:rPr>
+      </w:pPr>
+      <w:r>
+        <w:rPr>
+          <w:rFonts w:hint="eastAsia"/>
+        </w:rPr>
+        <w:t xml:space="preserve">Examining the crash lower than -30k. First is </w:t>
+      </w:r>
+      <w:proofErr w:type="spellStart"/>
+      <w:r>
+        <w:rPr>
+          <w:rFonts w:hint="eastAsia"/>
+        </w:rPr>
+        <w:t>fri</w:t>
+      </w:r>
+      <w:proofErr w:type="spellEnd"/>
+      <w:r>
+        <w:rPr>
+          <w:rFonts w:hint="eastAsia"/>
+        </w:rPr>
+        <w:t xml:space="preserve">-mon continuation of </w:t>
+      </w:r>
+      <w:proofErr w:type="gramStart"/>
+      <w:r>
+        <w:rPr>
+          <w:rFonts w:hint="eastAsia"/>
+        </w:rPr>
+        <w:t>雄安</w:t>
+      </w:r>
+      <w:proofErr w:type="gramEnd"/>
+      <w:r>
+        <w:rPr>
+          <w:rFonts w:hint="eastAsia"/>
+        </w:rPr>
+        <w:t xml:space="preserve"> stocks. </w:t>
+      </w:r>
+      <w:r>
+        <w:rPr>
+          <w:rFonts w:hint="eastAsia"/>
+        </w:rPr>
+        <w:t xml:space="preserve">Previous delta was a whopping 1.8m at the end of </w:t>
+      </w:r>
+      <w:proofErr w:type="spellStart"/>
+      <w:proofErr w:type="gramStart"/>
+      <w:r>
+        <w:rPr>
+          <w:rFonts w:hint="eastAsia"/>
+        </w:rPr>
+        <w:t>thurs</w:t>
+      </w:r>
+      <w:proofErr w:type="gramEnd"/>
+      <w:r>
+        <w:rPr>
+          <w:rFonts w:hint="eastAsia"/>
+        </w:rPr>
+        <w:t>.</w:t>
+      </w:r>
+      <w:proofErr w:type="spellEnd"/>
+      <w:r>
+        <w:rPr>
+          <w:rFonts w:hint="eastAsia"/>
+        </w:rPr>
+        <w:t xml:space="preserve"> </w:t>
+      </w:r>
+    </w:p>
+    <w:p>
+      <w:pPr>
+        <w:pStyle w:val="a5"/>
+        <w:numPr>
+          <w:ilvl w:val="0"/>
+          <w:numId w:val="2"/>
+        </w:numPr>
+        <w:ind w:firstLineChars="0"/>
+        <w:rPr>
+          <w:rFonts w:hint="eastAsia"/>
+        </w:rPr>
+      </w:pPr>
+      <w:r>
+        <w:rPr>
+          <w:rFonts w:hint="eastAsia"/>
+        </w:rPr>
+        <w:t>6/14</w:t>
+      </w:r>
+      <w:r>
+        <w:rPr>
+          <w:rFonts w:hint="eastAsia"/>
+        </w:rPr>
+        <w:t xml:space="preserve"> was a big cap melt down</w:t>
+      </w:r>
+      <w:r>
+        <w:rPr>
+          <w:rFonts w:hint="eastAsia"/>
+        </w:rPr>
+        <w:t xml:space="preserve">, </w:t>
+      </w:r>
+      <w:proofErr w:type="spellStart"/>
+      <w:r>
+        <w:rPr>
+          <w:rFonts w:hint="eastAsia"/>
+        </w:rPr>
+        <w:t>a mid</w:t>
+      </w:r>
+      <w:proofErr w:type="spellEnd"/>
+      <w:r>
+        <w:rPr>
+          <w:rFonts w:hint="eastAsia"/>
+        </w:rPr>
+        <w:t xml:space="preserve"> week crash is not very common. This doesn</w:t>
+      </w:r>
+      <w:r>
+        <w:t>’</w:t>
+      </w:r>
+      <w:r>
+        <w:rPr>
+          <w:rFonts w:hint="eastAsia"/>
+        </w:rPr>
+        <w:t>t have too much insight for future trading.</w:t>
+      </w:r>
+    </w:p>
+    <w:p>
+      <w:pPr>
+        <w:pStyle w:val="a5"/>
+        <w:numPr>
+          <w:ilvl w:val="0"/>
+          <w:numId w:val="2"/>
+        </w:numPr>
+        <w:ind w:firstLineChars="0"/>
+        <w:rPr>
+          <w:rFonts w:hint="eastAsia"/>
+        </w:rPr>
+      </w:pPr>
+      <w:r>
+        <w:rPr>
+          <w:rFonts w:hint="eastAsia"/>
+        </w:rPr>
+        <w:t xml:space="preserve">7/3 weekend exposure is too big. </w:t>
+      </w:r>
+    </w:p>
+    <w:p>
+      <w:pPr>
+        <w:pStyle w:val="a5"/>
+        <w:numPr>
+          <w:ilvl w:val="0"/>
+          <w:numId w:val="2"/>
+        </w:numPr>
+        <w:ind w:firstLineChars="0"/>
+        <w:rPr>
+          <w:rFonts w:hint="eastAsia"/>
+        </w:rPr>
+      </w:pPr>
+      <w:r>
+        <w:rPr>
+          <w:rFonts w:hint="eastAsia"/>
+        </w:rPr>
+        <w:t xml:space="preserve">8/3 8/4 was big caps crash, </w:t>
+      </w:r>
+      <w:proofErr w:type="gramStart"/>
+      <w:r>
+        <w:rPr>
+          <w:rFonts w:hint="eastAsia"/>
+        </w:rPr>
+        <w:t>mon</w:t>
+      </w:r>
+      <w:proofErr w:type="gramEnd"/>
+      <w:r>
+        <w:rPr>
+          <w:rFonts w:hint="eastAsia"/>
+        </w:rPr>
+        <w:t xml:space="preserve"> opened with panic. </w:t>
+      </w:r>
+      <w:r>
+        <w:rPr>
+          <w:rFonts w:hint="eastAsia"/>
+        </w:rPr>
+        <w:t xml:space="preserve">The </w:t>
+      </w:r>
+      <w:r>
+        <w:rPr>
+          <w:rFonts w:hint="eastAsia"/>
+        </w:rPr>
+        <w:t xml:space="preserve">closing </w:t>
+      </w:r>
+      <w:r>
+        <w:rPr>
+          <w:rFonts w:hint="eastAsia"/>
+        </w:rPr>
+        <w:t xml:space="preserve">delta on </w:t>
+      </w:r>
+      <w:proofErr w:type="spellStart"/>
+      <w:proofErr w:type="gramStart"/>
+      <w:r>
+        <w:rPr>
+          <w:rFonts w:hint="eastAsia"/>
+        </w:rPr>
+        <w:t>thurs</w:t>
+      </w:r>
+      <w:proofErr w:type="spellEnd"/>
+      <w:proofErr w:type="gramEnd"/>
+      <w:r>
+        <w:rPr>
+          <w:rFonts w:hint="eastAsia"/>
+        </w:rPr>
+        <w:t xml:space="preserve"> was appalling at 2.7m. Playing with leverage through a </w:t>
+      </w:r>
+      <w:proofErr w:type="spellStart"/>
+      <w:r>
+        <w:rPr>
+          <w:rFonts w:hint="eastAsia"/>
+        </w:rPr>
+        <w:t>thurs</w:t>
+      </w:r>
+      <w:proofErr w:type="spellEnd"/>
+      <w:r>
+        <w:rPr>
+          <w:rFonts w:hint="eastAsia"/>
+        </w:rPr>
+        <w:t xml:space="preserve">-Fri-mon </w:t>
+      </w:r>
+      <w:r>
+        <w:rPr>
+          <w:rFonts w:hint="eastAsia"/>
+        </w:rPr>
+        <w:t xml:space="preserve">crash </w:t>
+      </w:r>
+      <w:r>
+        <w:rPr>
+          <w:rFonts w:hint="eastAsia"/>
+        </w:rPr>
+        <w:t>is nightmarish.</w:t>
+      </w:r>
+      <w:r>
+        <w:rPr>
+          <w:rFonts w:hint="eastAsia"/>
+        </w:rPr>
+        <w:t xml:space="preserve"> Even </w:t>
+      </w:r>
+      <w:proofErr w:type="spellStart"/>
+      <w:proofErr w:type="gramStart"/>
+      <w:r>
+        <w:rPr>
+          <w:rFonts w:hint="eastAsia"/>
+        </w:rPr>
+        <w:t>thurs</w:t>
+      </w:r>
+      <w:proofErr w:type="spellEnd"/>
+      <w:proofErr w:type="gramEnd"/>
+      <w:r>
+        <w:rPr>
+          <w:rFonts w:hint="eastAsia"/>
+        </w:rPr>
+        <w:t xml:space="preserve"> delta is too big at full position, should cut throughout the day.</w:t>
+      </w:r>
+    </w:p>
+    <w:p>
+      <w:pPr>
+        <w:pStyle w:val="a5"/>
+        <w:numPr>
+          <w:ilvl w:val="0"/>
+          <w:numId w:val="2"/>
+        </w:numPr>
+        <w:ind w:firstLineChars="0"/>
+        <w:rPr>
+          <w:rFonts w:hint="eastAsia"/>
+        </w:rPr>
+      </w:pPr>
+      <w:r>
+        <w:rPr>
+          <w:rFonts w:hint="eastAsia"/>
+        </w:rPr>
+        <w:t xml:space="preserve">Another observable trait is MTM is bad which </w:t>
+      </w:r>
+      <w:proofErr w:type="gramStart"/>
+      <w:r>
+        <w:rPr>
+          <w:rFonts w:hint="eastAsia"/>
+        </w:rPr>
+        <w:t>is a result of previous day delta accumulation</w:t>
+      </w:r>
+      <w:proofErr w:type="gramEnd"/>
+      <w:r>
+        <w:rPr>
+          <w:rFonts w:hint="eastAsia"/>
+        </w:rPr>
+        <w:t xml:space="preserve">. </w:t>
+      </w:r>
+    </w:p>
+    <w:p>
+      <w:pPr>
+        <w:rPr>
+          <w:rFonts w:hint="eastAsia"/>
+        </w:rPr>
+      </w:pPr>
+    </w:p>
+    <w:p>
+      <w:pPr>
+        <w:rPr>
+          <w:rFonts w:hint="eastAsia"/>
+        </w:rPr>
+      </w:pPr>
+    </w:p>
+    <w:p>
+      <w:pPr>
+        <w:rPr>
+          <w:rFonts w:hint="eastAsia"/>
+        </w:rPr>
+      </w:pPr>
+      <w:r>
+        <w:rPr>
+          <w:rFonts w:hint="eastAsia"/>
+        </w:rPr>
+        <w:t xml:space="preserve">Avoid the first meltdown is key. Do not accumulate at regional highs. Do not accumulate on Thurs/Fri. </w:t>
+      </w:r>
+    </w:p>
+    <w:p>
+      <w:pPr>
+        <w:rPr>
+          <w:rFonts w:hint="eastAsia"/>
+        </w:rPr>
+      </w:pPr>
+    </w:p>
+    <w:p>
+      <w:pPr>
+        <w:rPr>
+          <w:rFonts w:hint="eastAsia"/>
+        </w:rPr>
+      </w:pPr>
+    </w:p>
+    <w:p>
+      <w:pPr>
+        <w:rPr>
+          <w:rFonts w:hint="eastAsia"/>
+        </w:rPr>
+      </w:pPr>
+    </w:p>
+    <w:p>
+      <w:pPr>
+        <w:rPr>
+          <w:rFonts w:hint="eastAsia"/>
+        </w:rPr>
+      </w:pPr>
+    </w:p>
+    <w:p>
+      <w:pPr>
+        <w:rPr>
+          <w:rFonts w:hint="eastAsia"/>
+        </w:rPr>
+      </w:pPr>
+    </w:p>
+    <w:p>
+      <w:pPr>
+        <w:rPr>
+          <w:rFonts w:hint="eastAsia"/>
+        </w:rPr>
+      </w:pPr>
+      <w:r>
+        <w:rPr>
+          <w:rFonts w:hint="eastAsia"/>
+        </w:rPr>
+        <w:lastRenderedPageBreak/>
+        <w:t>Delta:</w:t>
+      </w:r>
+    </w:p>
+    <w:p>
+      <w:pPr>
+        <w:rPr>
+          <w:rFonts w:hint="eastAsia"/>
+        </w:rPr>
+      </w:pPr>
+      <w:r>
+        <w:rPr>
+          <w:noProof/>
+        </w:rPr>
+        <w:drawing>
+          <wp:inline distT="0" distB="0" distL="0" distR="0" wp14:anchorId="74777B2A" wp14:editId="3715BE54">
+            <wp:extent cx="3509818" cy="898052"/>
+            <wp:effectExtent l="0" t="0" r="0" b="0"/>
+            <wp:docPr id="2" name="图片 2"/>
+            <wp:cNvGraphicFramePr>
+              <a:graphicFrameLocks xmlns:a="http://schemas.openxmlformats.org/drawingml/2006/main" noChangeAspect="1"/>
+            </wp:cNvGraphicFramePr>
+            <a:graphic xmlns:a="http://schemas.openxmlformats.org/drawingml/2006/main">
+              <a:graphicData uri="http://schemas.openxmlformats.org/drawingml/2006/picture">
+                <pic:pic xmlns:pic="http://schemas.openxmlformats.org/drawingml/2006/picture">
+                  <pic:nvPicPr>
+                    <pic:cNvPr id="0" name=""/>
+                    <pic:cNvPicPr/>
+                  </pic:nvPicPr>
+                  <pic:blipFill>
+                    <a:blip r:embed="rId9"/>
+                    <a:stretch>
+                      <a:fillRect/>
+                    </a:stretch>
+                  </pic:blipFill>
+                  <pic:spPr>
+                    <a:xfrm>
+                      <a:off x="0" y="0"/>
+                      <a:ext cx="3508320" cy="897669"/>
+                    </a:xfrm>
+                    <a:prstGeom prst="rect">
+                      <a:avLst/>
+                    </a:prstGeom>
+                  </pic:spPr>
+                </pic:pic>
+              </a:graphicData>
+            </a:graphic>
+          </wp:inline>
+        </w:drawing>
+      </w:r>
+    </w:p>
+    <w:p>
+      <w:pPr>
+        <w:rPr>
+          <w:rFonts w:hint="eastAsia"/>
+        </w:rPr>
+      </w:pPr>
+      <w:r>
+        <w:rPr>
+          <w:rFonts w:hint="eastAsia"/>
+        </w:rPr>
+        <w:t xml:space="preserve">Apparently </w:t>
+      </w:r>
+      <w:r>
+        <w:t>F</w:t>
+      </w:r>
+      <w:r>
+        <w:rPr>
+          <w:rFonts w:hint="eastAsia"/>
+        </w:rPr>
+        <w:t xml:space="preserve">riday </w:t>
+      </w:r>
+      <w:r>
+        <w:rPr>
+          <w:rFonts w:hint="eastAsia"/>
+        </w:rPr>
+        <w:t>is overemphasized in the trading mentality</w:t>
+      </w:r>
+      <w:r>
+        <w:rPr>
+          <w:rFonts w:hint="eastAsia"/>
+        </w:rPr>
+        <w:t xml:space="preserve">. </w:t>
+      </w:r>
+      <w:r>
+        <w:rPr>
+          <w:rFonts w:hint="eastAsia"/>
+        </w:rPr>
+        <w:t>It shouldn</w:t>
+      </w:r>
+      <w:r>
+        <w:t>’</w:t>
+      </w:r>
+      <w:r>
+        <w:rPr>
+          <w:rFonts w:hint="eastAsia"/>
+        </w:rPr>
+        <w:t xml:space="preserve">t be. </w:t>
+      </w:r>
+      <w:r>
+        <w:rPr>
+          <w:rFonts w:hint="eastAsia"/>
+        </w:rPr>
+        <w:t xml:space="preserve">Fri hurt twice already and </w:t>
+      </w:r>
+      <w:proofErr w:type="gramStart"/>
+      <w:r>
+        <w:rPr>
+          <w:rFonts w:hint="eastAsia"/>
+        </w:rPr>
+        <w:t>mon</w:t>
+      </w:r>
+      <w:proofErr w:type="gramEnd"/>
+      <w:r>
+        <w:rPr>
+          <w:rFonts w:hint="eastAsia"/>
+        </w:rPr>
+        <w:t xml:space="preserve"> is not suitable for </w:t>
+      </w:r>
+      <w:r>
+        <w:t xml:space="preserve">carrying big position through. </w:t>
+      </w:r>
+      <w:r>
+        <w:rPr>
+          <w:rFonts w:hint="eastAsia"/>
+        </w:rPr>
+        <w:t xml:space="preserve">You tend to overbuy on </w:t>
+      </w:r>
+      <w:proofErr w:type="spellStart"/>
+      <w:proofErr w:type="gramStart"/>
+      <w:r>
+        <w:rPr>
+          <w:rFonts w:hint="eastAsia"/>
+        </w:rPr>
+        <w:t>thurs</w:t>
+      </w:r>
+      <w:proofErr w:type="spellEnd"/>
+      <w:proofErr w:type="gramEnd"/>
+      <w:r>
+        <w:rPr>
+          <w:rFonts w:hint="eastAsia"/>
+        </w:rPr>
+        <w:t xml:space="preserve"> and cut on </w:t>
+      </w:r>
+      <w:proofErr w:type="spellStart"/>
+      <w:r>
+        <w:rPr>
+          <w:rFonts w:hint="eastAsia"/>
+        </w:rPr>
+        <w:t>fri</w:t>
+      </w:r>
+      <w:proofErr w:type="spellEnd"/>
+      <w:r>
+        <w:rPr>
+          <w:rFonts w:hint="eastAsia"/>
+        </w:rPr>
+        <w:t xml:space="preserve"> due to fear of the weekend, then buying on </w:t>
+      </w:r>
+      <w:proofErr w:type="spellStart"/>
+      <w:r>
+        <w:rPr>
+          <w:rFonts w:hint="eastAsia"/>
+        </w:rPr>
+        <w:t>thurs</w:t>
+      </w:r>
+      <w:proofErr w:type="spellEnd"/>
+      <w:r>
+        <w:rPr>
+          <w:rFonts w:hint="eastAsia"/>
+        </w:rPr>
+        <w:t xml:space="preserve"> is already a big mistake. (if </w:t>
+      </w:r>
+      <w:proofErr w:type="spellStart"/>
+      <w:r>
+        <w:rPr>
+          <w:rFonts w:hint="eastAsia"/>
+        </w:rPr>
+        <w:t>fri</w:t>
+      </w:r>
+      <w:proofErr w:type="spellEnd"/>
+      <w:r>
+        <w:rPr>
+          <w:rFonts w:hint="eastAsia"/>
+        </w:rPr>
+        <w:t xml:space="preserve"> turns bad the negative consequen</w:t>
+      </w:r>
+      <w:r>
+        <w:rPr>
+          <w:rFonts w:hint="eastAsia"/>
+        </w:rPr>
+        <w:t xml:space="preserve">ces create negative externality and once </w:t>
+      </w:r>
+      <w:proofErr w:type="spellStart"/>
+      <w:r>
+        <w:rPr>
+          <w:rFonts w:hint="eastAsia"/>
+        </w:rPr>
+        <w:t>fri</w:t>
+      </w:r>
+      <w:proofErr w:type="spellEnd"/>
+      <w:r>
+        <w:rPr>
+          <w:rFonts w:hint="eastAsia"/>
+        </w:rPr>
+        <w:t xml:space="preserve"> drops your action set is concave (dropping, </w:t>
+      </w:r>
+      <w:proofErr w:type="spellStart"/>
+      <w:r>
+        <w:t>got</w:t>
+      </w:r>
+      <w:r>
+        <w:rPr>
+          <w:rFonts w:hint="eastAsia"/>
+        </w:rPr>
+        <w:t>ta</w:t>
+      </w:r>
+      <w:proofErr w:type="spellEnd"/>
+      <w:r>
+        <w:rPr>
+          <w:rFonts w:hint="eastAsia"/>
+        </w:rPr>
+        <w:t xml:space="preserve"> cut loss at the lows to avoid </w:t>
+      </w:r>
+      <w:r>
+        <w:t>M</w:t>
+      </w:r>
+      <w:r>
+        <w:rPr>
+          <w:rFonts w:hint="eastAsia"/>
+        </w:rPr>
+        <w:t>onday crash))</w:t>
       </w:r>
       <w:bookmarkStart w:id="0" w:name="_GoBack"/>
       <w:bookmarkEnd w:id="0"/>
+      <w:r>
+        <w:rPr>
+          <w:rFonts w:hint="eastAsia"/>
+        </w:rPr>
+        <w:t xml:space="preserve"> </w:t>
+      </w:r>
+    </w:p>
+    <w:p>
+      <w:pPr>
+        <w:rPr>
+          <w:rFonts w:hint="eastAsia"/>
+        </w:rPr>
+      </w:pPr>
+    </w:p>
+    <w:p>
+      <w:pPr>
+        <w:rPr>
+          <w:rFonts w:hint="eastAsia"/>
+        </w:rPr>
+      </w:pPr>
     </w:p>
     <w:p>
       <w:pPr>
@@ -102,6 +1955,195 @@
     </w:sectPr>
   </w:body>
 </w:document>
+</file>
+
+<file path=word/numbering.xml><?xml version="1.0" encoding="utf-8"?>
+<w:numbering xmlns:wpc="http://schemas.microsoft.com/office/word/2010/wordprocessingCanvas" xmlns:mc="http://schemas.openxmlformats.org/markup-compatibility/2006" xmlns:o="urn:schemas-microsoft-com:office:office" xmlns:r="http://schemas.openxmlformats.org/officeDocument/2006/relationships" xmlns:m="http://schemas.openxmlformats.org/officeDocument/2006/math" xmlns:v="urn:schemas-microsoft-com:vml" xmlns:wp14="http://schemas.microsoft.com/office/word/2010/wordprocessingDrawing" xmlns:wp="http://schemas.openxmlformats.org/drawingml/2006/wordprocessingDrawing" xmlns:w10="urn:schemas-microsoft-com:office:word" xmlns:w="http://schemas.openxmlformats.org/wordprocessingml/2006/main" xmlns:w14="http://schemas.microsoft.com/office/word/2010/wordml" xmlns:wpg="http://schemas.microsoft.com/office/word/2010/wordprocessingGroup" xmlns:wpi="http://schemas.microsoft.com/office/word/2010/wordprocessingInk" xmlns:wne="http://schemas.microsoft.com/office/word/2006/wordml" xmlns:wps="http://schemas.microsoft.com/office/word/2010/wordprocessingShape" mc:Ignorable="w14 wp14">
+  <w:abstractNum w:abstractNumId="0">
+    <w:nsid w:val="117E43F1"/>
+    <w:multiLevelType w:val="hybridMultilevel"/>
+    <w:tmpl w:val="4E6E66B6"/>
+    <w:lvl w:ilvl="0" w:tplc="0F68640A">
+      <w:start w:val="1"/>
+      <w:numFmt w:val="decimal"/>
+      <w:lvlText w:val="%1."/>
+      <w:lvlJc w:val="left"/>
+      <w:pPr>
+        <w:ind w:left="360" w:hanging="360"/>
+      </w:pPr>
+      <w:rPr>
+        <w:rFonts w:hint="default"/>
+      </w:rPr>
+    </w:lvl>
+    <w:lvl w:ilvl="1" w:tplc="04090019" w:tentative="1">
+      <w:start w:val="1"/>
+      <w:numFmt w:val="lowerLetter"/>
+      <w:lvlText w:val="%2)"/>
+      <w:lvlJc w:val="left"/>
+      <w:pPr>
+        <w:ind w:left="840" w:hanging="420"/>
+      </w:pPr>
+    </w:lvl>
+    <w:lvl w:ilvl="2" w:tplc="0409001B" w:tentative="1">
+      <w:start w:val="1"/>
+      <w:numFmt w:val="lowerRoman"/>
+      <w:lvlText w:val="%3."/>
+      <w:lvlJc w:val="right"/>
+      <w:pPr>
+        <w:ind w:left="1260" w:hanging="420"/>
+      </w:pPr>
+    </w:lvl>
+    <w:lvl w:ilvl="3" w:tplc="0409000F" w:tentative="1">
+      <w:start w:val="1"/>
+      <w:numFmt w:val="decimal"/>
+      <w:lvlText w:val="%4."/>
+      <w:lvlJc w:val="left"/>
+      <w:pPr>
+        <w:ind w:left="1680" w:hanging="420"/>
+      </w:pPr>
+    </w:lvl>
+    <w:lvl w:ilvl="4" w:tplc="04090019" w:tentative="1">
+      <w:start w:val="1"/>
+      <w:numFmt w:val="lowerLetter"/>
+      <w:lvlText w:val="%5)"/>
+      <w:lvlJc w:val="left"/>
+      <w:pPr>
+        <w:ind w:left="2100" w:hanging="420"/>
+      </w:pPr>
+    </w:lvl>
+    <w:lvl w:ilvl="5" w:tplc="0409001B" w:tentative="1">
+      <w:start w:val="1"/>
+      <w:numFmt w:val="lowerRoman"/>
+      <w:lvlText w:val="%6."/>
+      <w:lvlJc w:val="right"/>
+      <w:pPr>
+        <w:ind w:left="2520" w:hanging="420"/>
+      </w:pPr>
+    </w:lvl>
+    <w:lvl w:ilvl="6" w:tplc="0409000F" w:tentative="1">
+      <w:start w:val="1"/>
+      <w:numFmt w:val="decimal"/>
+      <w:lvlText w:val="%7."/>
+      <w:lvlJc w:val="left"/>
+      <w:pPr>
+        <w:ind w:left="2940" w:hanging="420"/>
+      </w:pPr>
+    </w:lvl>
+    <w:lvl w:ilvl="7" w:tplc="04090019" w:tentative="1">
+      <w:start w:val="1"/>
+      <w:numFmt w:val="lowerLetter"/>
+      <w:lvlText w:val="%8)"/>
+      <w:lvlJc w:val="left"/>
+      <w:pPr>
+        <w:ind w:left="3360" w:hanging="420"/>
+      </w:pPr>
+    </w:lvl>
+    <w:lvl w:ilvl="8" w:tplc="0409001B" w:tentative="1">
+      <w:start w:val="1"/>
+      <w:numFmt w:val="lowerRoman"/>
+      <w:lvlText w:val="%9."/>
+      <w:lvlJc w:val="right"/>
+      <w:pPr>
+        <w:ind w:left="3780" w:hanging="420"/>
+      </w:pPr>
+    </w:lvl>
+  </w:abstractNum>
+  <w:abstractNum w:abstractNumId="1">
+    <w:nsid w:val="761E304C"/>
+    <w:multiLevelType w:val="hybridMultilevel"/>
+    <w:tmpl w:val="E6248038"/>
+    <w:lvl w:ilvl="0" w:tplc="77B0FE56">
+      <w:start w:val="1"/>
+      <w:numFmt w:val="decimal"/>
+      <w:lvlText w:val="%1."/>
+      <w:lvlJc w:val="left"/>
+      <w:pPr>
+        <w:ind w:left="360" w:hanging="360"/>
+      </w:pPr>
+      <w:rPr>
+        <w:rFonts w:hint="default"/>
+      </w:rPr>
+    </w:lvl>
+    <w:lvl w:ilvl="1" w:tplc="04090019" w:tentative="1">
+      <w:start w:val="1"/>
+      <w:numFmt w:val="lowerLetter"/>
+      <w:lvlText w:val="%2)"/>
+      <w:lvlJc w:val="left"/>
+      <w:pPr>
+        <w:ind w:left="840" w:hanging="420"/>
+      </w:pPr>
+    </w:lvl>
+    <w:lvl w:ilvl="2" w:tplc="0409001B" w:tentative="1">
+      <w:start w:val="1"/>
+      <w:numFmt w:val="lowerRoman"/>
+      <w:lvlText w:val="%3."/>
+      <w:lvlJc w:val="right"/>
+      <w:pPr>
+        <w:ind w:left="1260" w:hanging="420"/>
+      </w:pPr>
+    </w:lvl>
+    <w:lvl w:ilvl="3" w:tplc="0409000F" w:tentative="1">
+      <w:start w:val="1"/>
+      <w:numFmt w:val="decimal"/>
+      <w:lvlText w:val="%4."/>
+      <w:lvlJc w:val="left"/>
+      <w:pPr>
+        <w:ind w:left="1680" w:hanging="420"/>
+      </w:pPr>
+    </w:lvl>
+    <w:lvl w:ilvl="4" w:tplc="04090019" w:tentative="1">
+      <w:start w:val="1"/>
+      <w:numFmt w:val="lowerLetter"/>
+      <w:lvlText w:val="%5)"/>
+      <w:lvlJc w:val="left"/>
+      <w:pPr>
+        <w:ind w:left="2100" w:hanging="420"/>
+      </w:pPr>
+    </w:lvl>
+    <w:lvl w:ilvl="5" w:tplc="0409001B" w:tentative="1">
+      <w:start w:val="1"/>
+      <w:numFmt w:val="lowerRoman"/>
+      <w:lvlText w:val="%6."/>
+      <w:lvlJc w:val="right"/>
+      <w:pPr>
+        <w:ind w:left="2520" w:hanging="420"/>
+      </w:pPr>
+    </w:lvl>
+    <w:lvl w:ilvl="6" w:tplc="0409000F" w:tentative="1">
+      <w:start w:val="1"/>
+      <w:numFmt w:val="decimal"/>
+      <w:lvlText w:val="%7."/>
+      <w:lvlJc w:val="left"/>
+      <w:pPr>
+        <w:ind w:left="2940" w:hanging="420"/>
+      </w:pPr>
+    </w:lvl>
+    <w:lvl w:ilvl="7" w:tplc="04090019" w:tentative="1">
+      <w:start w:val="1"/>
+      <w:numFmt w:val="lowerLetter"/>
+      <w:lvlText w:val="%8)"/>
+      <w:lvlJc w:val="left"/>
+      <w:pPr>
+        <w:ind w:left="3360" w:hanging="420"/>
+      </w:pPr>
+    </w:lvl>
+    <w:lvl w:ilvl="8" w:tplc="0409001B" w:tentative="1">
+      <w:start w:val="1"/>
+      <w:numFmt w:val="lowerRoman"/>
+      <w:lvlText w:val="%9."/>
+      <w:lvlJc w:val="right"/>
+      <w:pPr>
+        <w:ind w:left="3780" w:hanging="420"/>
+      </w:pPr>
+    </w:lvl>
+  </w:abstractNum>
+  <w:num w:numId="1">
+    <w:abstractNumId w:val="0"/>
+  </w:num>
+  <w:num w:numId="2">
+    <w:abstractNumId w:val="1"/>
+  </w:num>
+</w:numbering>
 </file>
 
 <file path=word/styles.xml><?xml version="1.0" encoding="utf-8"?>
@@ -312,6 +2354,41 @@
     <w:uiPriority w:val="99"/>
     <w:semiHidden/>
     <w:rsid w:val="008B1DE0"/>
+  </w:style>
+  <w:style w:type="paragraph" w:styleId="a4">
+    <w:name w:val="Balloon Text"/>
+    <w:basedOn w:val="a"/>
+    <w:link w:val="Char0"/>
+    <w:uiPriority w:val="99"/>
+    <w:semiHidden/>
+    <w:unhideWhenUsed/>
+    <w:rsid w:val="002412DF"/>
+    <w:rPr>
+      <w:sz w:val="18"/>
+      <w:szCs w:val="18"/>
+    </w:rPr>
+  </w:style>
+  <w:style w:type="character" w:customStyle="1" w:styleId="Char0">
+    <w:name w:val="批注框文本 Char"/>
+    <w:basedOn w:val="a0"/>
+    <w:link w:val="a4"/>
+    <w:uiPriority w:val="99"/>
+    <w:semiHidden/>
+    <w:rsid w:val="002412DF"/>
+    <w:rPr>
+      <w:sz w:val="18"/>
+      <w:szCs w:val="18"/>
+    </w:rPr>
+  </w:style>
+  <w:style w:type="paragraph" w:styleId="a5">
+    <w:name w:val="List Paragraph"/>
+    <w:basedOn w:val="a"/>
+    <w:uiPriority w:val="34"/>
+    <w:qFormat/>
+    <w:rsid w:val="0017156B"/>
+    <w:pPr>
+      <w:ind w:firstLineChars="200" w:firstLine="420"/>
+    </w:pPr>
   </w:style>
 </w:styles>
 </file>
@@ -524,6 +2601,41 @@
     <w:uiPriority w:val="99"/>
     <w:semiHidden/>
     <w:rsid w:val="008B1DE0"/>
+  </w:style>
+  <w:style w:type="paragraph" w:styleId="a4">
+    <w:name w:val="Balloon Text"/>
+    <w:basedOn w:val="a"/>
+    <w:link w:val="Char0"/>
+    <w:uiPriority w:val="99"/>
+    <w:semiHidden/>
+    <w:unhideWhenUsed/>
+    <w:rsid w:val="002412DF"/>
+    <w:rPr>
+      <w:sz w:val="18"/>
+      <w:szCs w:val="18"/>
+    </w:rPr>
+  </w:style>
+  <w:style w:type="character" w:customStyle="1" w:styleId="Char0">
+    <w:name w:val="批注框文本 Char"/>
+    <w:basedOn w:val="a0"/>
+    <w:link w:val="a4"/>
+    <w:uiPriority w:val="99"/>
+    <w:semiHidden/>
+    <w:rsid w:val="002412DF"/>
+    <w:rPr>
+      <w:sz w:val="18"/>
+      <w:szCs w:val="18"/>
+    </w:rPr>
+  </w:style>
+  <w:style w:type="paragraph" w:styleId="a5">
+    <w:name w:val="List Paragraph"/>
+    <w:basedOn w:val="a"/>
+    <w:uiPriority w:val="34"/>
+    <w:qFormat/>
+    <w:rsid w:val="0017156B"/>
+    <w:pPr>
+      <w:ind w:firstLineChars="200" w:firstLine="420"/>
+    </w:pPr>
   </w:style>
 </w:styles>
 </file>

--- a/Trading 2017_8_7.docx
+++ b/Trading 2017_8_7.docx
@@ -36,30 +36,56 @@
         <w:rPr>
           <w:rFonts w:hint="eastAsia"/>
         </w:rPr>
-        <w:t xml:space="preserve">Focus on index and hedge </w:t>
-      </w:r>
-      <w:proofErr w:type="gramStart"/>
-      <w:r>
-        <w:rPr>
-          <w:rFonts w:hint="eastAsia"/>
-        </w:rPr>
-        <w:t>am</w:t>
-      </w:r>
-      <w:proofErr w:type="gramEnd"/>
-      <w:r>
-        <w:rPr>
-          <w:rFonts w:hint="eastAsia"/>
-        </w:rPr>
-        <w:t xml:space="preserve"> with </w:t>
-      </w:r>
-      <w:proofErr w:type="spellStart"/>
-      <w:r>
-        <w:rPr>
-          <w:rFonts w:hint="eastAsia"/>
-        </w:rPr>
-        <w:t>futs</w:t>
-      </w:r>
-      <w:proofErr w:type="spellEnd"/>
+        <w:t xml:space="preserve">Focus on index and hedge am with futs. </w:t>
+      </w:r>
+    </w:p>
+    <w:p/>
+    <w:p>
+      <w:r>
+        <w:rPr>
+          <w:rFonts w:hint="eastAsia"/>
+        </w:rPr>
+        <w:t xml:space="preserve">Trading positioning should not seriously harm utility. </w:t>
+      </w:r>
+    </w:p>
+    <w:p/>
+    <w:p/>
+    <w:p>
+      <w:r>
+        <w:rPr>
+          <w:rFonts w:hint="eastAsia"/>
+        </w:rPr>
+        <w:t>Some analysis:</w:t>
+      </w:r>
+    </w:p>
+    <w:p>
+      <w:r>
+        <w:t>L</w:t>
+      </w:r>
+      <w:r>
+        <w:rPr>
+          <w:rFonts w:hint="eastAsia"/>
+        </w:rPr>
+        <w:t xml:space="preserve">ow close on </w:t>
+      </w:r>
+      <w:r>
+        <w:t>F</w:t>
+      </w:r>
+      <w:r>
+        <w:rPr>
+          <w:rFonts w:hint="eastAsia"/>
+        </w:rPr>
+        <w:t>riday is not compensated the next</w:t>
+      </w:r>
+      <w:r>
+        <w:rPr>
+          <w:rFonts w:hint="eastAsia"/>
+        </w:rPr>
+        <w:t xml:space="preserve"> </w:t>
+      </w:r>
+      <w:r>
+        <w:t>Monday</w:t>
+      </w:r>
       <w:r>
         <w:rPr>
           <w:rFonts w:hint="eastAsia"/>
@@ -67,34 +93,12 @@
         <w:t xml:space="preserve">. </w:t>
       </w:r>
     </w:p>
-    <w:p/>
-    <w:p>
-      <w:r>
-        <w:rPr>
-          <w:rFonts w:hint="eastAsia"/>
-        </w:rPr>
-        <w:t xml:space="preserve">Trading positioning should not seriously harm utility. </w:t>
-      </w:r>
-    </w:p>
-    <w:p/>
-    <w:p/>
-    <w:p>
-      <w:r>
-        <w:rPr>
-          <w:rFonts w:hint="eastAsia"/>
-        </w:rPr>
-        <w:t>Some analysis:</w:t>
-      </w:r>
-    </w:p>
-    <w:p>
-      <w:r>
-        <w:t>L</w:t>
-      </w:r>
-      <w:r>
-        <w:rPr>
-          <w:rFonts w:hint="eastAsia"/>
-        </w:rPr>
-        <w:t xml:space="preserve">ow close on </w:t>
+    <w:p>
+      <w:r>
+        <w:rPr>
+          <w:rFonts w:hint="eastAsia"/>
+        </w:rPr>
+        <w:t xml:space="preserve">So buying on a </w:t>
       </w:r>
       <w:r>
         <w:t>F</w:t>
@@ -103,7 +107,150 @@
         <w:rPr>
           <w:rFonts w:hint="eastAsia"/>
         </w:rPr>
-        <w:t>riday is not compensated the next</w:t>
+        <w:t>riday low is not a good strategy which means it is</w:t>
+      </w:r>
+      <w:r>
+        <w:rPr>
+          <w:rFonts w:hint="eastAsia"/>
+        </w:rPr>
+        <w:t xml:space="preserve"> not followed in the long term, there is no compensation.</w:t>
+      </w:r>
+    </w:p>
+    <w:p>
+      <w:r>
+        <w:rPr>
+          <w:rFonts w:hint="eastAsia"/>
+        </w:rPr>
+        <w:t xml:space="preserve">Low rebound on Friday means there should not be any </w:t>
+      </w:r>
+      <w:r>
+        <w:t xml:space="preserve">buying on Thursday </w:t>
+      </w:r>
+      <w:r>
+        <w:rPr>
+          <w:rFonts w:hint="eastAsia"/>
+        </w:rPr>
+        <w:t xml:space="preserve">lows. </w:t>
+      </w:r>
+    </w:p>
+    <w:p>
+      <w:r>
+        <w:rPr>
+          <w:rFonts w:hint="eastAsia"/>
+        </w:rPr>
+        <w:t xml:space="preserve">This is completely in contract with tues pm, there is tues and weds which both offer good return potential. </w:t>
+      </w:r>
+      <w:r>
+        <w:rPr>
+          <w:rFonts w:hint="eastAsia"/>
+        </w:rPr>
+        <w:t xml:space="preserve">Therefore market strength is explained by this. </w:t>
+      </w:r>
+    </w:p>
+    <w:p>
+      <w:r>
+        <w:t xml:space="preserve">That's why Thursday </w:t>
+      </w:r>
+      <w:r>
+        <w:rPr>
+          <w:rFonts w:hint="eastAsia"/>
+        </w:rPr>
+        <w:t xml:space="preserve">crash is sometimes continued by fri crash. </w:t>
+      </w:r>
+    </w:p>
+    <w:p/>
+    <w:p>
+      <w:r>
+        <w:rPr>
+          <w:rFonts w:hint="eastAsia"/>
+        </w:rPr>
+        <w:t>Actual ptf change is down to 470k.</w:t>
+      </w:r>
+    </w:p>
+    <w:p/>
+    <w:p>
+      <w:r>
+        <w:rPr>
+          <w:rFonts w:hint="eastAsia"/>
+        </w:rPr>
+        <w:t>The following describes the pnl.</w:t>
+      </w:r>
+    </w:p>
+    <w:p>
+      <w:r>
+        <w:rPr>
+          <w:rFonts w:hint="eastAsia"/>
+        </w:rPr>
+        <w:t xml:space="preserve">First, this means that </w:t>
+      </w:r>
+      <w:r>
+        <w:t>M</w:t>
+      </w:r>
+      <w:r>
+        <w:rPr>
+          <w:rFonts w:hint="eastAsia"/>
+        </w:rPr>
+        <w:t xml:space="preserve">onday should not carry big position as mtm is very negative. </w:t>
+      </w:r>
+    </w:p>
+    <w:p>
+      <w:r>
+        <w:rPr>
+          <w:rFonts w:hint="eastAsia"/>
+        </w:rPr>
+        <w:t xml:space="preserve">Monday you should </w:t>
+      </w:r>
+      <w:r>
+        <w:rPr>
+          <w:rFonts w:hint="eastAsia"/>
+        </w:rPr>
+        <w:t xml:space="preserve">trade at the close mainly to minimize trade pnl. </w:t>
+      </w:r>
+    </w:p>
+    <w:p>
+      <w:r>
+        <w:rPr>
+          <w:rFonts w:hint="eastAsia"/>
+        </w:rPr>
+        <w:t xml:space="preserve">Tuesday has both very good mtm. </w:t>
+      </w:r>
+    </w:p>
+    <w:p>
+      <w:r>
+        <w:rPr>
+          <w:rFonts w:hint="eastAsia"/>
+        </w:rPr>
+        <w:t xml:space="preserve">Wed follows suit. </w:t>
+      </w:r>
+      <w:r>
+        <w:rPr>
+          <w:rFonts w:hint="eastAsia"/>
+        </w:rPr>
+        <w:t xml:space="preserve">Thurs and </w:t>
+      </w:r>
+      <w:r>
+        <w:t>F</w:t>
+      </w:r>
+      <w:r>
+        <w:rPr>
+          <w:rFonts w:hint="eastAsia"/>
+        </w:rPr>
+        <w:t xml:space="preserve">riday you almost make no money in total. </w:t>
+      </w:r>
+      <w:r>
+        <w:rPr>
+          <w:rFonts w:hint="eastAsia"/>
+        </w:rPr>
+        <w:t xml:space="preserve">You should have leverage on for </w:t>
+      </w:r>
+      <w:r>
+        <w:t>T</w:t>
+      </w:r>
+      <w:r>
+        <w:rPr>
+          <w:rFonts w:hint="eastAsia"/>
+        </w:rPr>
+        <w:t xml:space="preserve">uesday and ignore mon, thurs and fri. </w:t>
       </w:r>
       <w:r>
         <w:rPr>
@@ -111,362 +258,15 @@
         </w:rPr>
         <w:t xml:space="preserve"> </w:t>
       </w:r>
-      <w:r>
-        <w:t>Monday</w:t>
-      </w:r>
-      <w:r>
-        <w:rPr>
-          <w:rFonts w:hint="eastAsia"/>
-        </w:rPr>
-        <w:t xml:space="preserve">. </w:t>
-      </w:r>
-    </w:p>
-    <w:p>
-      <w:r>
-        <w:rPr>
-          <w:rFonts w:hint="eastAsia"/>
-        </w:rPr>
-        <w:t xml:space="preserve">So buying on a </w:t>
-      </w:r>
-      <w:r>
-        <w:t>F</w:t>
-      </w:r>
-      <w:r>
-        <w:rPr>
-          <w:rFonts w:hint="eastAsia"/>
-        </w:rPr>
-        <w:t>riday low is not a good strategy which means it is</w:t>
-      </w:r>
-      <w:r>
-        <w:rPr>
-          <w:rFonts w:hint="eastAsia"/>
-        </w:rPr>
-        <w:t xml:space="preserve"> not followed in the long term, there is no compensation.</w:t>
-      </w:r>
-    </w:p>
-    <w:p>
-      <w:r>
-        <w:rPr>
-          <w:rFonts w:hint="eastAsia"/>
-        </w:rPr>
-        <w:t xml:space="preserve">Low rebound on Friday means there should not be any </w:t>
-      </w:r>
-      <w:r>
-        <w:t xml:space="preserve">buying on Thursday </w:t>
-      </w:r>
-      <w:r>
-        <w:rPr>
-          <w:rFonts w:hint="eastAsia"/>
-        </w:rPr>
-        <w:t xml:space="preserve">lows. </w:t>
-      </w:r>
-    </w:p>
-    <w:p>
-      <w:r>
-        <w:rPr>
-          <w:rFonts w:hint="eastAsia"/>
-        </w:rPr>
-        <w:t xml:space="preserve">This is completely in contract with </w:t>
-      </w:r>
-      <w:proofErr w:type="spellStart"/>
-      <w:proofErr w:type="gramStart"/>
-      <w:r>
-        <w:rPr>
-          <w:rFonts w:hint="eastAsia"/>
-        </w:rPr>
-        <w:t>tues</w:t>
-      </w:r>
-      <w:proofErr w:type="spellEnd"/>
-      <w:proofErr w:type="gramEnd"/>
-      <w:r>
-        <w:rPr>
-          <w:rFonts w:hint="eastAsia"/>
-        </w:rPr>
-        <w:t xml:space="preserve"> pm, there is </w:t>
-      </w:r>
-      <w:proofErr w:type="spellStart"/>
-      <w:r>
-        <w:rPr>
-          <w:rFonts w:hint="eastAsia"/>
-        </w:rPr>
-        <w:t>tues</w:t>
-      </w:r>
-      <w:proofErr w:type="spellEnd"/>
-      <w:r>
-        <w:rPr>
-          <w:rFonts w:hint="eastAsia"/>
-        </w:rPr>
-        <w:t xml:space="preserve"> and weds which both offer good return potential. </w:t>
-      </w:r>
-      <w:r>
-        <w:rPr>
-          <w:rFonts w:hint="eastAsia"/>
-        </w:rPr>
-        <w:t xml:space="preserve">Therefore market strength is explained by this. </w:t>
-      </w:r>
-    </w:p>
-    <w:p>
-      <w:r>
-        <w:t xml:space="preserve">That's why Thursday </w:t>
-      </w:r>
-      <w:r>
-        <w:rPr>
-          <w:rFonts w:hint="eastAsia"/>
-        </w:rPr>
-        <w:t xml:space="preserve">crash is sometimes continued by </w:t>
-      </w:r>
-      <w:proofErr w:type="spellStart"/>
-      <w:proofErr w:type="gramStart"/>
-      <w:r>
-        <w:rPr>
-          <w:rFonts w:hint="eastAsia"/>
-        </w:rPr>
-        <w:t>fri</w:t>
-      </w:r>
-      <w:proofErr w:type="spellEnd"/>
-      <w:proofErr w:type="gramEnd"/>
-      <w:r>
-        <w:rPr>
-          <w:rFonts w:hint="eastAsia"/>
-        </w:rPr>
-        <w:t xml:space="preserve"> crash. </w:t>
-      </w:r>
-    </w:p>
-    <w:p/>
-    <w:p>
-      <w:r>
-        <w:rPr>
-          <w:rFonts w:hint="eastAsia"/>
-        </w:rPr>
-        <w:t xml:space="preserve">Actual </w:t>
-      </w:r>
-      <w:proofErr w:type="spellStart"/>
-      <w:r>
-        <w:rPr>
-          <w:rFonts w:hint="eastAsia"/>
-        </w:rPr>
-        <w:t>ptf</w:t>
-      </w:r>
-      <w:proofErr w:type="spellEnd"/>
-      <w:r>
-        <w:rPr>
-          <w:rFonts w:hint="eastAsia"/>
-        </w:rPr>
-        <w:t xml:space="preserve"> change is down to 470k.</w:t>
-      </w:r>
-    </w:p>
-    <w:p/>
-    <w:p>
-      <w:r>
-        <w:rPr>
-          <w:rFonts w:hint="eastAsia"/>
-        </w:rPr>
-        <w:t xml:space="preserve">The following describes the </w:t>
-      </w:r>
-      <w:proofErr w:type="spellStart"/>
-      <w:r>
-        <w:rPr>
-          <w:rFonts w:hint="eastAsia"/>
-        </w:rPr>
-        <w:t>pnl</w:t>
-      </w:r>
-      <w:proofErr w:type="spellEnd"/>
-      <w:r>
-        <w:rPr>
-          <w:rFonts w:hint="eastAsia"/>
-        </w:rPr>
-        <w:t>.</w:t>
-      </w:r>
-    </w:p>
-    <w:p>
-      <w:r>
-        <w:rPr>
-          <w:rFonts w:hint="eastAsia"/>
-        </w:rPr>
-        <w:t xml:space="preserve">First, this means that </w:t>
-      </w:r>
-      <w:r>
-        <w:t>M</w:t>
-      </w:r>
-      <w:r>
-        <w:rPr>
-          <w:rFonts w:hint="eastAsia"/>
-        </w:rPr>
-        <w:t xml:space="preserve">onday should not carry big position as </w:t>
-      </w:r>
-      <w:proofErr w:type="spellStart"/>
-      <w:r>
-        <w:rPr>
-          <w:rFonts w:hint="eastAsia"/>
-        </w:rPr>
-        <w:t>mtm</w:t>
-      </w:r>
-      <w:proofErr w:type="spellEnd"/>
-      <w:r>
-        <w:rPr>
-          <w:rFonts w:hint="eastAsia"/>
-        </w:rPr>
-        <w:t xml:space="preserve"> is very negative. </w:t>
-      </w:r>
-    </w:p>
-    <w:p>
-      <w:r>
-        <w:rPr>
-          <w:rFonts w:hint="eastAsia"/>
-        </w:rPr>
-        <w:t xml:space="preserve">Monday you should </w:t>
-      </w:r>
-      <w:r>
-        <w:rPr>
-          <w:rFonts w:hint="eastAsia"/>
-        </w:rPr>
-        <w:t xml:space="preserve">trade at the close mainly to minimize trade </w:t>
-      </w:r>
-      <w:proofErr w:type="spellStart"/>
-      <w:r>
-        <w:rPr>
-          <w:rFonts w:hint="eastAsia"/>
-        </w:rPr>
-        <w:t>pnl</w:t>
-      </w:r>
-      <w:proofErr w:type="spellEnd"/>
-      <w:r>
-        <w:rPr>
-          <w:rFonts w:hint="eastAsia"/>
-        </w:rPr>
-        <w:t xml:space="preserve">. </w:t>
-      </w:r>
-    </w:p>
-    <w:p>
-      <w:r>
-        <w:rPr>
-          <w:rFonts w:hint="eastAsia"/>
-        </w:rPr>
-        <w:t xml:space="preserve">Tuesday has both very good </w:t>
-      </w:r>
-      <w:proofErr w:type="spellStart"/>
-      <w:r>
-        <w:rPr>
-          <w:rFonts w:hint="eastAsia"/>
-        </w:rPr>
-        <w:t>mtm</w:t>
-      </w:r>
-      <w:proofErr w:type="spellEnd"/>
-      <w:r>
-        <w:rPr>
-          <w:rFonts w:hint="eastAsia"/>
-        </w:rPr>
-        <w:t xml:space="preserve">. </w:t>
-      </w:r>
-    </w:p>
-    <w:p>
-      <w:r>
-        <w:rPr>
-          <w:rFonts w:hint="eastAsia"/>
-        </w:rPr>
-        <w:t xml:space="preserve">Wed follows suit. </w:t>
-      </w:r>
-      <w:r>
-        <w:rPr>
-          <w:rFonts w:hint="eastAsia"/>
-        </w:rPr>
-        <w:t xml:space="preserve">Thurs and </w:t>
-      </w:r>
-      <w:r>
-        <w:t>F</w:t>
-      </w:r>
-      <w:r>
-        <w:rPr>
-          <w:rFonts w:hint="eastAsia"/>
-        </w:rPr>
-        <w:t xml:space="preserve">riday you almost make no money in total. </w:t>
-      </w:r>
-      <w:r>
-        <w:rPr>
-          <w:rFonts w:hint="eastAsia"/>
-        </w:rPr>
-        <w:t xml:space="preserve">You should have leverage on for </w:t>
-      </w:r>
-      <w:r>
-        <w:t>T</w:t>
-      </w:r>
-      <w:r>
-        <w:rPr>
-          <w:rFonts w:hint="eastAsia"/>
-        </w:rPr>
-        <w:t xml:space="preserve">uesday and ignore </w:t>
-      </w:r>
-      <w:proofErr w:type="gramStart"/>
-      <w:r>
-        <w:rPr>
-          <w:rFonts w:hint="eastAsia"/>
-        </w:rPr>
-        <w:t>mon</w:t>
-      </w:r>
-      <w:proofErr w:type="gramEnd"/>
-      <w:r>
-        <w:rPr>
-          <w:rFonts w:hint="eastAsia"/>
-        </w:rPr>
-        <w:t xml:space="preserve">, </w:t>
-      </w:r>
-      <w:proofErr w:type="spellStart"/>
-      <w:r>
-        <w:rPr>
-          <w:rFonts w:hint="eastAsia"/>
-        </w:rPr>
-        <w:t>thurs</w:t>
-      </w:r>
-      <w:proofErr w:type="spellEnd"/>
-      <w:r>
-        <w:rPr>
-          <w:rFonts w:hint="eastAsia"/>
-        </w:rPr>
-        <w:t xml:space="preserve"> and </w:t>
-      </w:r>
-      <w:proofErr w:type="spellStart"/>
-      <w:r>
-        <w:rPr>
-          <w:rFonts w:hint="eastAsia"/>
-        </w:rPr>
-        <w:t>fri.</w:t>
-      </w:r>
-      <w:proofErr w:type="spellEnd"/>
-      <w:r>
-        <w:rPr>
-          <w:rFonts w:hint="eastAsia"/>
-        </w:rPr>
-        <w:t xml:space="preserve"> </w:t>
-      </w:r>
-      <w:r>
-        <w:rPr>
-          <w:rFonts w:hint="eastAsia"/>
-        </w:rPr>
-        <w:t xml:space="preserve"> </w:t>
-      </w:r>
-    </w:p>
-    <w:p/>
-    <w:p/>
-    <w:p>
-      <w:r>
-        <w:rPr>
-          <w:rFonts w:hint="eastAsia"/>
-        </w:rPr>
-        <w:t xml:space="preserve">Observe the following </w:t>
-      </w:r>
-      <w:proofErr w:type="spellStart"/>
-      <w:r>
-        <w:rPr>
-          <w:rFonts w:hint="eastAsia"/>
-        </w:rPr>
-        <w:t>mtm</w:t>
-      </w:r>
-      <w:proofErr w:type="spellEnd"/>
-      <w:r>
-        <w:rPr>
-          <w:rFonts w:hint="eastAsia"/>
-        </w:rPr>
-        <w:t xml:space="preserve"> and trading patterns:</w:t>
+    </w:p>
+    <w:p/>
+    <w:p/>
+    <w:p>
+      <w:r>
+        <w:rPr>
+          <w:rFonts w:hint="eastAsia"/>
+        </w:rPr>
+        <w:t>Observe the following mtm and trading patterns:</w:t>
       </w:r>
     </w:p>
     <w:p>
@@ -493,7 +293,7 @@
                     </pic:cNvPicPr>
                   </pic:nvPicPr>
                   <pic:blipFill>
-                    <a:blip r:embed="rId6">
+                    <a:blip r:embed="rId8">
                       <a:extLst>
                         <a:ext uri="{28A0092B-C50C-407E-A947-70E740481C1C}">
                           <a14:useLocalDpi xmlns:a14="http://schemas.microsoft.com/office/drawing/2010/main" val="0"/>
@@ -547,21 +347,7 @@
         <w:rPr>
           <w:rFonts w:hint="eastAsia"/>
         </w:rPr>
-        <w:t xml:space="preserve">s low </w:t>
-      </w:r>
-      <w:proofErr w:type="spellStart"/>
-      <w:r>
-        <w:rPr>
-          <w:rFonts w:hint="eastAsia"/>
-        </w:rPr>
-        <w:t>mtm</w:t>
-      </w:r>
-      <w:proofErr w:type="spellEnd"/>
-      <w:r>
-        <w:rPr>
-          <w:rFonts w:hint="eastAsia"/>
-        </w:rPr>
-        <w:t xml:space="preserve"> means no buying on Fri.</w:t>
+        <w:t>s low mtm means no buying on Fri.</w:t>
       </w:r>
     </w:p>
     <w:p>
@@ -624,21 +410,7 @@
         <w:rPr>
           <w:rFonts w:hint="eastAsia"/>
         </w:rPr>
-        <w:t xml:space="preserve">Thurs control </w:t>
-      </w:r>
-      <w:proofErr w:type="spellStart"/>
-      <w:r>
-        <w:rPr>
-          <w:rFonts w:hint="eastAsia"/>
-        </w:rPr>
-        <w:t>pos</w:t>
-      </w:r>
-      <w:proofErr w:type="spellEnd"/>
-      <w:r>
-        <w:rPr>
-          <w:rFonts w:hint="eastAsia"/>
-        </w:rPr>
-        <w:t>, no buy no sell.</w:t>
+        <w:t>Thurs control pos, no buy no sell.</w:t>
       </w:r>
     </w:p>
     <w:p>
@@ -701,23 +473,7 @@
         <w:rPr>
           <w:rFonts w:hint="eastAsia"/>
         </w:rPr>
-        <w:t xml:space="preserve">close, </w:t>
-      </w:r>
-      <w:proofErr w:type="spellStart"/>
-      <w:proofErr w:type="gramStart"/>
-      <w:r>
-        <w:rPr>
-          <w:rFonts w:hint="eastAsia"/>
-        </w:rPr>
-        <w:t>tues</w:t>
-      </w:r>
-      <w:proofErr w:type="spellEnd"/>
-      <w:proofErr w:type="gramEnd"/>
-      <w:r>
-        <w:rPr>
-          <w:rFonts w:hint="eastAsia"/>
-        </w:rPr>
-        <w:t xml:space="preserve">, wed. </w:t>
+        <w:t xml:space="preserve">close, tues, wed. </w:t>
       </w:r>
     </w:p>
     <w:p/>
@@ -747,7 +503,7 @@
                     </pic:cNvPicPr>
                   </pic:nvPicPr>
                   <pic:blipFill>
-                    <a:blip r:embed="rId7">
+                    <a:blip r:embed="rId9">
                       <a:extLst>
                         <a:ext uri="{28A0092B-C50C-407E-A947-70E740481C1C}">
                           <a14:useLocalDpi xmlns:a14="http://schemas.microsoft.com/office/drawing/2010/main" val="0"/>
@@ -779,17 +535,10 @@
         </w:drawing>
       </w:r>
     </w:p>
-    <w:p>
-      <w:pPr>
-        <w:rPr>
-          <w:rFonts w:hint="eastAsia"/>
-        </w:rPr>
-      </w:pPr>
-    </w:p>
-    <w:p>
-      <w:pPr>
-        <w:rPr>
-          <w:rFonts w:hint="eastAsia"/>
+    <w:p/>
+    <w:p>
+      <w:pPr>
+        <w:rPr>
           <w:b/>
         </w:rPr>
       </w:pPr>
@@ -867,7 +616,6 @@
     <w:p>
       <w:pPr>
         <w:rPr>
-          <w:rFonts w:hint="eastAsia"/>
           <w:b/>
         </w:rPr>
       </w:pPr>
@@ -1015,11 +763,6 @@
       </w:r>
     </w:p>
     <w:p>
-      <w:pPr>
-        <w:rPr>
-          <w:rFonts w:hint="eastAsia"/>
-        </w:rPr>
-      </w:pPr>
       <w:r>
         <w:rPr>
           <w:rFonts w:hint="eastAsia"/>
@@ -1076,11 +819,6 @@
       </w:r>
     </w:p>
     <w:p>
-      <w:pPr>
-        <w:rPr>
-          <w:rFonts w:hint="eastAsia"/>
-        </w:rPr>
-      </w:pPr>
       <w:r>
         <w:rPr>
           <w:rFonts w:hint="eastAsia"/>
@@ -1136,19 +874,8 @@
         <w:t xml:space="preserve">   (should not buy)</w:t>
       </w:r>
     </w:p>
-    <w:p>
-      <w:pPr>
-        <w:rPr>
-          <w:rFonts w:hint="eastAsia"/>
-        </w:rPr>
-      </w:pPr>
-    </w:p>
-    <w:p>
-      <w:pPr>
-        <w:rPr>
-          <w:rFonts w:hint="eastAsia"/>
-        </w:rPr>
-      </w:pPr>
+    <w:p/>
+    <w:p>
       <w:r>
         <w:rPr>
           <w:rFonts w:hint="eastAsia"/>
@@ -1163,11 +890,6 @@
       </w:r>
     </w:p>
     <w:p>
-      <w:pPr>
-        <w:rPr>
-          <w:rFonts w:hint="eastAsia"/>
-        </w:rPr>
-      </w:pPr>
       <w:r>
         <w:t>S</w:t>
       </w:r>
@@ -1187,21 +909,7 @@
         <w:rPr>
           <w:rFonts w:hint="eastAsia"/>
         </w:rPr>
-        <w:t xml:space="preserve">Can pick up some </w:t>
-      </w:r>
-      <w:proofErr w:type="spellStart"/>
-      <w:r>
-        <w:rPr>
-          <w:rFonts w:hint="eastAsia"/>
-        </w:rPr>
-        <w:t>pos</w:t>
-      </w:r>
-      <w:proofErr w:type="spellEnd"/>
-      <w:r>
-        <w:rPr>
-          <w:rFonts w:hint="eastAsia"/>
-        </w:rPr>
-        <w:t xml:space="preserve"> tomorrow and hold until wed. </w:t>
+        <w:t xml:space="preserve">Can pick up some pos tomorrow and hold until wed. </w:t>
       </w:r>
       <w:r>
         <w:rPr>
@@ -1210,19 +918,8 @@
         <w:t xml:space="preserve">Once selling pressure is reduced. </w:t>
       </w:r>
     </w:p>
-    <w:p>
-      <w:pPr>
-        <w:rPr>
-          <w:rFonts w:hint="eastAsia"/>
-        </w:rPr>
-      </w:pPr>
-    </w:p>
-    <w:p>
-      <w:pPr>
-        <w:rPr>
-          <w:rFonts w:hint="eastAsia"/>
-        </w:rPr>
-      </w:pPr>
+    <w:p/>
+    <w:p>
       <w:r>
         <w:rPr>
           <w:rFonts w:hint="eastAsia"/>
@@ -1239,26 +936,9 @@
         <w:t>elling pressure reduced at a regional low.</w:t>
       </w:r>
     </w:p>
-    <w:p>
-      <w:pPr>
-        <w:rPr>
-          <w:rFonts w:hint="eastAsia"/>
-        </w:rPr>
-      </w:pPr>
-    </w:p>
-    <w:p>
-      <w:pPr>
-        <w:rPr>
-          <w:rFonts w:hint="eastAsia"/>
-        </w:rPr>
-      </w:pPr>
-    </w:p>
-    <w:p>
-      <w:pPr>
-        <w:rPr>
-          <w:rFonts w:hint="eastAsia"/>
-        </w:rPr>
-      </w:pPr>
+    <w:p/>
+    <w:p/>
+    <w:p>
       <w:r>
         <w:t>A</w:t>
       </w:r>
@@ -1270,11 +950,6 @@
       </w:r>
     </w:p>
     <w:p>
-      <w:pPr>
-        <w:rPr>
-          <w:rFonts w:hint="eastAsia"/>
-        </w:rPr>
-      </w:pPr>
       <w:r>
         <w:rPr>
           <w:noProof/>
@@ -1295,7 +970,7 @@
                     <pic:cNvPicPr/>
                   </pic:nvPicPr>
                   <pic:blipFill>
-                    <a:blip r:embed="rId8"/>
+                    <a:blip r:embed="rId10"/>
                     <a:stretch>
                       <a:fillRect/>
                     </a:stretch>
@@ -1324,38 +999,19 @@
           <w:numId w:val="2"/>
         </w:numPr>
         <w:ind w:firstLineChars="0"/>
-        <w:rPr>
-          <w:rFonts w:hint="eastAsia"/>
-        </w:rPr>
-      </w:pPr>
-      <w:r>
-        <w:rPr>
-          <w:rFonts w:hint="eastAsia"/>
-        </w:rPr>
-        <w:t xml:space="preserve">Examining the crash lower than -30k. First is </w:t>
-      </w:r>
-      <w:proofErr w:type="spellStart"/>
-      <w:r>
-        <w:rPr>
-          <w:rFonts w:hint="eastAsia"/>
-        </w:rPr>
-        <w:t>fri</w:t>
-      </w:r>
-      <w:proofErr w:type="spellEnd"/>
-      <w:r>
-        <w:rPr>
-          <w:rFonts w:hint="eastAsia"/>
-        </w:rPr>
-        <w:t xml:space="preserve">-mon continuation of </w:t>
-      </w:r>
-      <w:proofErr w:type="gramStart"/>
+      </w:pPr>
+      <w:r>
+        <w:rPr>
+          <w:rFonts w:hint="eastAsia"/>
+        </w:rPr>
+        <w:t xml:space="preserve">Examining the crash lower than -30k. First is fri-mon continuation of </w:t>
+      </w:r>
       <w:r>
         <w:rPr>
           <w:rFonts w:hint="eastAsia"/>
         </w:rPr>
         <w:t>雄安</w:t>
       </w:r>
-      <w:proofErr w:type="gramEnd"/>
       <w:r>
         <w:rPr>
           <w:rFonts w:hint="eastAsia"/>
@@ -1366,29 +1022,7 @@
         <w:rPr>
           <w:rFonts w:hint="eastAsia"/>
         </w:rPr>
-        <w:t xml:space="preserve">Previous delta was a whopping 1.8m at the end of </w:t>
-      </w:r>
-      <w:proofErr w:type="spellStart"/>
-      <w:proofErr w:type="gramStart"/>
-      <w:r>
-        <w:rPr>
-          <w:rFonts w:hint="eastAsia"/>
-        </w:rPr>
-        <w:t>thurs</w:t>
-      </w:r>
-      <w:proofErr w:type="gramEnd"/>
-      <w:r>
-        <w:rPr>
-          <w:rFonts w:hint="eastAsia"/>
-        </w:rPr>
-        <w:t>.</w:t>
-      </w:r>
-      <w:proofErr w:type="spellEnd"/>
-      <w:r>
-        <w:rPr>
-          <w:rFonts w:hint="eastAsia"/>
-        </w:rPr>
-        <w:t xml:space="preserve"> </w:t>
+        <w:t xml:space="preserve">Previous delta was a whopping 1.8m at the end of thurs. </w:t>
       </w:r>
     </w:p>
     <w:p>
@@ -1399,9 +1033,6 @@
           <w:numId w:val="2"/>
         </w:numPr>
         <w:ind w:firstLineChars="0"/>
-        <w:rPr>
-          <w:rFonts w:hint="eastAsia"/>
-        </w:rPr>
       </w:pPr>
       <w:r>
         <w:rPr>
@@ -1419,21 +1050,7 @@
         <w:rPr>
           <w:rFonts w:hint="eastAsia"/>
         </w:rPr>
-        <w:t xml:space="preserve">, </w:t>
-      </w:r>
-      <w:proofErr w:type="spellStart"/>
-      <w:r>
-        <w:rPr>
-          <w:rFonts w:hint="eastAsia"/>
-        </w:rPr>
-        <w:t>a mid</w:t>
-      </w:r>
-      <w:proofErr w:type="spellEnd"/>
-      <w:r>
-        <w:rPr>
-          <w:rFonts w:hint="eastAsia"/>
-        </w:rPr>
-        <w:t xml:space="preserve"> week crash is not very common. This doesn</w:t>
+        <w:t>, a mid week crash is not very common. This doesn</w:t>
       </w:r>
       <w:r>
         <w:t>’</w:t>
@@ -1453,9 +1070,6 @@
           <w:numId w:val="2"/>
         </w:numPr>
         <w:ind w:firstLineChars="0"/>
-        <w:rPr>
-          <w:rFonts w:hint="eastAsia"/>
-        </w:rPr>
       </w:pPr>
       <w:r>
         <w:rPr>
@@ -1472,29 +1086,12 @@
           <w:numId w:val="2"/>
         </w:numPr>
         <w:ind w:firstLineChars="0"/>
-        <w:rPr>
-          <w:rFonts w:hint="eastAsia"/>
-        </w:rPr>
-      </w:pPr>
-      <w:r>
-        <w:rPr>
-          <w:rFonts w:hint="eastAsia"/>
-        </w:rPr>
-        <w:t xml:space="preserve">8/3 8/4 was big caps crash, </w:t>
-      </w:r>
-      <w:proofErr w:type="gramStart"/>
-      <w:r>
-        <w:rPr>
-          <w:rFonts w:hint="eastAsia"/>
-        </w:rPr>
-        <w:t>mon</w:t>
-      </w:r>
-      <w:proofErr w:type="gramEnd"/>
-      <w:r>
-        <w:rPr>
-          <w:rFonts w:hint="eastAsia"/>
-        </w:rPr>
-        <w:t xml:space="preserve"> opened with panic. </w:t>
+      </w:pPr>
+      <w:r>
+        <w:rPr>
+          <w:rFonts w:hint="eastAsia"/>
+        </w:rPr>
+        <w:t xml:space="preserve">8/3 8/4 was big caps crash, mon opened with panic. </w:t>
       </w:r>
       <w:r>
         <w:rPr>
@@ -1512,37 +1109,7 @@
         <w:rPr>
           <w:rFonts w:hint="eastAsia"/>
         </w:rPr>
-        <w:t xml:space="preserve">delta on </w:t>
-      </w:r>
-      <w:proofErr w:type="spellStart"/>
-      <w:proofErr w:type="gramStart"/>
-      <w:r>
-        <w:rPr>
-          <w:rFonts w:hint="eastAsia"/>
-        </w:rPr>
-        <w:t>thurs</w:t>
-      </w:r>
-      <w:proofErr w:type="spellEnd"/>
-      <w:proofErr w:type="gramEnd"/>
-      <w:r>
-        <w:rPr>
-          <w:rFonts w:hint="eastAsia"/>
-        </w:rPr>
-        <w:t xml:space="preserve"> was appalling at 2.7m. Playing with leverage through a </w:t>
-      </w:r>
-      <w:proofErr w:type="spellStart"/>
-      <w:r>
-        <w:rPr>
-          <w:rFonts w:hint="eastAsia"/>
-        </w:rPr>
-        <w:t>thurs</w:t>
-      </w:r>
-      <w:proofErr w:type="spellEnd"/>
-      <w:r>
-        <w:rPr>
-          <w:rFonts w:hint="eastAsia"/>
-        </w:rPr>
-        <w:t xml:space="preserve">-Fri-mon </w:t>
+        <w:t xml:space="preserve">delta on thurs was appalling at 2.7m. Playing with leverage through a thurs-Fri-mon </w:t>
       </w:r>
       <w:r>
         <w:rPr>
@@ -1560,23 +1127,7 @@
         <w:rPr>
           <w:rFonts w:hint="eastAsia"/>
         </w:rPr>
-        <w:t xml:space="preserve"> Even </w:t>
-      </w:r>
-      <w:proofErr w:type="spellStart"/>
-      <w:proofErr w:type="gramStart"/>
-      <w:r>
-        <w:rPr>
-          <w:rFonts w:hint="eastAsia"/>
-        </w:rPr>
-        <w:t>thurs</w:t>
-      </w:r>
-      <w:proofErr w:type="spellEnd"/>
-      <w:proofErr w:type="gramEnd"/>
-      <w:r>
-        <w:rPr>
-          <w:rFonts w:hint="eastAsia"/>
-        </w:rPr>
-        <w:t xml:space="preserve"> delta is too big at full position, should cut throughout the day.</w:t>
+        <w:t xml:space="preserve"> Even thurs delta is too big at full position, should cut throughout the day.</w:t>
       </w:r>
     </w:p>
     <w:p>
@@ -1587,51 +1138,17 @@
           <w:numId w:val="2"/>
         </w:numPr>
         <w:ind w:firstLineChars="0"/>
-        <w:rPr>
-          <w:rFonts w:hint="eastAsia"/>
-        </w:rPr>
-      </w:pPr>
-      <w:r>
-        <w:rPr>
-          <w:rFonts w:hint="eastAsia"/>
-        </w:rPr>
-        <w:t xml:space="preserve">Another observable trait is MTM is bad which </w:t>
-      </w:r>
-      <w:proofErr w:type="gramStart"/>
-      <w:r>
-        <w:rPr>
-          <w:rFonts w:hint="eastAsia"/>
-        </w:rPr>
-        <w:t>is a result of previous day delta accumulation</w:t>
-      </w:r>
-      <w:proofErr w:type="gramEnd"/>
-      <w:r>
-        <w:rPr>
-          <w:rFonts w:hint="eastAsia"/>
-        </w:rPr>
-        <w:t xml:space="preserve">. </w:t>
-      </w:r>
-    </w:p>
-    <w:p>
-      <w:pPr>
-        <w:rPr>
-          <w:rFonts w:hint="eastAsia"/>
-        </w:rPr>
-      </w:pPr>
-    </w:p>
-    <w:p>
-      <w:pPr>
-        <w:rPr>
-          <w:rFonts w:hint="eastAsia"/>
-        </w:rPr>
-      </w:pPr>
-    </w:p>
-    <w:p>
-      <w:pPr>
-        <w:rPr>
-          <w:rFonts w:hint="eastAsia"/>
-        </w:rPr>
-      </w:pPr>
+      </w:pPr>
+      <w:r>
+        <w:rPr>
+          <w:rFonts w:hint="eastAsia"/>
+        </w:rPr>
+        <w:t xml:space="preserve">Another observable trait is MTM is bad which is a result of previous day delta accumulation. </w:t>
+      </w:r>
+    </w:p>
+    <w:p/>
+    <w:p/>
+    <w:p>
       <w:r>
         <w:rPr>
           <w:rFonts w:hint="eastAsia"/>
@@ -1639,47 +1156,12 @@
         <w:t xml:space="preserve">Avoid the first meltdown is key. Do not accumulate at regional highs. Do not accumulate on Thurs/Fri. </w:t>
       </w:r>
     </w:p>
-    <w:p>
-      <w:pPr>
-        <w:rPr>
-          <w:rFonts w:hint="eastAsia"/>
-        </w:rPr>
-      </w:pPr>
-    </w:p>
-    <w:p>
-      <w:pPr>
-        <w:rPr>
-          <w:rFonts w:hint="eastAsia"/>
-        </w:rPr>
-      </w:pPr>
-    </w:p>
-    <w:p>
-      <w:pPr>
-        <w:rPr>
-          <w:rFonts w:hint="eastAsia"/>
-        </w:rPr>
-      </w:pPr>
-    </w:p>
-    <w:p>
-      <w:pPr>
-        <w:rPr>
-          <w:rFonts w:hint="eastAsia"/>
-        </w:rPr>
-      </w:pPr>
-    </w:p>
-    <w:p>
-      <w:pPr>
-        <w:rPr>
-          <w:rFonts w:hint="eastAsia"/>
-        </w:rPr>
-      </w:pPr>
-    </w:p>
-    <w:p>
-      <w:pPr>
-        <w:rPr>
-          <w:rFonts w:hint="eastAsia"/>
-        </w:rPr>
-      </w:pPr>
+    <w:p/>
+    <w:p/>
+    <w:p/>
+    <w:p/>
+    <w:p/>
+    <w:p>
       <w:r>
         <w:rPr>
           <w:rFonts w:hint="eastAsia"/>
@@ -1689,11 +1171,6 @@
       </w:r>
     </w:p>
     <w:p>
-      <w:pPr>
-        <w:rPr>
-          <w:rFonts w:hint="eastAsia"/>
-        </w:rPr>
-      </w:pPr>
       <w:r>
         <w:rPr>
           <w:noProof/>
@@ -1714,7 +1191,7 @@
                     <pic:cNvPicPr/>
                   </pic:nvPicPr>
                   <pic:blipFill>
-                    <a:blip r:embed="rId9"/>
+                    <a:blip r:embed="rId11"/>
                     <a:stretch>
                       <a:fillRect/>
                     </a:stretch>
@@ -1736,11 +1213,6 @@
       </w:r>
     </w:p>
     <w:p>
-      <w:pPr>
-        <w:rPr>
-          <w:rFonts w:hint="eastAsia"/>
-        </w:rPr>
-      </w:pPr>
       <w:r>
         <w:rPr>
           <w:rFonts w:hint="eastAsia"/>
@@ -1787,21 +1259,7 @@
         <w:rPr>
           <w:rFonts w:hint="eastAsia"/>
         </w:rPr>
-        <w:t xml:space="preserve">Fri hurt twice already and </w:t>
-      </w:r>
-      <w:proofErr w:type="gramStart"/>
-      <w:r>
-        <w:rPr>
-          <w:rFonts w:hint="eastAsia"/>
-        </w:rPr>
-        <w:t>mon</w:t>
-      </w:r>
-      <w:proofErr w:type="gramEnd"/>
-      <w:r>
-        <w:rPr>
-          <w:rFonts w:hint="eastAsia"/>
-        </w:rPr>
-        <w:t xml:space="preserve"> is not suitable for </w:t>
+        <w:t xml:space="preserve">Fri hurt twice already and mon is not suitable for </w:t>
       </w:r>
       <w:r>
         <w:t xml:space="preserve">carrying big position through. </w:t>
@@ -1810,87 +1268,14 @@
         <w:rPr>
           <w:rFonts w:hint="eastAsia"/>
         </w:rPr>
-        <w:t xml:space="preserve">You tend to overbuy on </w:t>
-      </w:r>
-      <w:proofErr w:type="spellStart"/>
-      <w:proofErr w:type="gramStart"/>
-      <w:r>
-        <w:rPr>
-          <w:rFonts w:hint="eastAsia"/>
-        </w:rPr>
-        <w:t>thurs</w:t>
-      </w:r>
-      <w:proofErr w:type="spellEnd"/>
-      <w:proofErr w:type="gramEnd"/>
-      <w:r>
-        <w:rPr>
-          <w:rFonts w:hint="eastAsia"/>
-        </w:rPr>
-        <w:t xml:space="preserve"> and cut on </w:t>
-      </w:r>
-      <w:proofErr w:type="spellStart"/>
-      <w:r>
-        <w:rPr>
-          <w:rFonts w:hint="eastAsia"/>
-        </w:rPr>
-        <w:t>fri</w:t>
-      </w:r>
-      <w:proofErr w:type="spellEnd"/>
-      <w:r>
-        <w:rPr>
-          <w:rFonts w:hint="eastAsia"/>
-        </w:rPr>
-        <w:t xml:space="preserve"> due to fear of the weekend, then buying on </w:t>
-      </w:r>
-      <w:proofErr w:type="spellStart"/>
-      <w:r>
-        <w:rPr>
-          <w:rFonts w:hint="eastAsia"/>
-        </w:rPr>
-        <w:t>thurs</w:t>
-      </w:r>
-      <w:proofErr w:type="spellEnd"/>
-      <w:r>
-        <w:rPr>
-          <w:rFonts w:hint="eastAsia"/>
-        </w:rPr>
-        <w:t xml:space="preserve"> is already a big mistake. (if </w:t>
-      </w:r>
-      <w:proofErr w:type="spellStart"/>
-      <w:r>
-        <w:rPr>
-          <w:rFonts w:hint="eastAsia"/>
-        </w:rPr>
-        <w:t>fri</w:t>
-      </w:r>
-      <w:proofErr w:type="spellEnd"/>
-      <w:r>
-        <w:rPr>
-          <w:rFonts w:hint="eastAsia"/>
-        </w:rPr>
-        <w:t xml:space="preserve"> turns bad the negative consequen</w:t>
-      </w:r>
-      <w:r>
-        <w:rPr>
-          <w:rFonts w:hint="eastAsia"/>
-        </w:rPr>
-        <w:t xml:space="preserve">ces create negative externality and once </w:t>
-      </w:r>
-      <w:proofErr w:type="spellStart"/>
-      <w:r>
-        <w:rPr>
-          <w:rFonts w:hint="eastAsia"/>
-        </w:rPr>
-        <w:t>fri</w:t>
-      </w:r>
-      <w:proofErr w:type="spellEnd"/>
-      <w:r>
-        <w:rPr>
-          <w:rFonts w:hint="eastAsia"/>
-        </w:rPr>
-        <w:t xml:space="preserve"> drops your action set is concave (dropping, </w:t>
-      </w:r>
-      <w:proofErr w:type="spellStart"/>
+        <w:t>You tend to overbuy on thurs and cut on fri due to fear of the weekend, then buying on thurs is already a big mistake. (if fri turns bad the negative consequen</w:t>
+      </w:r>
+      <w:r>
+        <w:rPr>
+          <w:rFonts w:hint="eastAsia"/>
+        </w:rPr>
+        <w:t xml:space="preserve">ces create negative externality and once fri drops your action set is concave (dropping, </w:t>
+      </w:r>
       <w:r>
         <w:t>got</w:t>
       </w:r>
@@ -1898,14 +1283,7 @@
         <w:rPr>
           <w:rFonts w:hint="eastAsia"/>
         </w:rPr>
-        <w:t>ta</w:t>
-      </w:r>
-      <w:proofErr w:type="spellEnd"/>
-      <w:r>
-        <w:rPr>
-          <w:rFonts w:hint="eastAsia"/>
-        </w:rPr>
-        <w:t xml:space="preserve"> cut loss at the lows to avoid </w:t>
+        <w:t xml:space="preserve">ta cut loss at the lows to avoid </w:t>
       </w:r>
       <w:r>
         <w:t>M</w:t>
@@ -1915,36 +1293,2409 @@
           <w:rFonts w:hint="eastAsia"/>
         </w:rPr>
         <w:t>onday crash))</w:t>
+      </w:r>
+      <w:r>
+        <w:rPr>
+          <w:rFonts w:hint="eastAsia"/>
+        </w:rPr>
+        <w:t xml:space="preserve"> </w:t>
+      </w:r>
+    </w:p>
+    <w:p/>
+    <w:p>
+      <w:pPr>
+        <w:jc w:val="center"/>
+        <w:rPr>
+          <w:b/>
+        </w:rPr>
+      </w:pPr>
+      <w:r>
+        <w:rPr>
+          <w:rFonts w:hint="eastAsia"/>
+          <w:b/>
+        </w:rPr>
+        <w:t>Some misc stuff on reflection</w:t>
+      </w:r>
+    </w:p>
+    <w:p>
+      <w:r>
+        <w:rPr>
+          <w:rFonts w:hint="eastAsia"/>
+        </w:rPr>
+        <w:t>各方面问题的成因：</w:t>
+      </w:r>
+    </w:p>
+    <w:p>
+      <w:pPr>
+        <w:pStyle w:val="a5"/>
+        <w:numPr>
+          <w:ilvl w:val="0"/>
+          <w:numId w:val="3"/>
+        </w:numPr>
+        <w:ind w:firstLineChars="0"/>
+      </w:pPr>
+      <w:r>
+        <w:t>W</w:t>
+      </w:r>
+      <w:r>
+        <w:rPr>
+          <w:rFonts w:hint="eastAsia"/>
+        </w:rPr>
+        <w:t>eather in van</w:t>
+      </w:r>
+    </w:p>
+    <w:p>
+      <w:pPr>
+        <w:pStyle w:val="a5"/>
+        <w:numPr>
+          <w:ilvl w:val="0"/>
+          <w:numId w:val="3"/>
+        </w:numPr>
+        <w:ind w:firstLineChars="0"/>
+      </w:pPr>
+      <w:r>
+        <w:rPr>
+          <w:rFonts w:hint="eastAsia"/>
+        </w:rPr>
+        <w:t>Speech difficulty</w:t>
+      </w:r>
+    </w:p>
+    <w:p>
+      <w:pPr>
+        <w:pStyle w:val="a5"/>
+        <w:numPr>
+          <w:ilvl w:val="0"/>
+          <w:numId w:val="3"/>
+        </w:numPr>
+        <w:ind w:firstLineChars="0"/>
+      </w:pPr>
+      <w:r>
+        <w:rPr>
+          <w:rFonts w:hint="eastAsia"/>
+        </w:rPr>
+        <w:t>2004 return to Asia, the sunshine hours wouldn</w:t>
+      </w:r>
+      <w:r>
+        <w:t>’</w:t>
+      </w:r>
+      <w:r>
+        <w:rPr>
+          <w:rFonts w:hint="eastAsia"/>
+        </w:rPr>
+        <w:t>t start to pick up until May</w:t>
+      </w:r>
+    </w:p>
+    <w:p>
+      <w:pPr>
+        <w:pStyle w:val="a5"/>
+        <w:numPr>
+          <w:ilvl w:val="0"/>
+          <w:numId w:val="3"/>
+        </w:numPr>
+        <w:ind w:firstLineChars="0"/>
+      </w:pPr>
+      <w:r>
+        <w:rPr>
+          <w:rFonts w:hint="eastAsia"/>
+        </w:rPr>
+        <w:t xml:space="preserve">2006 </w:t>
+      </w:r>
+      <w:r>
+        <w:rPr>
+          <w:rFonts w:hint="eastAsia"/>
+        </w:rPr>
+        <w:t>7 6</w:t>
+      </w:r>
+      <w:r>
+        <w:rPr>
+          <w:rFonts w:hint="eastAsia"/>
+        </w:rPr>
+        <w:t xml:space="preserve"> </w:t>
+      </w:r>
+      <w:r>
+        <w:rPr>
+          <w:rFonts w:hint="eastAsia"/>
+        </w:rPr>
+        <w:t>panic attack</w:t>
+      </w:r>
+    </w:p>
+    <w:p>
+      <w:pPr>
+        <w:pStyle w:val="a5"/>
+        <w:numPr>
+          <w:ilvl w:val="0"/>
+          <w:numId w:val="3"/>
+        </w:numPr>
+        <w:ind w:firstLineChars="0"/>
+      </w:pPr>
+      <w:r>
+        <w:rPr>
+          <w:rFonts w:hint="eastAsia"/>
+        </w:rPr>
+        <w:t>2007 Apr glasses break and coughing</w:t>
+      </w:r>
+      <w:r>
+        <w:rPr>
+          <w:rFonts w:hint="eastAsia"/>
+        </w:rPr>
+        <w:t xml:space="preserve"> for 4 months</w:t>
+      </w:r>
+    </w:p>
+    <w:p>
+      <w:pPr>
+        <w:pStyle w:val="a5"/>
+        <w:numPr>
+          <w:ilvl w:val="0"/>
+          <w:numId w:val="3"/>
+        </w:numPr>
+        <w:ind w:firstLineChars="0"/>
+      </w:pPr>
+      <w:r>
+        <w:rPr>
+          <w:rFonts w:hint="eastAsia"/>
+        </w:rPr>
+        <w:t xml:space="preserve">2013 May </w:t>
+      </w:r>
+      <w:r>
+        <w:t>Vancouver</w:t>
+      </w:r>
+      <w:r>
+        <w:rPr>
+          <w:rFonts w:hint="eastAsia"/>
+        </w:rPr>
+        <w:t xml:space="preserve"> pneumonia. </w:t>
+      </w:r>
+      <w:r>
+        <w:rPr>
+          <w:rFonts w:hint="eastAsia"/>
+        </w:rPr>
+        <w:t xml:space="preserve">Got a cold on the plane. </w:t>
+      </w:r>
+    </w:p>
+    <w:p>
+      <w:pPr>
+        <w:pStyle w:val="a5"/>
+        <w:numPr>
+          <w:ilvl w:val="0"/>
+          <w:numId w:val="3"/>
+        </w:numPr>
+        <w:ind w:firstLineChars="0"/>
+      </w:pPr>
+      <w:r>
+        <w:rPr>
+          <w:rFonts w:hint="eastAsia"/>
+        </w:rPr>
+        <w:t xml:space="preserve">2017 Jun Taiwan trip, incessant rain, </w:t>
+      </w:r>
+      <w:r>
+        <w:rPr>
+          <w:rFonts w:hint="eastAsia"/>
+        </w:rPr>
+        <w:t xml:space="preserve">palpitation, after coming back, pneumonia. </w:t>
+      </w:r>
+    </w:p>
+    <w:p/>
+    <w:p>
+      <w:r>
+        <w:rPr>
+          <w:rFonts w:hint="eastAsia"/>
+        </w:rPr>
+        <w:t>The weather was a main culprit. Th</w:t>
+      </w:r>
+      <w:r>
+        <w:rPr>
+          <w:rFonts w:hint="eastAsia"/>
+        </w:rPr>
+        <w:t xml:space="preserve">e school was not a good school and the city was small and offered little activities. </w:t>
+      </w:r>
+      <w:r>
+        <w:rPr>
+          <w:rFonts w:hint="eastAsia"/>
+        </w:rPr>
+        <w:t xml:space="preserve">There was no opportunity to read any literature. </w:t>
+      </w:r>
+      <w:r>
+        <w:rPr>
+          <w:rFonts w:hint="eastAsia"/>
+        </w:rPr>
+        <w:t xml:space="preserve">There was too much msn and </w:t>
+      </w:r>
+      <w:r>
+        <w:rPr>
+          <w:rFonts w:hint="eastAsia"/>
+        </w:rPr>
+        <w:t xml:space="preserve">very little outdoor activities. There was no chess club. </w:t>
+      </w:r>
+    </w:p>
+    <w:p/>
+    <w:p>
+      <w:r>
+        <w:rPr>
+          <w:rFonts w:hint="eastAsia"/>
+        </w:rPr>
+        <w:t xml:space="preserve">In Toronto same pattern ensued. </w:t>
+      </w:r>
+      <w:r>
+        <w:rPr>
+          <w:rFonts w:hint="eastAsia"/>
+        </w:rPr>
+        <w:t>The weather was not good in the winter.</w:t>
+      </w:r>
+    </w:p>
+    <w:p/>
+    <w:p>
+      <w:r>
+        <w:rPr>
+          <w:rFonts w:hint="eastAsia"/>
+        </w:rPr>
+        <w:t>In short:</w:t>
+      </w:r>
+    </w:p>
+    <w:p>
+      <w:r>
+        <w:rPr>
+          <w:rFonts w:hint="eastAsia"/>
+        </w:rPr>
+        <w:t xml:space="preserve">What should be done is </w:t>
+      </w:r>
+    </w:p>
+    <w:p>
+      <w:pPr>
+        <w:pStyle w:val="a5"/>
+        <w:numPr>
+          <w:ilvl w:val="0"/>
+          <w:numId w:val="4"/>
+        </w:numPr>
+        <w:ind w:firstLineChars="0"/>
+      </w:pPr>
+      <w:r>
+        <w:t>S</w:t>
+      </w:r>
+      <w:r>
+        <w:rPr>
+          <w:rFonts w:hint="eastAsia"/>
+        </w:rPr>
+        <w:t>tay in a place with good weather (</w:t>
+      </w:r>
+      <w:r>
+        <w:t>Taiwan</w:t>
+      </w:r>
+      <w:r>
+        <w:rPr>
+          <w:rFonts w:hint="eastAsia"/>
+        </w:rPr>
+        <w:t xml:space="preserve"> was a counter example </w:t>
+      </w:r>
+      <w:r>
+        <w:t>this</w:t>
+      </w:r>
+      <w:r>
+        <w:rPr>
+          <w:rFonts w:hint="eastAsia"/>
+        </w:rPr>
+        <w:t xml:space="preserve"> year, the non stopping rain was not good</w:t>
+      </w:r>
+      <w:r>
+        <w:rPr>
+          <w:rFonts w:hint="eastAsia"/>
+        </w:rPr>
+        <w:t>, heart palpitation was bad.</w:t>
+      </w:r>
+      <w:r>
+        <w:rPr>
+          <w:rFonts w:hint="eastAsia"/>
+        </w:rPr>
+        <w:t>)</w:t>
+      </w:r>
+    </w:p>
+    <w:p>
+      <w:pPr>
+        <w:pStyle w:val="a5"/>
+        <w:numPr>
+          <w:ilvl w:val="0"/>
+          <w:numId w:val="4"/>
+        </w:numPr>
+        <w:ind w:firstLineChars="0"/>
+      </w:pPr>
+      <w:r>
+        <w:t>G</w:t>
+      </w:r>
+      <w:r>
+        <w:rPr>
+          <w:rFonts w:hint="eastAsia"/>
+        </w:rPr>
+        <w:t xml:space="preserve">row main competitive advantage. Become an expert in one single area. </w:t>
+      </w:r>
+      <w:r>
+        <w:rPr>
+          <w:rFonts w:hint="eastAsia"/>
+        </w:rPr>
+        <w:t>No need to be a master of all trades.</w:t>
+      </w:r>
+      <w:r>
+        <w:rPr>
+          <w:rFonts w:hint="eastAsia"/>
+        </w:rPr>
+        <w:t xml:space="preserve"> Build extremely good tools in the field. </w:t>
+      </w:r>
+    </w:p>
+    <w:p>
+      <w:pPr>
+        <w:pStyle w:val="a5"/>
+        <w:numPr>
+          <w:ilvl w:val="0"/>
+          <w:numId w:val="4"/>
+        </w:numPr>
+        <w:ind w:firstLineChars="0"/>
+      </w:pPr>
+      <w:r>
+        <w:rPr>
+          <w:rFonts w:hint="eastAsia"/>
+        </w:rPr>
+        <w:t xml:space="preserve">Give up useless stuff. </w:t>
+      </w:r>
+    </w:p>
+    <w:p>
+      <w:pPr>
+        <w:pStyle w:val="a5"/>
+        <w:numPr>
+          <w:ilvl w:val="0"/>
+          <w:numId w:val="4"/>
+        </w:numPr>
+        <w:ind w:firstLineChars="0"/>
+      </w:pPr>
+      <w:r>
+        <w:rPr>
+          <w:rFonts w:hint="eastAsia"/>
+        </w:rPr>
+        <w:t xml:space="preserve">Weak </w:t>
+      </w:r>
+      <w:r>
+        <w:t>emotional</w:t>
+      </w:r>
+      <w:r>
+        <w:t xml:space="preserve"> state</w:t>
+      </w:r>
+      <w:r>
+        <w:rPr>
+          <w:rFonts w:hint="eastAsia"/>
+        </w:rPr>
+        <w:t xml:space="preserve"> caused by women was exploited, but that would</w:t>
+      </w:r>
+      <w:r>
+        <w:t>n’</w:t>
+      </w:r>
+      <w:r>
+        <w:rPr>
+          <w:rFonts w:hint="eastAsia"/>
+        </w:rPr>
+        <w:t xml:space="preserve">t last for long. </w:t>
+      </w:r>
+    </w:p>
+    <w:p>
+      <w:pPr>
+        <w:pStyle w:val="a5"/>
+        <w:numPr>
+          <w:ilvl w:val="0"/>
+          <w:numId w:val="4"/>
+        </w:numPr>
+        <w:ind w:firstLineChars="0"/>
+      </w:pPr>
+      <w:r>
+        <w:rPr>
+          <w:rFonts w:hint="eastAsia"/>
+        </w:rPr>
+        <w:t>Lim</w:t>
+      </w:r>
+      <w:r>
+        <w:rPr>
+          <w:rFonts w:hint="eastAsia"/>
+        </w:rPr>
+        <w:t>it stuff like instant messaging</w:t>
+      </w:r>
+      <w:r>
+        <w:rPr>
+          <w:rFonts w:hint="eastAsia"/>
+        </w:rPr>
+        <w:t>/limit presence in the virtual world/limit moment posting</w:t>
+      </w:r>
+      <w:r>
+        <w:rPr>
+          <w:rFonts w:hint="eastAsia"/>
+        </w:rPr>
+        <w:t>/</w:t>
+      </w:r>
+      <w:r>
+        <w:t>attention</w:t>
+      </w:r>
+      <w:r>
+        <w:rPr>
+          <w:rFonts w:hint="eastAsia"/>
+        </w:rPr>
+        <w:t xml:space="preserve"> seeking behavior</w:t>
+      </w:r>
+    </w:p>
+    <w:p>
+      <w:pPr>
+        <w:pStyle w:val="a5"/>
+        <w:numPr>
+          <w:ilvl w:val="0"/>
+          <w:numId w:val="4"/>
+        </w:numPr>
+        <w:ind w:firstLineChars="0"/>
+      </w:pPr>
+      <w:r>
+        <w:t>Technology</w:t>
+      </w:r>
+      <w:r>
+        <w:rPr>
+          <w:rFonts w:hint="eastAsia"/>
+        </w:rPr>
+        <w:t xml:space="preserve"> is super important. </w:t>
+      </w:r>
+      <w:r>
+        <w:rPr>
+          <w:rFonts w:hint="eastAsia"/>
+        </w:rPr>
+        <w:t>Be as advanced as possible in the technology you are using. Rstudio, netbeans etc. Recent study on R p</w:t>
+      </w:r>
+      <w:r>
+        <w:rPr>
+          <w:rFonts w:hint="eastAsia"/>
+        </w:rPr>
+        <w:t xml:space="preserve">ackages has paid off, now chinaTrading package is much more useful </w:t>
+      </w:r>
+      <w:r>
+        <w:rPr>
+          <w:rFonts w:hint="eastAsia"/>
+        </w:rPr>
+        <w:t>than the previous pile of junk.</w:t>
+      </w:r>
+    </w:p>
+    <w:p>
+      <w:pPr>
+        <w:pStyle w:val="a5"/>
+        <w:numPr>
+          <w:ilvl w:val="0"/>
+          <w:numId w:val="4"/>
+        </w:numPr>
+        <w:ind w:firstLineChars="0"/>
+      </w:pPr>
+      <w:r>
+        <w:t>Interaction</w:t>
+      </w:r>
+      <w:r>
+        <w:rPr>
+          <w:rFonts w:hint="eastAsia"/>
+        </w:rPr>
+        <w:t xml:space="preserve"> with</w:t>
+      </w:r>
+      <w:r>
+        <w:rPr>
+          <w:rFonts w:hint="eastAsia"/>
+        </w:rPr>
+        <w:t xml:space="preserve"> people</w:t>
+      </w:r>
+      <w:r>
+        <w:rPr>
+          <w:rFonts w:hint="eastAsia"/>
+        </w:rPr>
+        <w:t xml:space="preserve"> usually doesn</w:t>
+      </w:r>
+      <w:r>
+        <w:t>’</w:t>
+      </w:r>
+      <w:r>
+        <w:rPr>
+          <w:rFonts w:hint="eastAsia"/>
+        </w:rPr>
+        <w:t>t pay off, limit these</w:t>
+      </w:r>
+      <w:r>
+        <w:rPr>
+          <w:rFonts w:hint="eastAsia"/>
+        </w:rPr>
+        <w:t xml:space="preserve">, especially materialistic, </w:t>
+      </w:r>
+      <w:r>
+        <w:rPr>
+          <w:rFonts w:hint="eastAsia"/>
+        </w:rPr>
+        <w:t xml:space="preserve">too money oriented </w:t>
+      </w:r>
+      <w:r>
+        <w:t>people</w:t>
+      </w:r>
+      <w:r>
+        <w:rPr>
+          <w:rFonts w:hint="eastAsia"/>
+        </w:rPr>
+        <w:t>.</w:t>
+      </w:r>
+      <w:r>
+        <w:rPr>
+          <w:rFonts w:hint="eastAsia"/>
+        </w:rPr>
+        <w:t xml:space="preserve"> People </w:t>
+      </w:r>
+      <w:r>
+        <w:rPr>
+          <w:rFonts w:hint="eastAsia"/>
+        </w:rPr>
+        <w:t>don</w:t>
+      </w:r>
+      <w:r>
+        <w:t>’</w:t>
+      </w:r>
+      <w:r>
+        <w:rPr>
+          <w:rFonts w:hint="eastAsia"/>
+        </w:rPr>
+        <w:t>t change much</w:t>
+      </w:r>
+      <w:r>
+        <w:rPr>
+          <w:rFonts w:hint="eastAsia"/>
+        </w:rPr>
+        <w:t xml:space="preserve"> in a short period of time</w:t>
+      </w:r>
+      <w:r>
+        <w:rPr>
+          <w:rFonts w:hint="eastAsia"/>
+        </w:rPr>
+        <w:t>, it is a waste of time to interact too often.</w:t>
+      </w:r>
+    </w:p>
+    <w:p>
+      <w:pPr>
+        <w:pStyle w:val="a5"/>
+        <w:numPr>
+          <w:ilvl w:val="0"/>
+          <w:numId w:val="4"/>
+        </w:numPr>
+        <w:ind w:firstLineChars="0"/>
+      </w:pPr>
+    </w:p>
+    <w:p/>
+    <w:p/>
+    <w:p>
+      <w:r>
+        <w:rPr>
+          <w:rFonts w:hint="eastAsia"/>
+        </w:rPr>
+        <w:t>What was your feeling at U of T?</w:t>
+      </w:r>
+    </w:p>
+    <w:p>
+      <w:pPr>
+        <w:pStyle w:val="a5"/>
+        <w:numPr>
+          <w:ilvl w:val="0"/>
+          <w:numId w:val="5"/>
+        </w:numPr>
+        <w:ind w:firstLineChars="0"/>
+      </w:pPr>
+      <w:r>
+        <w:t>T</w:t>
+      </w:r>
+      <w:r>
+        <w:rPr>
+          <w:rFonts w:hint="eastAsia"/>
+        </w:rPr>
+        <w:t>he courses were difficult to score high on as they were social sciences</w:t>
+      </w:r>
+    </w:p>
+    <w:p>
+      <w:pPr>
+        <w:pStyle w:val="a5"/>
+        <w:numPr>
+          <w:ilvl w:val="0"/>
+          <w:numId w:val="5"/>
+        </w:numPr>
+        <w:ind w:firstLineChars="0"/>
+      </w:pPr>
+      <w:r>
+        <w:t>I</w:t>
+      </w:r>
+      <w:r>
+        <w:rPr>
+          <w:rFonts w:hint="eastAsia"/>
+        </w:rPr>
+        <w:t xml:space="preserve"> was obviously more interested in computer science</w:t>
+      </w:r>
+    </w:p>
+    <w:p>
+      <w:pPr>
+        <w:pStyle w:val="a5"/>
+        <w:numPr>
+          <w:ilvl w:val="0"/>
+          <w:numId w:val="5"/>
+        </w:numPr>
+        <w:ind w:firstLineChars="0"/>
+      </w:pPr>
+      <w:r>
+        <w:rPr>
+          <w:rFonts w:hint="eastAsia"/>
+        </w:rPr>
+        <w:t xml:space="preserve">There was obviously more resources in engineering. Bahen center was nice. </w:t>
+      </w:r>
+      <w:r>
+        <w:rPr>
+          <w:rFonts w:hint="eastAsia"/>
+        </w:rPr>
+        <w:t xml:space="preserve">Commerce classrooms were not in rotman and they were in the basement of a college dorm, this is how the univ viewed the program. </w:t>
+      </w:r>
+    </w:p>
+    <w:p>
+      <w:pPr>
+        <w:pStyle w:val="a5"/>
+        <w:numPr>
+          <w:ilvl w:val="0"/>
+          <w:numId w:val="5"/>
+        </w:numPr>
+        <w:ind w:firstLineChars="0"/>
+      </w:pPr>
+      <w:r>
+        <w:rPr>
+          <w:rFonts w:hint="eastAsia"/>
+        </w:rPr>
+        <w:t>Econ was not interesting. Computer science was obviously more interesting.</w:t>
+      </w:r>
+    </w:p>
+    <w:p>
+      <w:pPr>
+        <w:pStyle w:val="a5"/>
+        <w:numPr>
+          <w:ilvl w:val="0"/>
+          <w:numId w:val="5"/>
+        </w:numPr>
+        <w:ind w:firstLineChars="0"/>
+      </w:pPr>
+      <w:r>
+        <w:rPr>
+          <w:rFonts w:hint="eastAsia"/>
+        </w:rPr>
+        <w:t xml:space="preserve">Deeply affected by health problems in </w:t>
+      </w:r>
+      <w:r>
+        <w:t>Toronto</w:t>
+      </w:r>
+      <w:r>
+        <w:rPr>
+          <w:rFonts w:hint="eastAsia"/>
+        </w:rPr>
+        <w:t xml:space="preserve">. </w:t>
+      </w:r>
+    </w:p>
+    <w:p/>
+    <w:p>
+      <w:r>
+        <w:rPr>
+          <w:rFonts w:hint="eastAsia"/>
+        </w:rPr>
+        <w:t xml:space="preserve">Useful stuff </w:t>
+      </w:r>
+      <w:r>
+        <w:t>I</w:t>
+      </w:r>
+      <w:r>
+        <w:rPr>
+          <w:rFonts w:hint="eastAsia"/>
+        </w:rPr>
+        <w:t xml:space="preserve"> did</w:t>
+      </w:r>
+    </w:p>
+    <w:p>
+      <w:pPr>
+        <w:pStyle w:val="a5"/>
+        <w:numPr>
+          <w:ilvl w:val="0"/>
+          <w:numId w:val="6"/>
+        </w:numPr>
+        <w:ind w:firstLineChars="0"/>
+      </w:pPr>
+      <w:r>
+        <w:t>C</w:t>
+      </w:r>
+      <w:r>
+        <w:rPr>
+          <w:rFonts w:hint="eastAsia"/>
+        </w:rPr>
+        <w:t xml:space="preserve">omputer science course at u of t </w:t>
+      </w:r>
+      <w:r>
+        <w:t>–</w:t>
+      </w:r>
+      <w:r>
+        <w:rPr>
+          <w:rFonts w:hint="eastAsia"/>
+        </w:rPr>
+        <w:t xml:space="preserve"> started programming</w:t>
+      </w:r>
+    </w:p>
+    <w:p>
+      <w:pPr>
+        <w:pStyle w:val="a5"/>
+        <w:numPr>
+          <w:ilvl w:val="0"/>
+          <w:numId w:val="6"/>
+        </w:numPr>
+        <w:ind w:firstLineChars="0"/>
+      </w:pPr>
+      <w:r>
+        <w:t>J</w:t>
+      </w:r>
+      <w:r>
+        <w:rPr>
+          <w:rFonts w:hint="eastAsia"/>
+        </w:rPr>
+        <w:t xml:space="preserve">ob at rbs </w:t>
+      </w:r>
+      <w:r>
+        <w:t>–</w:t>
+      </w:r>
+      <w:r>
+        <w:rPr>
+          <w:rFonts w:hint="eastAsia"/>
+        </w:rPr>
+        <w:t xml:space="preserve"> started on vba coding. </w:t>
+      </w:r>
+    </w:p>
+    <w:p>
+      <w:pPr>
+        <w:pStyle w:val="a5"/>
+        <w:numPr>
+          <w:ilvl w:val="0"/>
+          <w:numId w:val="6"/>
+        </w:numPr>
+        <w:ind w:firstLineChars="0"/>
+      </w:pPr>
+      <w:r>
+        <w:t>J</w:t>
+      </w:r>
+      <w:r>
+        <w:rPr>
+          <w:rFonts w:hint="eastAsia"/>
+        </w:rPr>
+        <w:t xml:space="preserve">ob at socgen new </w:t>
+      </w:r>
+      <w:r>
+        <w:t>York</w:t>
+      </w:r>
+      <w:r>
+        <w:rPr>
+          <w:rFonts w:hint="eastAsia"/>
+        </w:rPr>
+        <w:t xml:space="preserve"> </w:t>
+      </w:r>
+      <w:r>
+        <w:t>–</w:t>
+      </w:r>
+      <w:r>
+        <w:rPr>
+          <w:rFonts w:hint="eastAsia"/>
+        </w:rPr>
+        <w:t xml:space="preserve"> did a lot of vba coding for that year, correlation graphing</w:t>
+      </w:r>
+    </w:p>
+    <w:p>
+      <w:pPr>
+        <w:pStyle w:val="a5"/>
+        <w:numPr>
+          <w:ilvl w:val="0"/>
+          <w:numId w:val="6"/>
+        </w:numPr>
+        <w:ind w:firstLineChars="0"/>
+      </w:pPr>
+      <w:r>
+        <w:t>J</w:t>
+      </w:r>
+      <w:r>
+        <w:rPr>
+          <w:rFonts w:hint="eastAsia"/>
+        </w:rPr>
+        <w:t xml:space="preserve">ob at ms </w:t>
+      </w:r>
+      <w:r>
+        <w:t>–</w:t>
+      </w:r>
+      <w:r>
+        <w:rPr>
+          <w:rFonts w:hint="eastAsia"/>
+        </w:rPr>
+        <w:t xml:space="preserve"> learned about the basics of trading, especially pnl classification</w:t>
+      </w:r>
+    </w:p>
+    <w:p>
+      <w:pPr>
+        <w:pStyle w:val="a5"/>
+        <w:numPr>
+          <w:ilvl w:val="0"/>
+          <w:numId w:val="6"/>
+        </w:numPr>
+        <w:ind w:firstLineChars="0"/>
+      </w:pPr>
+      <w:r>
+        <w:t>J</w:t>
+      </w:r>
+      <w:r>
+        <w:rPr>
+          <w:rFonts w:hint="eastAsia"/>
+        </w:rPr>
+        <w:t>ob at socgen hk: also did some programing</w:t>
+      </w:r>
+    </w:p>
+    <w:p/>
+    <w:p>
+      <w:r>
+        <w:rPr>
+          <w:rFonts w:hint="eastAsia"/>
+        </w:rPr>
+        <w:t>2015-11-18</w:t>
+      </w:r>
+    </w:p>
+    <w:p>
+      <w:r>
+        <w:t>S</w:t>
+      </w:r>
+      <w:r>
+        <w:rPr>
+          <w:rFonts w:hint="eastAsia"/>
+        </w:rPr>
+        <w:t xml:space="preserve">tarted on java. Read thru IB api, built tools based on IB platform. </w:t>
+      </w:r>
+    </w:p>
+    <w:p>
+      <w:r>
+        <w:rPr>
+          <w:rFonts w:hint="eastAsia"/>
+        </w:rPr>
+        <w:t>2017</w:t>
+      </w:r>
+    </w:p>
+    <w:p>
+      <w:r>
+        <w:rPr>
+          <w:rFonts w:hint="eastAsia"/>
+        </w:rPr>
+        <w:t xml:space="preserve">Mar: using excel to automate a lot of daily tasks. </w:t>
+      </w:r>
+      <w:r>
+        <w:rPr>
+          <w:rFonts w:hint="eastAsia"/>
+        </w:rPr>
+        <w:t xml:space="preserve">In haikou </w:t>
+      </w:r>
+      <w:r>
+        <w:t>I</w:t>
+      </w:r>
+      <w:r>
+        <w:rPr>
+          <w:rFonts w:hint="eastAsia"/>
+        </w:rPr>
+        <w:t xml:space="preserve"> started building vba automation tools. </w:t>
+      </w:r>
+    </w:p>
+    <w:p>
+      <w:r>
+        <w:rPr>
+          <w:rFonts w:hint="eastAsia"/>
+        </w:rPr>
+        <w:t xml:space="preserve">In May </w:t>
+      </w:r>
+      <w:r>
+        <w:t>I</w:t>
+      </w:r>
+      <w:r>
+        <w:rPr>
+          <w:rFonts w:hint="eastAsia"/>
+        </w:rPr>
+        <w:t xml:space="preserve"> started making R tools for morning tasks. </w:t>
+      </w:r>
+    </w:p>
+    <w:p>
+      <w:r>
+        <w:rPr>
+          <w:rFonts w:hint="eastAsia"/>
+        </w:rPr>
+        <w:t xml:space="preserve">Using super/extends. Wrote a lot of java code. </w:t>
+      </w:r>
+    </w:p>
+    <w:p>
+      <w:r>
+        <w:rPr>
+          <w:rFonts w:hint="eastAsia"/>
+        </w:rPr>
+        <w:t xml:space="preserve">R: started using packages to group all functions and make morning task more efficient. </w:t>
+      </w:r>
+    </w:p>
+    <w:p>
+      <w:r>
+        <w:rPr>
+          <w:rFonts w:hint="eastAsia"/>
+        </w:rPr>
+        <w:t>Constant pursuit of knowledge is good.</w:t>
+      </w:r>
+    </w:p>
+    <w:p>
+      <w:r>
+        <w:rPr>
+          <w:rFonts w:hint="eastAsia"/>
+        </w:rPr>
+        <w:t xml:space="preserve">In </w:t>
+      </w:r>
+      <w:r>
+        <w:rPr>
+          <w:rFonts w:hint="eastAsia"/>
+        </w:rPr>
+        <w:t>九毛九</w:t>
+      </w:r>
+      <w:r>
+        <w:rPr>
+          <w:rFonts w:hint="eastAsia"/>
+        </w:rPr>
+        <w:t xml:space="preserve"> in haikou, </w:t>
+      </w:r>
+      <w:r>
+        <w:t>I</w:t>
+      </w:r>
+      <w:r>
+        <w:rPr>
+          <w:rFonts w:hint="eastAsia"/>
+        </w:rPr>
+        <w:t xml:space="preserve"> understood why </w:t>
+      </w:r>
+      <w:r>
+        <w:t>I</w:t>
+      </w:r>
+      <w:r>
+        <w:rPr>
+          <w:rFonts w:hint="eastAsia"/>
+        </w:rPr>
+        <w:t xml:space="preserve"> need to use swing.invokeLater for swing objects due to swing thread unsafety. </w:t>
+      </w:r>
+    </w:p>
+    <w:p>
+      <w:r>
+        <w:rPr>
+          <w:rFonts w:hint="eastAsia"/>
+        </w:rPr>
+        <w:t xml:space="preserve">In </w:t>
+      </w:r>
+      <w:r>
+        <w:rPr>
+          <w:rFonts w:hint="eastAsia"/>
+        </w:rPr>
+        <w:t>大家乐</w:t>
+      </w:r>
+      <w:r>
+        <w:rPr>
+          <w:rFonts w:hint="eastAsia"/>
+        </w:rPr>
+        <w:t xml:space="preserve"> in hk, </w:t>
+      </w:r>
+      <w:r>
+        <w:t>I</w:t>
+      </w:r>
+      <w:r>
+        <w:rPr>
+          <w:rFonts w:hint="eastAsia"/>
+        </w:rPr>
+        <w:t xml:space="preserve"> figured out how to place script in the inst folders to avoid it being compiled.</w:t>
+      </w:r>
+    </w:p>
+    <w:p>
+      <w:r>
+        <w:rPr>
+          <w:rFonts w:hint="eastAsia"/>
+        </w:rPr>
+        <w:t xml:space="preserve">I understood import/export </w:t>
+      </w:r>
+      <w:r>
+        <w:rPr>
+          <w:rFonts w:hint="eastAsia"/>
+        </w:rPr>
+        <w:t xml:space="preserve">in namespace </w:t>
+      </w:r>
+      <w:r>
+        <w:rPr>
+          <w:rFonts w:hint="eastAsia"/>
+        </w:rPr>
+        <w:t xml:space="preserve">as a result of biting through that book in center book mall. </w:t>
+      </w:r>
+    </w:p>
+    <w:p>
+      <w:r>
+        <w:rPr>
+          <w:rFonts w:hint="eastAsia"/>
+        </w:rPr>
+        <w:t xml:space="preserve">I bit through a lot of Java books ( have not bought any 1 of them) since Nov 2015, in the order of maybe 50 books, building the </w:t>
+      </w:r>
+      <w:r>
+        <w:t>foundation</w:t>
+      </w:r>
+      <w:r>
+        <w:rPr>
+          <w:rFonts w:hint="eastAsia"/>
+        </w:rPr>
+        <w:t xml:space="preserve"> of java programming. </w:t>
+      </w:r>
+    </w:p>
+    <w:p>
+      <w:r>
+        <w:rPr>
+          <w:rFonts w:hint="eastAsia"/>
+        </w:rPr>
+        <w:t xml:space="preserve">Keep </w:t>
+      </w:r>
+      <w:r>
+        <w:rPr>
+          <w:rFonts w:hint="eastAsia"/>
+        </w:rPr>
+        <w:t>总结</w:t>
+      </w:r>
+      <w:r>
+        <w:rPr>
+          <w:rFonts w:hint="eastAsia"/>
+        </w:rPr>
+        <w:t xml:space="preserve"> on how to improve trading, like weekday</w:t>
+      </w:r>
+      <w:r>
+        <w:rPr>
+          <w:rFonts w:hint="eastAsia"/>
+        </w:rPr>
+        <w:t xml:space="preserve"> and position sizing etc.</w:t>
+      </w:r>
+    </w:p>
+    <w:p>
+      <w:r>
+        <w:rPr>
+          <w:rFonts w:hint="eastAsia"/>
+        </w:rPr>
+        <w:t xml:space="preserve">Started using Git in Jun 2017. Migrated Java, R, R packages and trading folder all to git, profounding </w:t>
+      </w:r>
+      <w:r>
+        <w:t>increasing</w:t>
+      </w:r>
+      <w:r>
+        <w:rPr>
+          <w:rFonts w:hint="eastAsia"/>
+        </w:rPr>
+        <w:t xml:space="preserve"> the stability of the system. </w:t>
+      </w:r>
+    </w:p>
+    <w:p/>
+    <w:p>
+      <w:r>
+        <w:rPr>
+          <w:rFonts w:hint="eastAsia"/>
+        </w:rPr>
+        <w:t xml:space="preserve">Continue to climb tech tree, keep the same assiduity </w:t>
+      </w:r>
+      <w:r>
+        <w:t>in record keeping in trading.</w:t>
+      </w:r>
+    </w:p>
+    <w:p/>
+    <w:p/>
+    <w:p/>
+    <w:p/>
+    <w:p>
+      <w:r>
+        <w:rPr>
+          <w:rFonts w:hint="eastAsia"/>
+        </w:rPr>
+        <w:lastRenderedPageBreak/>
+        <w:t>8.8</w:t>
+      </w:r>
+    </w:p>
+    <w:p>
+      <w:pPr>
+        <w:jc w:val="left"/>
+      </w:pPr>
+      <w:r>
+        <w:t xml:space="preserve">Futs </w:t>
+      </w:r>
+      <w:r>
+        <w:rPr>
+          <w:rFonts w:hint="eastAsia"/>
+        </w:rPr>
+        <w:t xml:space="preserve">was lower in pm due to neg correlation with </w:t>
+      </w:r>
+      <w:r>
+        <w:t>M</w:t>
+      </w:r>
+      <w:r>
+        <w:rPr>
+          <w:rFonts w:hint="eastAsia"/>
+        </w:rPr>
+        <w:t>onday</w:t>
+      </w:r>
+      <w:r>
+        <w:t>’</w:t>
+      </w:r>
+      <w:r>
+        <w:rPr>
+          <w:rFonts w:hint="eastAsia"/>
+        </w:rPr>
+        <w:t xml:space="preserve">s close, </w:t>
+      </w:r>
+      <w:r>
+        <w:rPr>
+          <w:rFonts w:hint="eastAsia"/>
+        </w:rPr>
+        <w:t xml:space="preserve">trading pos was under water as well as mtm position. </w:t>
+      </w:r>
+      <w:r>
+        <w:rPr>
+          <w:rFonts w:hint="eastAsia"/>
+        </w:rPr>
+        <w:t xml:space="preserve">Cyb has performed better recently. </w:t>
+      </w:r>
+    </w:p>
+    <w:p/>
+    <w:p>
+      <w:r>
+        <w:rPr>
+          <w:rFonts w:hint="eastAsia"/>
+        </w:rPr>
+        <w:t xml:space="preserve">Still 2% from the previous highs. </w:t>
+      </w:r>
+      <w:r>
+        <w:rPr>
+          <w:rFonts w:hint="eastAsia"/>
+        </w:rPr>
+        <w:t xml:space="preserve">Can hold the position at this level. </w:t>
+      </w:r>
+    </w:p>
+    <w:p/>
+    <w:p>
+      <w:pPr>
+        <w:ind w:left="420" w:hanging="420"/>
+        <w:jc w:val="center"/>
+        <w:rPr>
+          <w:b/>
+        </w:rPr>
+      </w:pPr>
+      <w:r>
+        <w:rPr>
+          <w:b/>
+        </w:rPr>
+        <w:t>A</w:t>
+      </w:r>
+      <w:r>
+        <w:rPr>
+          <w:rFonts w:hint="eastAsia"/>
+          <w:b/>
+        </w:rPr>
+        <w:t>ug 9</w:t>
+      </w:r>
+    </w:p>
+    <w:p>
+      <w:r>
+        <w:rPr>
+          <w:noProof/>
+        </w:rPr>
+        <w:drawing>
+          <wp:inline distT="0" distB="0" distL="0" distR="0" wp14:anchorId="6A1015AE" wp14:editId="76C6AA75">
+            <wp:extent cx="2101273" cy="1378474"/>
+            <wp:effectExtent l="0" t="0" r="0" b="0"/>
+            <wp:docPr id="5" name="图片 5"/>
+            <wp:cNvGraphicFramePr>
+              <a:graphicFrameLocks xmlns:a="http://schemas.openxmlformats.org/drawingml/2006/main" noChangeAspect="1"/>
+            </wp:cNvGraphicFramePr>
+            <a:graphic xmlns:a="http://schemas.openxmlformats.org/drawingml/2006/main">
+              <a:graphicData uri="http://schemas.openxmlformats.org/drawingml/2006/picture">
+                <pic:pic xmlns:pic="http://schemas.openxmlformats.org/drawingml/2006/picture">
+                  <pic:nvPicPr>
+                    <pic:cNvPr id="0" name=""/>
+                    <pic:cNvPicPr/>
+                  </pic:nvPicPr>
+                  <pic:blipFill>
+                    <a:blip r:embed="rId12"/>
+                    <a:stretch>
+                      <a:fillRect/>
+                    </a:stretch>
+                  </pic:blipFill>
+                  <pic:spPr>
+                    <a:xfrm>
+                      <a:off x="0" y="0"/>
+                      <a:ext cx="2101896" cy="1378883"/>
+                    </a:xfrm>
+                    <a:prstGeom prst="rect">
+                      <a:avLst/>
+                    </a:prstGeom>
+                  </pic:spPr>
+                </pic:pic>
+              </a:graphicData>
+            </a:graphic>
+          </wp:inline>
+        </w:drawing>
+      </w:r>
+    </w:p>
+    <w:p>
+      <w:r>
+        <w:rPr>
+          <w:rFonts w:hint="eastAsia"/>
+        </w:rPr>
+        <w:t xml:space="preserve">The above is the future trading chart, as one can easily see the performance has been absolutely appalling. </w:t>
+      </w:r>
+      <w:r>
+        <w:rPr>
+          <w:rFonts w:hint="eastAsia"/>
+        </w:rPr>
+        <w:t xml:space="preserve">8/3 was a </w:t>
+      </w:r>
+      <w:r>
+        <w:t xml:space="preserve">changing </w:t>
+      </w:r>
+      <w:r>
+        <w:rPr>
+          <w:rFonts w:hint="eastAsia"/>
+        </w:rPr>
+        <w:t xml:space="preserve">point </w:t>
+      </w:r>
+      <w:r>
+        <w:t xml:space="preserve">in the game where thurs crashed followed with a fri that broke the new lows. </w:t>
+      </w:r>
+      <w:r>
+        <w:rPr>
+          <w:rFonts w:hint="eastAsia"/>
+        </w:rPr>
+        <w:t xml:space="preserve">This week was characterized by a brief Mon rally and a weak tues rebound followed by a pm kill on wed. </w:t>
+      </w:r>
+      <w:r>
+        <w:rPr>
+          <w:rFonts w:hint="eastAsia"/>
+        </w:rPr>
+        <w:t xml:space="preserve">The overall trend is clearly bearish. </w:t>
+      </w:r>
+    </w:p>
+    <w:p/>
+    <w:p>
+      <w:r>
+        <w:rPr>
+          <w:rFonts w:hint="eastAsia"/>
+        </w:rPr>
+        <w:t xml:space="preserve">I dropped a lot of pnl playing long. </w:t>
+      </w:r>
+      <w:r>
+        <w:rPr>
+          <w:rFonts w:hint="eastAsia"/>
+        </w:rPr>
+        <w:t xml:space="preserve">Some shorts will need to be done. </w:t>
+      </w:r>
+    </w:p>
+    <w:p>
+      <w:pPr>
+        <w:pStyle w:val="a5"/>
+        <w:numPr>
+          <w:ilvl w:val="0"/>
+          <w:numId w:val="7"/>
+        </w:numPr>
+        <w:ind w:firstLineChars="0"/>
+      </w:pPr>
+      <w:r>
+        <w:rPr>
+          <w:rFonts w:hint="eastAsia"/>
+        </w:rPr>
+        <w:t>AM shorting to hedge against long etf pos</w:t>
+      </w:r>
+      <w:r>
+        <w:rPr>
+          <w:rFonts w:hint="eastAsia"/>
+        </w:rPr>
+        <w:t xml:space="preserve"> (if ytd didn</w:t>
+      </w:r>
+      <w:r>
+        <w:t>’</w:t>
+      </w:r>
+      <w:r>
+        <w:rPr>
+          <w:rFonts w:hint="eastAsia"/>
+        </w:rPr>
+        <w:t>t close at the absolute lows, hedge out AM)</w:t>
+      </w:r>
+    </w:p>
+    <w:p>
+      <w:pPr>
+        <w:pStyle w:val="a5"/>
+        <w:numPr>
+          <w:ilvl w:val="0"/>
+          <w:numId w:val="7"/>
+        </w:numPr>
+        <w:ind w:firstLineChars="0"/>
+      </w:pPr>
+      <w:r>
+        <w:rPr>
+          <w:rFonts w:hint="eastAsia"/>
+        </w:rPr>
+        <w:t xml:space="preserve">No shorting when ytd was </w:t>
+      </w:r>
+      <w:r>
+        <w:t>absolute</w:t>
+      </w:r>
+      <w:r>
+        <w:rPr>
+          <w:rFonts w:hint="eastAsia"/>
+        </w:rPr>
+        <w:t xml:space="preserve"> lows. </w:t>
+      </w:r>
+    </w:p>
+    <w:p>
+      <w:pPr>
+        <w:pStyle w:val="a5"/>
+        <w:numPr>
+          <w:ilvl w:val="0"/>
+          <w:numId w:val="7"/>
+        </w:numPr>
+        <w:ind w:firstLineChars="0"/>
+      </w:pPr>
+      <w:r>
+        <w:t>P</w:t>
+      </w:r>
+      <w:r>
+        <w:rPr>
+          <w:rFonts w:hint="eastAsia"/>
+        </w:rPr>
+        <w:t>m shorting when previous pm was closing at the highs</w:t>
+      </w:r>
+    </w:p>
+    <w:p>
+      <w:pPr>
+        <w:pStyle w:val="a5"/>
+        <w:numPr>
+          <w:ilvl w:val="0"/>
+          <w:numId w:val="7"/>
+        </w:numPr>
+        <w:ind w:firstLineChars="0"/>
+      </w:pPr>
+      <w:r>
+        <w:t>G</w:t>
+      </w:r>
+      <w:r>
+        <w:rPr>
+          <w:rFonts w:hint="eastAsia"/>
+        </w:rPr>
+        <w:t>eneral shorting on mon/thurs/fri with weak probability distributions</w:t>
+      </w:r>
+      <w:r>
+        <w:rPr>
+          <w:rFonts w:hint="eastAsia"/>
+        </w:rPr>
+        <w:t xml:space="preserve"> (on the cash side there shouldn</w:t>
+      </w:r>
+      <w:r>
+        <w:t>’</w:t>
+      </w:r>
+      <w:r>
+        <w:rPr>
+          <w:rFonts w:hint="eastAsia"/>
+        </w:rPr>
+        <w:t>t be much exposure in the first place)</w:t>
+      </w:r>
+    </w:p>
+    <w:p>
+      <w:pPr>
+        <w:pStyle w:val="a5"/>
+        <w:numPr>
+          <w:ilvl w:val="0"/>
+          <w:numId w:val="7"/>
+        </w:numPr>
+        <w:ind w:firstLineChars="0"/>
+      </w:pPr>
+      <w:r>
+        <w:rPr>
+          <w:rFonts w:hint="eastAsia"/>
+        </w:rPr>
+        <w:t xml:space="preserve">The only advantage left is some </w:t>
+      </w:r>
+      <w:r>
+        <w:rPr>
+          <w:rFonts w:hint="eastAsia"/>
+        </w:rPr>
+        <w:t xml:space="preserve">negative pm corr advantage. This is the sole tradable stuff now. Overnight risk, AM risk should all be hedged out. </w:t>
+      </w:r>
+      <w:r>
+        <w:rPr>
+          <w:rFonts w:hint="eastAsia"/>
+        </w:rPr>
+        <w:t>Even this advantage shouldn</w:t>
+      </w:r>
+      <w:r>
+        <w:t>’</w:t>
+      </w:r>
+      <w:r>
+        <w:rPr>
+          <w:rFonts w:hint="eastAsia"/>
+        </w:rPr>
+        <w:t xml:space="preserve">t be traded with big position. Gotta use small pos to make back the 3.3% losses. </w:t>
+      </w:r>
+    </w:p>
+    <w:p/>
+    <w:p/>
+    <w:p>
+      <w:r>
+        <w:rPr>
+          <w:rFonts w:hint="eastAsia"/>
+        </w:rPr>
+        <w:t xml:space="preserve">In general, shorting </w:t>
+      </w:r>
+      <w:r>
+        <w:t>should</w:t>
+      </w:r>
+      <w:r>
+        <w:rPr>
+          <w:rFonts w:hint="eastAsia"/>
+        </w:rPr>
+        <w:t xml:space="preserve"> be exclusively used for hedging. </w:t>
+      </w:r>
+      <w:r>
+        <w:rPr>
+          <w:rFonts w:hint="eastAsia"/>
+        </w:rPr>
+        <w:t>M</w:t>
+      </w:r>
+      <w:r>
+        <w:rPr>
+          <w:rFonts w:hint="eastAsia"/>
+        </w:rPr>
+        <w:t xml:space="preserve">arkets are too weak to long now. </w:t>
+      </w:r>
+    </w:p>
+    <w:p/>
+    <w:p/>
+    <w:p>
+      <w:r>
+        <w:rPr>
+          <w:rFonts w:hint="eastAsia"/>
+        </w:rPr>
+        <w:t>8/10</w:t>
+      </w:r>
+    </w:p>
+    <w:p>
+      <w:r>
+        <w:rPr>
+          <w:rFonts w:hint="eastAsia"/>
+        </w:rPr>
+        <w:t xml:space="preserve">As per discussed yesterday, </w:t>
+      </w:r>
+    </w:p>
+    <w:p>
+      <w:r>
+        <w:rPr>
+          <w:rFonts w:hint="eastAsia"/>
+        </w:rPr>
+        <w:t>No leverage, no overtrading on TH/F/M, don</w:t>
+      </w:r>
+      <w:r>
+        <w:t>’</w:t>
+      </w:r>
+      <w:r>
+        <w:rPr>
+          <w:rFonts w:hint="eastAsia"/>
+        </w:rPr>
+        <w:t xml:space="preserve">t move pos, max pos is full, position cutting at end. </w:t>
+      </w:r>
+    </w:p>
+    <w:p/>
+    <w:p>
+      <w:r>
+        <w:rPr>
+          <w:rFonts w:hint="eastAsia"/>
+        </w:rPr>
+        <w:t>8.11</w:t>
+      </w:r>
+    </w:p>
+    <w:p>
+      <w:r>
+        <w:rPr>
+          <w:rFonts w:hint="eastAsia"/>
+        </w:rPr>
+        <w:t xml:space="preserve">Market crashed in US overnight, futs down 1%. </w:t>
+      </w:r>
+      <w:r>
+        <w:rPr>
+          <w:rFonts w:hint="eastAsia"/>
+        </w:rPr>
+        <w:t xml:space="preserve">Vix rose by 44% overnight. </w:t>
+      </w:r>
+    </w:p>
+    <w:p>
+      <w:r>
+        <w:rPr>
+          <w:rFonts w:hint="eastAsia"/>
+        </w:rPr>
+        <w:t xml:space="preserve">US is needing a correction at this point. </w:t>
+      </w:r>
+    </w:p>
+    <w:p>
+      <w:r>
+        <w:rPr>
+          <w:rFonts w:hint="eastAsia"/>
+        </w:rPr>
+        <w:t>If ptf loss exceeds 6%, cut all.</w:t>
+      </w:r>
+    </w:p>
+    <w:p/>
+    <w:p>
+      <w:r>
+        <w:rPr>
+          <w:rFonts w:hint="eastAsia"/>
+        </w:rPr>
+        <w:t xml:space="preserve">Going forward, need to set up rules regarding the relationship between recent pnl </w:t>
+      </w:r>
+      <w:r>
+        <w:rPr>
+          <w:rFonts w:hint="eastAsia"/>
+        </w:rPr>
+        <w:lastRenderedPageBreak/>
+        <w:t>loss/drawdown vs. maximum positioning.</w:t>
+      </w:r>
+    </w:p>
+    <w:p>
+      <w:r>
+        <w:rPr>
+          <w:rFonts w:hint="eastAsia"/>
+        </w:rPr>
+        <w:t xml:space="preserve">Following a retreat of 3.3% from the highs, cannot put on leverage, need to limit overnight risk. </w:t>
+      </w:r>
+    </w:p>
+    <w:p/>
+    <w:p>
+      <w:r>
+        <w:rPr>
+          <w:rFonts w:hint="eastAsia"/>
+        </w:rPr>
+        <w:t xml:space="preserve">As previous said, no leverage at this point. </w:t>
+      </w:r>
+    </w:p>
+    <w:p/>
+    <w:p>
+      <w:r>
+        <w:rPr>
+          <w:rFonts w:hint="eastAsia"/>
+        </w:rPr>
+        <w:t xml:space="preserve">Purely take advantage of PM advantage. Hedge overnight and AM risk. </w:t>
+      </w:r>
+    </w:p>
+    <w:p/>
+    <w:p>
+      <w:pPr>
+        <w:pStyle w:val="a5"/>
+        <w:numPr>
+          <w:ilvl w:val="1"/>
+          <w:numId w:val="4"/>
+        </w:numPr>
+        <w:ind w:firstLineChars="0"/>
+      </w:pPr>
+      <w:r>
+        <w:rPr>
+          <w:rFonts w:hint="eastAsia"/>
+        </w:rPr>
+        <w:t>12:08</w:t>
+      </w:r>
+    </w:p>
+    <w:p>
+      <w:pPr>
+        <w:jc w:val="center"/>
+        <w:rPr>
+          <w:b/>
+        </w:rPr>
+      </w:pPr>
+      <w:r>
+        <w:rPr>
+          <w:rFonts w:hint="eastAsia"/>
+          <w:b/>
+        </w:rPr>
+        <w:t>On probation</w:t>
+      </w:r>
+    </w:p>
+    <w:p>
+      <w:r>
+        <w:rPr>
+          <w:rFonts w:hint="eastAsia"/>
+        </w:rPr>
+        <w:t xml:space="preserve">Liquidate all pos before the close. </w:t>
+      </w:r>
+    </w:p>
+    <w:p>
+      <w:r>
+        <w:rPr>
+          <w:rFonts w:hint="eastAsia"/>
+        </w:rPr>
+        <w:t xml:space="preserve">Next three weeks no trading. </w:t>
+      </w:r>
+      <w:r>
+        <w:rPr>
+          <w:rFonts w:hint="eastAsia"/>
+        </w:rPr>
+        <w:t>Losing too</w:t>
+      </w:r>
+      <w:r>
+        <w:rPr>
+          <w:rFonts w:hint="eastAsia"/>
+        </w:rPr>
+        <w:t xml:space="preserve"> quickly. </w:t>
+      </w:r>
+    </w:p>
+    <w:p>
+      <w:r>
+        <w:rPr>
+          <w:rFonts w:hint="eastAsia"/>
+        </w:rPr>
+        <w:t>Down 5% a week.</w:t>
+      </w:r>
+      <w:r>
+        <w:rPr>
+          <w:rFonts w:hint="eastAsia"/>
+        </w:rPr>
+        <w:t xml:space="preserve"> </w:t>
+      </w:r>
+      <w:r>
+        <w:rPr>
+          <w:rFonts w:hint="eastAsia"/>
+        </w:rPr>
+        <w:t>Hedge before the close and liquidate all ETFs.</w:t>
+      </w:r>
+    </w:p>
+    <w:p>
+      <w:r>
+        <w:rPr>
+          <w:rFonts w:hint="eastAsia"/>
+        </w:rPr>
+        <w:t xml:space="preserve">Only keep </w:t>
+      </w:r>
+      <w:r>
+        <w:rPr>
+          <w:rFonts w:hint="eastAsia"/>
+        </w:rPr>
+        <w:t>长江电力</w:t>
+      </w:r>
+      <w:r>
+        <w:rPr>
+          <w:rFonts w:hint="eastAsia"/>
+        </w:rPr>
+        <w:t xml:space="preserve"> for tax reasons. </w:t>
+      </w:r>
+    </w:p>
+    <w:p>
+      <w:r>
+        <w:rPr>
+          <w:rFonts w:hint="eastAsia"/>
+        </w:rPr>
+        <w:t xml:space="preserve">The </w:t>
+      </w:r>
+      <w:r>
+        <w:t>liquidation</w:t>
+      </w:r>
+      <w:r>
+        <w:rPr>
+          <w:rFonts w:hint="eastAsia"/>
+        </w:rPr>
+        <w:t xml:space="preserve"> came earlier than expected for this month. Only took 1 week to reach liquidation order.</w:t>
+      </w:r>
+    </w:p>
+    <w:p>
+      <w:r>
+        <w:rPr>
+          <w:rFonts w:hint="eastAsia"/>
+        </w:rPr>
+        <w:t>Going forward, 3% down, rest for 1 week.</w:t>
+      </w:r>
+    </w:p>
+    <w:p>
+      <w:r>
+        <w:rPr>
+          <w:rFonts w:hint="eastAsia"/>
+        </w:rPr>
+        <w:t xml:space="preserve">6% down, for until end of the month. </w:t>
+      </w:r>
+    </w:p>
+    <w:p>
+      <w:r>
+        <w:rPr>
+          <w:rFonts w:hint="eastAsia"/>
+        </w:rPr>
+        <w:t>Reflect on what you did</w:t>
+      </w:r>
+      <w:r>
+        <w:rPr>
+          <w:rFonts w:hint="eastAsia"/>
+        </w:rPr>
+        <w:t xml:space="preserve"> wrong this month, every trade, position sizing. </w:t>
+      </w:r>
+    </w:p>
+    <w:p>
+      <w:r>
+        <w:rPr>
+          <w:rFonts w:hint="eastAsia"/>
+        </w:rPr>
+        <w:t xml:space="preserve">Build infrastructure and tools and run analysis in the meantime. </w:t>
+      </w:r>
+    </w:p>
+    <w:p/>
+    <w:p>
+      <w:r>
+        <w:rPr>
+          <w:rFonts w:hint="eastAsia"/>
+        </w:rPr>
+        <w:t xml:space="preserve">Hedged all risk to 300k and locked in the loss this today. Probation until early sept. </w:t>
+      </w:r>
+    </w:p>
+    <w:p/>
+    <w:p>
+      <w:pPr>
+        <w:rPr>
+          <w:b/>
+        </w:rPr>
+      </w:pPr>
+      <w:r>
+        <w:rPr>
+          <w:rFonts w:hint="eastAsia"/>
+          <w:b/>
+        </w:rPr>
+        <w:t>After market:</w:t>
+      </w:r>
+    </w:p>
+    <w:p>
+      <w:r>
+        <w:rPr>
+          <w:rFonts w:hint="eastAsia"/>
+        </w:rPr>
+        <w:t xml:space="preserve">The cutting was done well as it saved 5k. </w:t>
+      </w:r>
+      <w:r>
+        <w:rPr>
+          <w:rFonts w:hint="eastAsia"/>
+        </w:rPr>
+        <w:t xml:space="preserve">When back from probation, you should make sure to hedge better. </w:t>
+      </w:r>
+      <w:r>
+        <w:rPr>
+          <w:rFonts w:hint="eastAsia"/>
+        </w:rPr>
+        <w:t xml:space="preserve">Especially AM movements. </w:t>
+      </w:r>
+    </w:p>
+    <w:p/>
+    <w:p>
+      <w:pPr>
+        <w:jc w:val="center"/>
+        <w:rPr>
+          <w:b/>
+        </w:rPr>
+      </w:pPr>
+      <w:r>
+        <w:rPr>
+          <w:b/>
+        </w:rPr>
+        <w:t>8.13.2017</w:t>
+      </w:r>
+    </w:p>
+    <w:p>
+      <w:r>
+        <w:rPr>
+          <w:rFonts w:hint="eastAsia"/>
+        </w:rPr>
+        <w:t>Hedging out wed-fri AM is crucial as can be seen from the following.</w:t>
+      </w:r>
+      <w:r>
+        <w:rPr>
+          <w:rFonts w:hint="eastAsia"/>
+        </w:rPr>
+        <w:t xml:space="preserve"> Exactly as what the research shows, </w:t>
+      </w:r>
+      <w:r>
+        <w:t>M</w:t>
+      </w:r>
+      <w:r>
+        <w:rPr>
+          <w:rFonts w:hint="eastAsia"/>
+        </w:rPr>
+        <w:t xml:space="preserve">onday is not a worthy day to trade. Tues is good. Wed: hedge out am and play PM. Thurs: hedge out am, pm is weak and not very good to trade. Fri: hedge out AM and PM offers nothing. </w:t>
+      </w:r>
+    </w:p>
+    <w:p/>
+    <w:p/>
+    <w:p>
+      <w:r>
+        <w:rPr>
+          <w:noProof/>
+        </w:rPr>
+        <w:drawing>
+          <wp:inline distT="0" distB="0" distL="0" distR="0" wp14:anchorId="56276C8E" wp14:editId="417C5F99">
+            <wp:extent cx="2762250" cy="895350"/>
+            <wp:effectExtent l="0" t="0" r="0" b="0"/>
+            <wp:docPr id="7" name="图片 7"/>
+            <wp:cNvGraphicFramePr>
+              <a:graphicFrameLocks xmlns:a="http://schemas.openxmlformats.org/drawingml/2006/main" noChangeAspect="1"/>
+            </wp:cNvGraphicFramePr>
+            <a:graphic xmlns:a="http://schemas.openxmlformats.org/drawingml/2006/main">
+              <a:graphicData uri="http://schemas.openxmlformats.org/drawingml/2006/picture">
+                <pic:pic xmlns:pic="http://schemas.openxmlformats.org/drawingml/2006/picture">
+                  <pic:nvPicPr>
+                    <pic:cNvPr id="0" name=""/>
+                    <pic:cNvPicPr/>
+                  </pic:nvPicPr>
+                  <pic:blipFill>
+                    <a:blip r:embed="rId13"/>
+                    <a:stretch>
+                      <a:fillRect/>
+                    </a:stretch>
+                  </pic:blipFill>
+                  <pic:spPr>
+                    <a:xfrm>
+                      <a:off x="0" y="0"/>
+                      <a:ext cx="2762250" cy="895350"/>
+                    </a:xfrm>
+                    <a:prstGeom prst="rect">
+                      <a:avLst/>
+                    </a:prstGeom>
+                  </pic:spPr>
+                </pic:pic>
+              </a:graphicData>
+            </a:graphic>
+          </wp:inline>
+        </w:drawing>
+      </w:r>
+    </w:p>
+    <w:p/>
+    <w:p>
+      <w:r>
+        <w:rPr>
+          <w:noProof/>
+        </w:rPr>
+        <w:drawing>
+          <wp:inline distT="0" distB="0" distL="0" distR="0" wp14:anchorId="6FD3BBD7" wp14:editId="54B28CFB">
+            <wp:extent cx="3390900" cy="1038225"/>
+            <wp:effectExtent l="0" t="0" r="0" b="9525"/>
+            <wp:docPr id="6" name="图片 6"/>
+            <wp:cNvGraphicFramePr>
+              <a:graphicFrameLocks xmlns:a="http://schemas.openxmlformats.org/drawingml/2006/main" noChangeAspect="1"/>
+            </wp:cNvGraphicFramePr>
+            <a:graphic xmlns:a="http://schemas.openxmlformats.org/drawingml/2006/main">
+              <a:graphicData uri="http://schemas.openxmlformats.org/drawingml/2006/picture">
+                <pic:pic xmlns:pic="http://schemas.openxmlformats.org/drawingml/2006/picture">
+                  <pic:nvPicPr>
+                    <pic:cNvPr id="0" name=""/>
+                    <pic:cNvPicPr/>
+                  </pic:nvPicPr>
+                  <pic:blipFill>
+                    <a:blip r:embed="rId14"/>
+                    <a:stretch>
+                      <a:fillRect/>
+                    </a:stretch>
+                  </pic:blipFill>
+                  <pic:spPr>
+                    <a:xfrm>
+                      <a:off x="0" y="0"/>
+                      <a:ext cx="3390900" cy="1038225"/>
+                    </a:xfrm>
+                    <a:prstGeom prst="rect">
+                      <a:avLst/>
+                    </a:prstGeom>
+                  </pic:spPr>
+                </pic:pic>
+              </a:graphicData>
+            </a:graphic>
+          </wp:inline>
+        </w:drawing>
+      </w:r>
+    </w:p>
+    <w:p>
+      <w:r>
+        <w:rPr>
+          <w:rFonts w:hint="eastAsia"/>
+        </w:rPr>
+        <w:lastRenderedPageBreak/>
+        <w:t>By month:</w:t>
+      </w:r>
+    </w:p>
+    <w:p>
+      <w:r>
+        <w:rPr>
+          <w:noProof/>
+        </w:rPr>
+        <w:drawing>
+          <wp:inline distT="0" distB="0" distL="0" distR="0" wp14:anchorId="0A3C2198" wp14:editId="491589B0">
+            <wp:extent cx="2828925" cy="904875"/>
+            <wp:effectExtent l="0" t="0" r="9525" b="9525"/>
+            <wp:docPr id="8" name="图片 8"/>
+            <wp:cNvGraphicFramePr>
+              <a:graphicFrameLocks xmlns:a="http://schemas.openxmlformats.org/drawingml/2006/main" noChangeAspect="1"/>
+            </wp:cNvGraphicFramePr>
+            <a:graphic xmlns:a="http://schemas.openxmlformats.org/drawingml/2006/main">
+              <a:graphicData uri="http://schemas.openxmlformats.org/drawingml/2006/picture">
+                <pic:pic xmlns:pic="http://schemas.openxmlformats.org/drawingml/2006/picture">
+                  <pic:nvPicPr>
+                    <pic:cNvPr id="0" name=""/>
+                    <pic:cNvPicPr/>
+                  </pic:nvPicPr>
+                  <pic:blipFill>
+                    <a:blip r:embed="rId15"/>
+                    <a:stretch>
+                      <a:fillRect/>
+                    </a:stretch>
+                  </pic:blipFill>
+                  <pic:spPr>
+                    <a:xfrm>
+                      <a:off x="0" y="0"/>
+                      <a:ext cx="2828925" cy="904875"/>
+                    </a:xfrm>
+                    <a:prstGeom prst="rect">
+                      <a:avLst/>
+                    </a:prstGeom>
+                  </pic:spPr>
+                </pic:pic>
+              </a:graphicData>
+            </a:graphic>
+          </wp:inline>
+        </w:drawing>
+      </w:r>
+    </w:p>
+    <w:p>
+      <w:r>
+        <w:rPr>
+          <w:rFonts w:hint="eastAsia"/>
+        </w:rPr>
+        <w:t>Net:</w:t>
+      </w:r>
+    </w:p>
+    <w:p>
+      <w:r>
+        <w:rPr>
+          <w:noProof/>
+        </w:rPr>
+        <w:drawing>
+          <wp:inline distT="0" distB="0" distL="0" distR="0" wp14:anchorId="31C5F010" wp14:editId="760B54B9">
+            <wp:extent cx="2381250" cy="352425"/>
+            <wp:effectExtent l="0" t="0" r="0" b="9525"/>
+            <wp:docPr id="9" name="图片 9"/>
+            <wp:cNvGraphicFramePr>
+              <a:graphicFrameLocks xmlns:a="http://schemas.openxmlformats.org/drawingml/2006/main" noChangeAspect="1"/>
+            </wp:cNvGraphicFramePr>
+            <a:graphic xmlns:a="http://schemas.openxmlformats.org/drawingml/2006/main">
+              <a:graphicData uri="http://schemas.openxmlformats.org/drawingml/2006/picture">
+                <pic:pic xmlns:pic="http://schemas.openxmlformats.org/drawingml/2006/picture">
+                  <pic:nvPicPr>
+                    <pic:cNvPr id="0" name=""/>
+                    <pic:cNvPicPr/>
+                  </pic:nvPicPr>
+                  <pic:blipFill>
+                    <a:blip r:embed="rId16"/>
+                    <a:stretch>
+                      <a:fillRect/>
+                    </a:stretch>
+                  </pic:blipFill>
+                  <pic:spPr>
+                    <a:xfrm>
+                      <a:off x="0" y="0"/>
+                      <a:ext cx="2381250" cy="352425"/>
+                    </a:xfrm>
+                    <a:prstGeom prst="rect">
+                      <a:avLst/>
+                    </a:prstGeom>
+                  </pic:spPr>
+                </pic:pic>
+              </a:graphicData>
+            </a:graphic>
+          </wp:inline>
+        </w:drawing>
+      </w:r>
+    </w:p>
+    <w:p/>
+    <w:p>
+      <w:r>
+        <w:rPr>
+          <w:rFonts w:hint="eastAsia"/>
+        </w:rPr>
+        <w:t xml:space="preserve">The above shows AM is the real strength indicator. </w:t>
+      </w:r>
+      <w:r>
+        <w:t>I</w:t>
+      </w:r>
+      <w:r>
+        <w:rPr>
+          <w:rFonts w:hint="eastAsia"/>
+        </w:rPr>
+        <w:t xml:space="preserve">n an upward market, AM return will be positive. </w:t>
+      </w:r>
+      <w:r>
+        <w:rPr>
+          <w:rFonts w:hint="eastAsia"/>
+        </w:rPr>
+        <w:t xml:space="preserve">Negative pm return will be </w:t>
+      </w:r>
+      <w:r>
+        <w:t>compensated</w:t>
+      </w:r>
+      <w:r>
+        <w:rPr>
+          <w:rFonts w:hint="eastAsia"/>
+        </w:rPr>
+        <w:t>.</w:t>
+      </w:r>
+    </w:p>
+    <w:p/>
+    <w:p>
+      <w:r>
+        <w:rPr>
+          <w:rFonts w:hint="eastAsia"/>
+        </w:rPr>
+        <w:t xml:space="preserve">All throughout july, the need for </w:t>
+      </w:r>
+      <w:r>
+        <w:t>covering</w:t>
+      </w:r>
+      <w:r>
+        <w:rPr>
+          <w:rFonts w:hint="eastAsia"/>
+        </w:rPr>
+        <w:t xml:space="preserve"> am is more and more urgent, which means the market already cannot hold up. This foreshadowed the august misery. </w:t>
+      </w:r>
+      <w:r>
+        <w:rPr>
+          <w:rFonts w:hint="eastAsia"/>
+        </w:rPr>
+        <w:t xml:space="preserve">Jun was the only impressive bull bear this year. </w:t>
+      </w:r>
+    </w:p>
+    <w:p/>
+    <w:p>
+      <w:r>
+        <w:rPr>
+          <w:rFonts w:hint="eastAsia"/>
+        </w:rPr>
+        <w:t xml:space="preserve">When losing a lot in AM, this shows things are bad. </w:t>
+      </w:r>
+    </w:p>
+    <w:p>
+      <w:pPr>
+        <w:rPr>
+          <w:rFonts w:hint="eastAsia"/>
+        </w:rPr>
+      </w:pPr>
+    </w:p>
+    <w:p>
+      <w:pPr>
+        <w:rPr>
+          <w:rFonts w:hint="eastAsia"/>
+        </w:rPr>
+      </w:pPr>
+      <w:r>
+        <w:rPr>
+          <w:rFonts w:hint="eastAsia"/>
+        </w:rPr>
+        <w:t>Observe the following table:</w:t>
+      </w:r>
+    </w:p>
+    <w:p>
+      <w:pPr>
+        <w:rPr>
+          <w:rFonts w:hint="eastAsia"/>
+        </w:rPr>
+      </w:pPr>
+      <w:r>
+        <w:rPr>
+          <w:noProof/>
+        </w:rPr>
+        <w:drawing>
+          <wp:inline distT="0" distB="0" distL="0" distR="0" wp14:anchorId="1D567197" wp14:editId="6275CBBA">
+            <wp:extent cx="3095625" cy="3028950"/>
+            <wp:effectExtent l="0" t="0" r="9525" b="0"/>
+            <wp:docPr id="10" name="图片 10"/>
+            <wp:cNvGraphicFramePr>
+              <a:graphicFrameLocks xmlns:a="http://schemas.openxmlformats.org/drawingml/2006/main" noChangeAspect="1"/>
+            </wp:cNvGraphicFramePr>
+            <a:graphic xmlns:a="http://schemas.openxmlformats.org/drawingml/2006/main">
+              <a:graphicData uri="http://schemas.openxmlformats.org/drawingml/2006/picture">
+                <pic:pic xmlns:pic="http://schemas.openxmlformats.org/drawingml/2006/picture">
+                  <pic:nvPicPr>
+                    <pic:cNvPr id="0" name=""/>
+                    <pic:cNvPicPr/>
+                  </pic:nvPicPr>
+                  <pic:blipFill>
+                    <a:blip r:embed="rId17"/>
+                    <a:stretch>
+                      <a:fillRect/>
+                    </a:stretch>
+                  </pic:blipFill>
+                  <pic:spPr>
+                    <a:xfrm>
+                      <a:off x="0" y="0"/>
+                      <a:ext cx="3095625" cy="3028950"/>
+                    </a:xfrm>
+                    <a:prstGeom prst="rect">
+                      <a:avLst/>
+                    </a:prstGeom>
+                  </pic:spPr>
+                </pic:pic>
+              </a:graphicData>
+            </a:graphic>
+          </wp:inline>
+        </w:drawing>
+      </w:r>
+    </w:p>
+    <w:p>
+      <w:pPr>
+        <w:rPr>
+          <w:rFonts w:hint="eastAsia"/>
+        </w:rPr>
+      </w:pPr>
+      <w:r>
+        <w:rPr>
+          <w:rFonts w:hint="eastAsia"/>
+        </w:rPr>
+        <w:t xml:space="preserve">Monday was only strong in june when it was full on bull market. Negative am on </w:t>
+      </w:r>
+      <w:r>
+        <w:t>M</w:t>
+      </w:r>
+      <w:r>
+        <w:rPr>
+          <w:rFonts w:hint="eastAsia"/>
+        </w:rPr>
+        <w:t xml:space="preserve">onday is an indicator of bear market. </w:t>
+      </w:r>
+    </w:p>
+    <w:p>
+      <w:pPr>
+        <w:rPr>
+          <w:rFonts w:hint="eastAsia"/>
+        </w:rPr>
+      </w:pPr>
+      <w:r>
+        <w:rPr>
+          <w:rFonts w:hint="eastAsia"/>
+        </w:rPr>
+        <w:t xml:space="preserve">Tues: </w:t>
+      </w:r>
+      <w:r>
+        <w:t>T</w:t>
+      </w:r>
+      <w:r>
+        <w:rPr>
+          <w:rFonts w:hint="eastAsia"/>
+        </w:rPr>
+        <w:t xml:space="preserve">uesday was powerful in May and jun in bull conditions. Jul weak AM was telling. People are selling. </w:t>
+      </w:r>
+    </w:p>
+    <w:p>
+      <w:pPr>
+        <w:rPr>
+          <w:rFonts w:hint="eastAsia"/>
+        </w:rPr>
+      </w:pPr>
+      <w:r>
+        <w:rPr>
+          <w:rFonts w:hint="eastAsia"/>
+        </w:rPr>
+        <w:t xml:space="preserve">Wed: </w:t>
+      </w:r>
+      <w:r>
+        <w:t>W</w:t>
+      </w:r>
+      <w:r>
+        <w:rPr>
+          <w:rFonts w:hint="eastAsia"/>
+        </w:rPr>
+        <w:t>ednesday AM is either super weak or flat, hedging wed am is necessary.</w:t>
+      </w:r>
+    </w:p>
+    <w:p>
+      <w:pPr>
+        <w:rPr>
+          <w:rFonts w:hint="eastAsia"/>
+        </w:rPr>
+      </w:pPr>
+      <w:r>
+        <w:rPr>
+          <w:rFonts w:hint="eastAsia"/>
+        </w:rPr>
+        <w:t>Thur: thurs AM is bad in general except bull market. PM is not strong as there is no rebound that carries a conviction to the next weekday.</w:t>
+      </w:r>
+    </w:p>
+    <w:p>
+      <w:pPr>
+        <w:rPr>
+          <w:rFonts w:hint="eastAsia"/>
+        </w:rPr>
+      </w:pPr>
+      <w:r>
+        <w:rPr>
+          <w:rFonts w:hint="eastAsia"/>
+        </w:rPr>
+        <w:t xml:space="preserve">Fri: Fri pm was strong in jun as people had high expectations of next week. </w:t>
+      </w:r>
+      <w:r>
+        <w:rPr>
+          <w:rFonts w:hint="eastAsia"/>
+        </w:rPr>
+        <w:t xml:space="preserve">In aug fri </w:t>
+      </w:r>
+      <w:r>
+        <w:t>morning</w:t>
+      </w:r>
+      <w:r>
+        <w:rPr>
+          <w:rFonts w:hint="eastAsia"/>
+        </w:rPr>
+        <w:t xml:space="preserve"> was </w:t>
+      </w:r>
+      <w:r>
+        <w:rPr>
+          <w:rFonts w:hint="eastAsia"/>
+        </w:rPr>
+        <w:lastRenderedPageBreak/>
+        <w:t>filled with liquidation.</w:t>
+      </w:r>
+    </w:p>
+    <w:p>
+      <w:pPr>
+        <w:rPr>
+          <w:rFonts w:hint="eastAsia"/>
+        </w:rPr>
+      </w:pPr>
+    </w:p>
+    <w:p>
+      <w:pPr>
+        <w:rPr>
+          <w:rFonts w:hint="eastAsia"/>
+          <w:b/>
+        </w:rPr>
+      </w:pPr>
+      <w:r>
+        <w:rPr>
+          <w:rFonts w:hint="eastAsia"/>
+          <w:b/>
+        </w:rPr>
+        <w:t>Takeaways:</w:t>
+      </w:r>
+    </w:p>
+    <w:p>
+      <w:pPr>
+        <w:rPr>
+          <w:rFonts w:hint="eastAsia"/>
+        </w:rPr>
+      </w:pPr>
+      <w:r>
+        <w:rPr>
+          <w:rFonts w:hint="eastAsia"/>
+        </w:rPr>
+        <w:t>These four months are rather typical of a bull-bear cycle. In early cycles of bull, there are buyers in am but sold off in the pm, the PM will be compensated for in the next session, markets are in upward trend.</w:t>
+      </w:r>
+    </w:p>
+    <w:p>
+      <w:pPr>
+        <w:rPr>
+          <w:rFonts w:hint="eastAsia"/>
+        </w:rPr>
+      </w:pPr>
+    </w:p>
+    <w:p>
+      <w:pPr>
+        <w:rPr>
+          <w:rFonts w:hint="eastAsia"/>
+        </w:rPr>
+      </w:pPr>
+      <w:r>
+        <w:rPr>
+          <w:rFonts w:hint="eastAsia"/>
+        </w:rPr>
+        <w:t>Jun: all out rally with both AM and PM positive.</w:t>
+      </w:r>
+      <w:r>
+        <w:rPr>
+          <w:rFonts w:hint="eastAsia"/>
+        </w:rPr>
+        <w:t xml:space="preserve"> Fri pm is very optimistic with buyers holding pos over the weekend. </w:t>
+      </w:r>
+    </w:p>
+    <w:p>
+      <w:pPr>
+        <w:rPr>
+          <w:rFonts w:hint="eastAsia"/>
+        </w:rPr>
+      </w:pPr>
+      <w:r>
+        <w:rPr>
+          <w:rFonts w:hint="eastAsia"/>
+        </w:rPr>
+        <w:t>Jul: rebounds. People sell off in the AM and rebounds in PM. Overall market felt weak and more sellers than buyers and short term trades always bought the PMs but real sellers always sold AMs. This was the end of the bull market.</w:t>
+      </w:r>
+    </w:p>
+    <w:p>
+      <w:pPr>
+        <w:rPr>
+          <w:rFonts w:hint="eastAsia"/>
+        </w:rPr>
+      </w:pPr>
+    </w:p>
+    <w:p>
+      <w:pPr>
+        <w:rPr>
+          <w:rFonts w:hint="eastAsia"/>
+        </w:rPr>
+      </w:pPr>
+      <w:r>
+        <w:rPr>
+          <w:rFonts w:hint="eastAsia"/>
+        </w:rPr>
+        <w:t>A</w:t>
+      </w:r>
+      <w:r>
+        <w:t>u</w:t>
+      </w:r>
+      <w:r>
+        <w:rPr>
+          <w:rFonts w:hint="eastAsia"/>
+        </w:rPr>
+        <w:t>g: massive AM sells with no pm buyers. PM buyers disappeared because there would be too much loss the next AM. There are mostly all sellers in the market with no long term interest nor short term trading interest. The fall must continue until AM shows livelihood.</w:t>
+      </w:r>
+    </w:p>
+    <w:p>
+      <w:pPr>
+        <w:rPr>
+          <w:rFonts w:hint="eastAsia"/>
+        </w:rPr>
+      </w:pPr>
+    </w:p>
+    <w:p>
+      <w:pPr>
+        <w:rPr>
+          <w:rFonts w:hint="eastAsia"/>
+        </w:rPr>
+      </w:pPr>
+      <w:r>
+        <w:rPr>
+          <w:rFonts w:hint="eastAsia"/>
+        </w:rPr>
+        <w:t xml:space="preserve">In anycase, AM delta should be cut aggressive from wed-fri. </w:t>
+      </w:r>
+      <w:r>
+        <w:rPr>
+          <w:rFonts w:hint="eastAsia"/>
+        </w:rPr>
+        <w:t>Fri you should not have any pos to play rebound.</w:t>
+      </w:r>
+      <w:r>
+        <w:rPr>
+          <w:rFonts w:hint="eastAsia"/>
+        </w:rPr>
+        <w:t xml:space="preserve"> Tue-Thur</w:t>
+      </w:r>
+      <w:r>
+        <w:t>’</w:t>
+      </w:r>
+      <w:r>
+        <w:rPr>
+          <w:rFonts w:hint="eastAsia"/>
+        </w:rPr>
+        <w:t>s rebound can be played. Mon keep all day pos light.</w:t>
       </w:r>
       <w:bookmarkStart w:id="0" w:name="_GoBack"/>
       <w:bookmarkEnd w:id="0"/>
-      <w:r>
-        <w:rPr>
-          <w:rFonts w:hint="eastAsia"/>
-        </w:rPr>
-        <w:t xml:space="preserve"> </w:t>
-      </w:r>
-    </w:p>
-    <w:p>
-      <w:pPr>
-        <w:rPr>
-          <w:rFonts w:hint="eastAsia"/>
-        </w:rPr>
-      </w:pPr>
-    </w:p>
-    <w:p>
-      <w:pPr>
-        <w:rPr>
-          <w:rFonts w:hint="eastAsia"/>
-        </w:rPr>
-      </w:pPr>
-    </w:p>
-    <w:p>
-      <w:pPr>
-        <w:rPr>
-          <w:rFonts w:hint="eastAsia"/>
-        </w:rPr>
-      </w:pPr>
     </w:p>
     <w:p/>
     <w:sectPr>
@@ -1957,9 +3708,225 @@
 </w:document>
 </file>
 
+<file path=word/endnotes.xml><?xml version="1.0" encoding="utf-8"?>
+<w:endnotes xmlns:wpc="http://schemas.microsoft.com/office/word/2010/wordprocessingCanvas" xmlns:mc="http://schemas.openxmlformats.org/markup-compatibility/2006" xmlns:o="urn:schemas-microsoft-com:office:office" xmlns:r="http://schemas.openxmlformats.org/officeDocument/2006/relationships" xmlns:m="http://schemas.openxmlformats.org/officeDocument/2006/math" xmlns:v="urn:schemas-microsoft-com:vml" xmlns:wp14="http://schemas.microsoft.com/office/word/2010/wordprocessingDrawing" xmlns:wp="http://schemas.openxmlformats.org/drawingml/2006/wordprocessingDrawing" xmlns:w10="urn:schemas-microsoft-com:office:word" xmlns:w="http://schemas.openxmlformats.org/wordprocessingml/2006/main" xmlns:w14="http://schemas.microsoft.com/office/word/2010/wordml" xmlns:wpg="http://schemas.microsoft.com/office/word/2010/wordprocessingGroup" xmlns:wpi="http://schemas.microsoft.com/office/word/2010/wordprocessingInk" xmlns:wne="http://schemas.microsoft.com/office/word/2006/wordml" xmlns:wps="http://schemas.microsoft.com/office/word/2010/wordprocessingShape" mc:Ignorable="w14 wp14">
+  <w:endnote w:type="separator" w:id="-1">
+    <w:p>
+      <w:r>
+        <w:separator/>
+      </w:r>
+    </w:p>
+  </w:endnote>
+  <w:endnote w:type="continuationSeparator" w:id="0">
+    <w:p>
+      <w:r>
+        <w:continuationSeparator/>
+      </w:r>
+    </w:p>
+  </w:endnote>
+</w:endnotes>
+</file>
+
+<file path=word/footnotes.xml><?xml version="1.0" encoding="utf-8"?>
+<w:footnotes xmlns:wpc="http://schemas.microsoft.com/office/word/2010/wordprocessingCanvas" xmlns:mc="http://schemas.openxmlformats.org/markup-compatibility/2006" xmlns:o="urn:schemas-microsoft-com:office:office" xmlns:r="http://schemas.openxmlformats.org/officeDocument/2006/relationships" xmlns:m="http://schemas.openxmlformats.org/officeDocument/2006/math" xmlns:v="urn:schemas-microsoft-com:vml" xmlns:wp14="http://schemas.microsoft.com/office/word/2010/wordprocessingDrawing" xmlns:wp="http://schemas.openxmlformats.org/drawingml/2006/wordprocessingDrawing" xmlns:w10="urn:schemas-microsoft-com:office:word" xmlns:w="http://schemas.openxmlformats.org/wordprocessingml/2006/main" xmlns:w14="http://schemas.microsoft.com/office/word/2010/wordml" xmlns:wpg="http://schemas.microsoft.com/office/word/2010/wordprocessingGroup" xmlns:wpi="http://schemas.microsoft.com/office/word/2010/wordprocessingInk" xmlns:wne="http://schemas.microsoft.com/office/word/2006/wordml" xmlns:wps="http://schemas.microsoft.com/office/word/2010/wordprocessingShape" mc:Ignorable="w14 wp14">
+  <w:footnote w:type="separator" w:id="-1">
+    <w:p>
+      <w:r>
+        <w:separator/>
+      </w:r>
+    </w:p>
+  </w:footnote>
+  <w:footnote w:type="continuationSeparator" w:id="0">
+    <w:p>
+      <w:r>
+        <w:continuationSeparator/>
+      </w:r>
+    </w:p>
+  </w:footnote>
+</w:footnotes>
+</file>
+
 <file path=word/numbering.xml><?xml version="1.0" encoding="utf-8"?>
 <w:numbering xmlns:wpc="http://schemas.microsoft.com/office/word/2010/wordprocessingCanvas" xmlns:mc="http://schemas.openxmlformats.org/markup-compatibility/2006" xmlns:o="urn:schemas-microsoft-com:office:office" xmlns:r="http://schemas.openxmlformats.org/officeDocument/2006/relationships" xmlns:m="http://schemas.openxmlformats.org/officeDocument/2006/math" xmlns:v="urn:schemas-microsoft-com:vml" xmlns:wp14="http://schemas.microsoft.com/office/word/2010/wordprocessingDrawing" xmlns:wp="http://schemas.openxmlformats.org/drawingml/2006/wordprocessingDrawing" xmlns:w10="urn:schemas-microsoft-com:office:word" xmlns:w="http://schemas.openxmlformats.org/wordprocessingml/2006/main" xmlns:w14="http://schemas.microsoft.com/office/word/2010/wordml" xmlns:wpg="http://schemas.microsoft.com/office/word/2010/wordprocessingGroup" xmlns:wpi="http://schemas.microsoft.com/office/word/2010/wordprocessingInk" xmlns:wne="http://schemas.microsoft.com/office/word/2006/wordml" xmlns:wps="http://schemas.microsoft.com/office/word/2010/wordprocessingShape" mc:Ignorable="w14 wp14">
   <w:abstractNum w:abstractNumId="0">
+    <w:nsid w:val="07D06C38"/>
+    <w:multiLevelType w:val="hybridMultilevel"/>
+    <w:tmpl w:val="EEA82EB6"/>
+    <w:lvl w:ilvl="0" w:tplc="8F981BC6">
+      <w:start w:val="1"/>
+      <w:numFmt w:val="decimal"/>
+      <w:lvlText w:val="%1."/>
+      <w:lvlJc w:val="left"/>
+      <w:pPr>
+        <w:ind w:left="360" w:hanging="360"/>
+      </w:pPr>
+      <w:rPr>
+        <w:rFonts w:hint="default"/>
+      </w:rPr>
+    </w:lvl>
+    <w:lvl w:ilvl="1" w:tplc="04090019" w:tentative="1">
+      <w:start w:val="1"/>
+      <w:numFmt w:val="lowerLetter"/>
+      <w:lvlText w:val="%2)"/>
+      <w:lvlJc w:val="left"/>
+      <w:pPr>
+        <w:ind w:left="840" w:hanging="420"/>
+      </w:pPr>
+    </w:lvl>
+    <w:lvl w:ilvl="2" w:tplc="0409001B" w:tentative="1">
+      <w:start w:val="1"/>
+      <w:numFmt w:val="lowerRoman"/>
+      <w:lvlText w:val="%3."/>
+      <w:lvlJc w:val="right"/>
+      <w:pPr>
+        <w:ind w:left="1260" w:hanging="420"/>
+      </w:pPr>
+    </w:lvl>
+    <w:lvl w:ilvl="3" w:tplc="0409000F" w:tentative="1">
+      <w:start w:val="1"/>
+      <w:numFmt w:val="decimal"/>
+      <w:lvlText w:val="%4."/>
+      <w:lvlJc w:val="left"/>
+      <w:pPr>
+        <w:ind w:left="1680" w:hanging="420"/>
+      </w:pPr>
+    </w:lvl>
+    <w:lvl w:ilvl="4" w:tplc="04090019" w:tentative="1">
+      <w:start w:val="1"/>
+      <w:numFmt w:val="lowerLetter"/>
+      <w:lvlText w:val="%5)"/>
+      <w:lvlJc w:val="left"/>
+      <w:pPr>
+        <w:ind w:left="2100" w:hanging="420"/>
+      </w:pPr>
+    </w:lvl>
+    <w:lvl w:ilvl="5" w:tplc="0409001B" w:tentative="1">
+      <w:start w:val="1"/>
+      <w:numFmt w:val="lowerRoman"/>
+      <w:lvlText w:val="%6."/>
+      <w:lvlJc w:val="right"/>
+      <w:pPr>
+        <w:ind w:left="2520" w:hanging="420"/>
+      </w:pPr>
+    </w:lvl>
+    <w:lvl w:ilvl="6" w:tplc="0409000F" w:tentative="1">
+      <w:start w:val="1"/>
+      <w:numFmt w:val="decimal"/>
+      <w:lvlText w:val="%7."/>
+      <w:lvlJc w:val="left"/>
+      <w:pPr>
+        <w:ind w:left="2940" w:hanging="420"/>
+      </w:pPr>
+    </w:lvl>
+    <w:lvl w:ilvl="7" w:tplc="04090019" w:tentative="1">
+      <w:start w:val="1"/>
+      <w:numFmt w:val="lowerLetter"/>
+      <w:lvlText w:val="%8)"/>
+      <w:lvlJc w:val="left"/>
+      <w:pPr>
+        <w:ind w:left="3360" w:hanging="420"/>
+      </w:pPr>
+    </w:lvl>
+    <w:lvl w:ilvl="8" w:tplc="0409001B" w:tentative="1">
+      <w:start w:val="1"/>
+      <w:numFmt w:val="lowerRoman"/>
+      <w:lvlText w:val="%9."/>
+      <w:lvlJc w:val="right"/>
+      <w:pPr>
+        <w:ind w:left="3780" w:hanging="420"/>
+      </w:pPr>
+    </w:lvl>
+  </w:abstractNum>
+  <w:abstractNum w:abstractNumId="1">
+    <w:nsid w:val="0E191A47"/>
+    <w:multiLevelType w:val="hybridMultilevel"/>
+    <w:tmpl w:val="AF8ACAD2"/>
+    <w:lvl w:ilvl="0" w:tplc="B76A01BA">
+      <w:start w:val="1"/>
+      <w:numFmt w:val="decimal"/>
+      <w:lvlText w:val="%1."/>
+      <w:lvlJc w:val="left"/>
+      <w:pPr>
+        <w:ind w:left="360" w:hanging="360"/>
+      </w:pPr>
+      <w:rPr>
+        <w:rFonts w:hint="default"/>
+      </w:rPr>
+    </w:lvl>
+    <w:lvl w:ilvl="1" w:tplc="04090019" w:tentative="1">
+      <w:start w:val="1"/>
+      <w:numFmt w:val="lowerLetter"/>
+      <w:lvlText w:val="%2)"/>
+      <w:lvlJc w:val="left"/>
+      <w:pPr>
+        <w:ind w:left="840" w:hanging="420"/>
+      </w:pPr>
+    </w:lvl>
+    <w:lvl w:ilvl="2" w:tplc="0409001B" w:tentative="1">
+      <w:start w:val="1"/>
+      <w:numFmt w:val="lowerRoman"/>
+      <w:lvlText w:val="%3."/>
+      <w:lvlJc w:val="right"/>
+      <w:pPr>
+        <w:ind w:left="1260" w:hanging="420"/>
+      </w:pPr>
+    </w:lvl>
+    <w:lvl w:ilvl="3" w:tplc="0409000F" w:tentative="1">
+      <w:start w:val="1"/>
+      <w:numFmt w:val="decimal"/>
+      <w:lvlText w:val="%4."/>
+      <w:lvlJc w:val="left"/>
+      <w:pPr>
+        <w:ind w:left="1680" w:hanging="420"/>
+      </w:pPr>
+    </w:lvl>
+    <w:lvl w:ilvl="4" w:tplc="04090019" w:tentative="1">
+      <w:start w:val="1"/>
+      <w:numFmt w:val="lowerLetter"/>
+      <w:lvlText w:val="%5)"/>
+      <w:lvlJc w:val="left"/>
+      <w:pPr>
+        <w:ind w:left="2100" w:hanging="420"/>
+      </w:pPr>
+    </w:lvl>
+    <w:lvl w:ilvl="5" w:tplc="0409001B" w:tentative="1">
+      <w:start w:val="1"/>
+      <w:numFmt w:val="lowerRoman"/>
+      <w:lvlText w:val="%6."/>
+      <w:lvlJc w:val="right"/>
+      <w:pPr>
+        <w:ind w:left="2520" w:hanging="420"/>
+      </w:pPr>
+    </w:lvl>
+    <w:lvl w:ilvl="6" w:tplc="0409000F" w:tentative="1">
+      <w:start w:val="1"/>
+      <w:numFmt w:val="decimal"/>
+      <w:lvlText w:val="%7."/>
+      <w:lvlJc w:val="left"/>
+      <w:pPr>
+        <w:ind w:left="2940" w:hanging="420"/>
+      </w:pPr>
+    </w:lvl>
+    <w:lvl w:ilvl="7" w:tplc="04090019" w:tentative="1">
+      <w:start w:val="1"/>
+      <w:numFmt w:val="lowerLetter"/>
+      <w:lvlText w:val="%8)"/>
+      <w:lvlJc w:val="left"/>
+      <w:pPr>
+        <w:ind w:left="3360" w:hanging="420"/>
+      </w:pPr>
+    </w:lvl>
+    <w:lvl w:ilvl="8" w:tplc="0409001B" w:tentative="1">
+      <w:start w:val="1"/>
+      <w:numFmt w:val="lowerRoman"/>
+      <w:lvlText w:val="%9."/>
+      <w:lvlJc w:val="right"/>
+      <w:pPr>
+        <w:ind w:left="3780" w:hanging="420"/>
+      </w:pPr>
+    </w:lvl>
+  </w:abstractNum>
+  <w:abstractNum w:abstractNumId="2">
     <w:nsid w:val="117E43F1"/>
     <w:multiLevelType w:val="hybridMultilevel"/>
     <w:tmpl w:val="4E6E66B6"/>
@@ -2048,7 +4015,306 @@
       </w:pPr>
     </w:lvl>
   </w:abstractNum>
-  <w:abstractNum w:abstractNumId="1">
+  <w:abstractNum w:abstractNumId="3">
+    <w:nsid w:val="23F474B5"/>
+    <w:multiLevelType w:val="hybridMultilevel"/>
+    <w:tmpl w:val="93689160"/>
+    <w:lvl w:ilvl="0" w:tplc="091AAA3E">
+      <w:start w:val="1"/>
+      <w:numFmt w:val="decimal"/>
+      <w:lvlText w:val="%1."/>
+      <w:lvlJc w:val="left"/>
+      <w:pPr>
+        <w:ind w:left="360" w:hanging="360"/>
+      </w:pPr>
+      <w:rPr>
+        <w:rFonts w:hint="default"/>
+      </w:rPr>
+    </w:lvl>
+    <w:lvl w:ilvl="1" w:tplc="04090019" w:tentative="1">
+      <w:start w:val="1"/>
+      <w:numFmt w:val="lowerLetter"/>
+      <w:lvlText w:val="%2)"/>
+      <w:lvlJc w:val="left"/>
+      <w:pPr>
+        <w:ind w:left="840" w:hanging="420"/>
+      </w:pPr>
+    </w:lvl>
+    <w:lvl w:ilvl="2" w:tplc="0409001B" w:tentative="1">
+      <w:start w:val="1"/>
+      <w:numFmt w:val="lowerRoman"/>
+      <w:lvlText w:val="%3."/>
+      <w:lvlJc w:val="right"/>
+      <w:pPr>
+        <w:ind w:left="1260" w:hanging="420"/>
+      </w:pPr>
+    </w:lvl>
+    <w:lvl w:ilvl="3" w:tplc="0409000F" w:tentative="1">
+      <w:start w:val="1"/>
+      <w:numFmt w:val="decimal"/>
+      <w:lvlText w:val="%4."/>
+      <w:lvlJc w:val="left"/>
+      <w:pPr>
+        <w:ind w:left="1680" w:hanging="420"/>
+      </w:pPr>
+    </w:lvl>
+    <w:lvl w:ilvl="4" w:tplc="04090019" w:tentative="1">
+      <w:start w:val="1"/>
+      <w:numFmt w:val="lowerLetter"/>
+      <w:lvlText w:val="%5)"/>
+      <w:lvlJc w:val="left"/>
+      <w:pPr>
+        <w:ind w:left="2100" w:hanging="420"/>
+      </w:pPr>
+    </w:lvl>
+    <w:lvl w:ilvl="5" w:tplc="0409001B" w:tentative="1">
+      <w:start w:val="1"/>
+      <w:numFmt w:val="lowerRoman"/>
+      <w:lvlText w:val="%6."/>
+      <w:lvlJc w:val="right"/>
+      <w:pPr>
+        <w:ind w:left="2520" w:hanging="420"/>
+      </w:pPr>
+    </w:lvl>
+    <w:lvl w:ilvl="6" w:tplc="0409000F" w:tentative="1">
+      <w:start w:val="1"/>
+      <w:numFmt w:val="decimal"/>
+      <w:lvlText w:val="%7."/>
+      <w:lvlJc w:val="left"/>
+      <w:pPr>
+        <w:ind w:left="2940" w:hanging="420"/>
+      </w:pPr>
+    </w:lvl>
+    <w:lvl w:ilvl="7" w:tplc="04090019" w:tentative="1">
+      <w:start w:val="1"/>
+      <w:numFmt w:val="lowerLetter"/>
+      <w:lvlText w:val="%8)"/>
+      <w:lvlJc w:val="left"/>
+      <w:pPr>
+        <w:ind w:left="3360" w:hanging="420"/>
+      </w:pPr>
+    </w:lvl>
+    <w:lvl w:ilvl="8" w:tplc="0409001B" w:tentative="1">
+      <w:start w:val="1"/>
+      <w:numFmt w:val="lowerRoman"/>
+      <w:lvlText w:val="%9."/>
+      <w:lvlJc w:val="right"/>
+      <w:pPr>
+        <w:ind w:left="3780" w:hanging="420"/>
+      </w:pPr>
+    </w:lvl>
+  </w:abstractNum>
+  <w:abstractNum w:abstractNumId="4">
+    <w:nsid w:val="49CE32E8"/>
+    <w:multiLevelType w:val="multilevel"/>
+    <w:tmpl w:val="74927326"/>
+    <w:lvl w:ilvl="0">
+      <w:start w:val="1"/>
+      <w:numFmt w:val="decimal"/>
+      <w:lvlText w:val="%1."/>
+      <w:lvlJc w:val="left"/>
+      <w:pPr>
+        <w:ind w:left="360" w:hanging="360"/>
+      </w:pPr>
+      <w:rPr>
+        <w:rFonts w:hint="default"/>
+      </w:rPr>
+    </w:lvl>
+    <w:lvl w:ilvl="1">
+      <w:start w:val="11"/>
+      <w:numFmt w:val="decimal"/>
+      <w:isLgl/>
+      <w:lvlText w:val="%1.%2"/>
+      <w:lvlJc w:val="left"/>
+      <w:pPr>
+        <w:ind w:left="420" w:hanging="420"/>
+      </w:pPr>
+      <w:rPr>
+        <w:rFonts w:hint="default"/>
+      </w:rPr>
+    </w:lvl>
+    <w:lvl w:ilvl="2">
+      <w:start w:val="1"/>
+      <w:numFmt w:val="decimal"/>
+      <w:isLgl/>
+      <w:lvlText w:val="%1.%2.%3"/>
+      <w:lvlJc w:val="left"/>
+      <w:pPr>
+        <w:ind w:left="720" w:hanging="720"/>
+      </w:pPr>
+      <w:rPr>
+        <w:rFonts w:hint="default"/>
+      </w:rPr>
+    </w:lvl>
+    <w:lvl w:ilvl="3">
+      <w:start w:val="1"/>
+      <w:numFmt w:val="decimal"/>
+      <w:isLgl/>
+      <w:lvlText w:val="%1.%2.%3.%4"/>
+      <w:lvlJc w:val="left"/>
+      <w:pPr>
+        <w:ind w:left="720" w:hanging="720"/>
+      </w:pPr>
+      <w:rPr>
+        <w:rFonts w:hint="default"/>
+      </w:rPr>
+    </w:lvl>
+    <w:lvl w:ilvl="4">
+      <w:start w:val="1"/>
+      <w:numFmt w:val="decimal"/>
+      <w:isLgl/>
+      <w:lvlText w:val="%1.%2.%3.%4.%5"/>
+      <w:lvlJc w:val="left"/>
+      <w:pPr>
+        <w:ind w:left="1080" w:hanging="1080"/>
+      </w:pPr>
+      <w:rPr>
+        <w:rFonts w:hint="default"/>
+      </w:rPr>
+    </w:lvl>
+    <w:lvl w:ilvl="5">
+      <w:start w:val="1"/>
+      <w:numFmt w:val="decimal"/>
+      <w:isLgl/>
+      <w:lvlText w:val="%1.%2.%3.%4.%5.%6"/>
+      <w:lvlJc w:val="left"/>
+      <w:pPr>
+        <w:ind w:left="1080" w:hanging="1080"/>
+      </w:pPr>
+      <w:rPr>
+        <w:rFonts w:hint="default"/>
+      </w:rPr>
+    </w:lvl>
+    <w:lvl w:ilvl="6">
+      <w:start w:val="1"/>
+      <w:numFmt w:val="decimal"/>
+      <w:isLgl/>
+      <w:lvlText w:val="%1.%2.%3.%4.%5.%6.%7"/>
+      <w:lvlJc w:val="left"/>
+      <w:pPr>
+        <w:ind w:left="1080" w:hanging="1080"/>
+      </w:pPr>
+      <w:rPr>
+        <w:rFonts w:hint="default"/>
+      </w:rPr>
+    </w:lvl>
+    <w:lvl w:ilvl="7">
+      <w:start w:val="1"/>
+      <w:numFmt w:val="decimal"/>
+      <w:isLgl/>
+      <w:lvlText w:val="%1.%2.%3.%4.%5.%6.%7.%8"/>
+      <w:lvlJc w:val="left"/>
+      <w:pPr>
+        <w:ind w:left="1440" w:hanging="1440"/>
+      </w:pPr>
+      <w:rPr>
+        <w:rFonts w:hint="default"/>
+      </w:rPr>
+    </w:lvl>
+    <w:lvl w:ilvl="8">
+      <w:start w:val="1"/>
+      <w:numFmt w:val="decimal"/>
+      <w:isLgl/>
+      <w:lvlText w:val="%1.%2.%3.%4.%5.%6.%7.%8.%9"/>
+      <w:lvlJc w:val="left"/>
+      <w:pPr>
+        <w:ind w:left="1440" w:hanging="1440"/>
+      </w:pPr>
+      <w:rPr>
+        <w:rFonts w:hint="default"/>
+      </w:rPr>
+    </w:lvl>
+  </w:abstractNum>
+  <w:abstractNum w:abstractNumId="5">
+    <w:nsid w:val="656940BE"/>
+    <w:multiLevelType w:val="hybridMultilevel"/>
+    <w:tmpl w:val="6B484776"/>
+    <w:lvl w:ilvl="0" w:tplc="ECB69152">
+      <w:start w:val="1"/>
+      <w:numFmt w:val="decimal"/>
+      <w:lvlText w:val="%1."/>
+      <w:lvlJc w:val="left"/>
+      <w:pPr>
+        <w:ind w:left="360" w:hanging="360"/>
+      </w:pPr>
+      <w:rPr>
+        <w:rFonts w:hint="default"/>
+      </w:rPr>
+    </w:lvl>
+    <w:lvl w:ilvl="1" w:tplc="04090019" w:tentative="1">
+      <w:start w:val="1"/>
+      <w:numFmt w:val="lowerLetter"/>
+      <w:lvlText w:val="%2)"/>
+      <w:lvlJc w:val="left"/>
+      <w:pPr>
+        <w:ind w:left="840" w:hanging="420"/>
+      </w:pPr>
+    </w:lvl>
+    <w:lvl w:ilvl="2" w:tplc="0409001B" w:tentative="1">
+      <w:start w:val="1"/>
+      <w:numFmt w:val="lowerRoman"/>
+      <w:lvlText w:val="%3."/>
+      <w:lvlJc w:val="right"/>
+      <w:pPr>
+        <w:ind w:left="1260" w:hanging="420"/>
+      </w:pPr>
+    </w:lvl>
+    <w:lvl w:ilvl="3" w:tplc="0409000F" w:tentative="1">
+      <w:start w:val="1"/>
+      <w:numFmt w:val="decimal"/>
+      <w:lvlText w:val="%4."/>
+      <w:lvlJc w:val="left"/>
+      <w:pPr>
+        <w:ind w:left="1680" w:hanging="420"/>
+      </w:pPr>
+    </w:lvl>
+    <w:lvl w:ilvl="4" w:tplc="04090019" w:tentative="1">
+      <w:start w:val="1"/>
+      <w:numFmt w:val="lowerLetter"/>
+      <w:lvlText w:val="%5)"/>
+      <w:lvlJc w:val="left"/>
+      <w:pPr>
+        <w:ind w:left="2100" w:hanging="420"/>
+      </w:pPr>
+    </w:lvl>
+    <w:lvl w:ilvl="5" w:tplc="0409001B" w:tentative="1">
+      <w:start w:val="1"/>
+      <w:numFmt w:val="lowerRoman"/>
+      <w:lvlText w:val="%6."/>
+      <w:lvlJc w:val="right"/>
+      <w:pPr>
+        <w:ind w:left="2520" w:hanging="420"/>
+      </w:pPr>
+    </w:lvl>
+    <w:lvl w:ilvl="6" w:tplc="0409000F" w:tentative="1">
+      <w:start w:val="1"/>
+      <w:numFmt w:val="decimal"/>
+      <w:lvlText w:val="%7."/>
+      <w:lvlJc w:val="left"/>
+      <w:pPr>
+        <w:ind w:left="2940" w:hanging="420"/>
+      </w:pPr>
+    </w:lvl>
+    <w:lvl w:ilvl="7" w:tplc="04090019" w:tentative="1">
+      <w:start w:val="1"/>
+      <w:numFmt w:val="lowerLetter"/>
+      <w:lvlText w:val="%8)"/>
+      <w:lvlJc w:val="left"/>
+      <w:pPr>
+        <w:ind w:left="3360" w:hanging="420"/>
+      </w:pPr>
+    </w:lvl>
+    <w:lvl w:ilvl="8" w:tplc="0409001B" w:tentative="1">
+      <w:start w:val="1"/>
+      <w:numFmt w:val="lowerRoman"/>
+      <w:lvlText w:val="%9."/>
+      <w:lvlJc w:val="right"/>
+      <w:pPr>
+        <w:ind w:left="3780" w:hanging="420"/>
+      </w:pPr>
+    </w:lvl>
+  </w:abstractNum>
+  <w:abstractNum w:abstractNumId="6">
     <w:nsid w:val="761E304C"/>
     <w:multiLevelType w:val="hybridMultilevel"/>
     <w:tmpl w:val="E6248038"/>
@@ -2138,10 +4404,25 @@
     </w:lvl>
   </w:abstractNum>
   <w:num w:numId="1">
+    <w:abstractNumId w:val="2"/>
+  </w:num>
+  <w:num w:numId="2">
+    <w:abstractNumId w:val="6"/>
+  </w:num>
+  <w:num w:numId="3">
     <w:abstractNumId w:val="0"/>
   </w:num>
-  <w:num w:numId="2">
+  <w:num w:numId="4">
+    <w:abstractNumId w:val="4"/>
+  </w:num>
+  <w:num w:numId="5">
+    <w:abstractNumId w:val="3"/>
+  </w:num>
+  <w:num w:numId="6">
     <w:abstractNumId w:val="1"/>
+  </w:num>
+  <w:num w:numId="7">
+    <w:abstractNumId w:val="5"/>
   </w:num>
 </w:numbering>
 </file>
@@ -2390,6 +4671,71 @@
       <w:ind w:firstLineChars="200" w:firstLine="420"/>
     </w:pPr>
   </w:style>
+  <w:style w:type="paragraph" w:styleId="a6">
+    <w:name w:val="header"/>
+    <w:basedOn w:val="a"/>
+    <w:link w:val="Char1"/>
+    <w:uiPriority w:val="99"/>
+    <w:unhideWhenUsed/>
+    <w:rsid w:val="0040551F"/>
+    <w:pPr>
+      <w:pBdr>
+        <w:bottom w:val="single" w:sz="6" w:space="1" w:color="auto"/>
+      </w:pBdr>
+      <w:tabs>
+        <w:tab w:val="center" w:pos="4153"/>
+        <w:tab w:val="right" w:pos="8306"/>
+      </w:tabs>
+      <w:snapToGrid w:val="0"/>
+      <w:jc w:val="center"/>
+    </w:pPr>
+    <w:rPr>
+      <w:sz w:val="18"/>
+      <w:szCs w:val="18"/>
+    </w:rPr>
+  </w:style>
+  <w:style w:type="character" w:customStyle="1" w:styleId="Char1">
+    <w:name w:val="页眉 Char"/>
+    <w:basedOn w:val="a0"/>
+    <w:link w:val="a6"/>
+    <w:uiPriority w:val="99"/>
+    <w:rsid w:val="0040551F"/>
+    <w:rPr>
+      <w:sz w:val="18"/>
+      <w:szCs w:val="18"/>
+    </w:rPr>
+  </w:style>
+  <w:style w:type="paragraph" w:styleId="a7">
+    <w:name w:val="footer"/>
+    <w:basedOn w:val="a"/>
+    <w:link w:val="Char2"/>
+    <w:uiPriority w:val="99"/>
+    <w:unhideWhenUsed/>
+    <w:rsid w:val="0040551F"/>
+    <w:pPr>
+      <w:tabs>
+        <w:tab w:val="center" w:pos="4153"/>
+        <w:tab w:val="right" w:pos="8306"/>
+      </w:tabs>
+      <w:snapToGrid w:val="0"/>
+      <w:jc w:val="left"/>
+    </w:pPr>
+    <w:rPr>
+      <w:sz w:val="18"/>
+      <w:szCs w:val="18"/>
+    </w:rPr>
+  </w:style>
+  <w:style w:type="character" w:customStyle="1" w:styleId="Char2">
+    <w:name w:val="页脚 Char"/>
+    <w:basedOn w:val="a0"/>
+    <w:link w:val="a7"/>
+    <w:uiPriority w:val="99"/>
+    <w:rsid w:val="0040551F"/>
+    <w:rPr>
+      <w:sz w:val="18"/>
+      <w:szCs w:val="18"/>
+    </w:rPr>
+  </w:style>
 </w:styles>
 </file>
 
@@ -2636,6 +4982,71 @@
     <w:pPr>
       <w:ind w:firstLineChars="200" w:firstLine="420"/>
     </w:pPr>
+  </w:style>
+  <w:style w:type="paragraph" w:styleId="a6">
+    <w:name w:val="header"/>
+    <w:basedOn w:val="a"/>
+    <w:link w:val="Char1"/>
+    <w:uiPriority w:val="99"/>
+    <w:unhideWhenUsed/>
+    <w:rsid w:val="0040551F"/>
+    <w:pPr>
+      <w:pBdr>
+        <w:bottom w:val="single" w:sz="6" w:space="1" w:color="auto"/>
+      </w:pBdr>
+      <w:tabs>
+        <w:tab w:val="center" w:pos="4153"/>
+        <w:tab w:val="right" w:pos="8306"/>
+      </w:tabs>
+      <w:snapToGrid w:val="0"/>
+      <w:jc w:val="center"/>
+    </w:pPr>
+    <w:rPr>
+      <w:sz w:val="18"/>
+      <w:szCs w:val="18"/>
+    </w:rPr>
+  </w:style>
+  <w:style w:type="character" w:customStyle="1" w:styleId="Char1">
+    <w:name w:val="页眉 Char"/>
+    <w:basedOn w:val="a0"/>
+    <w:link w:val="a6"/>
+    <w:uiPriority w:val="99"/>
+    <w:rsid w:val="0040551F"/>
+    <w:rPr>
+      <w:sz w:val="18"/>
+      <w:szCs w:val="18"/>
+    </w:rPr>
+  </w:style>
+  <w:style w:type="paragraph" w:styleId="a7">
+    <w:name w:val="footer"/>
+    <w:basedOn w:val="a"/>
+    <w:link w:val="Char2"/>
+    <w:uiPriority w:val="99"/>
+    <w:unhideWhenUsed/>
+    <w:rsid w:val="0040551F"/>
+    <w:pPr>
+      <w:tabs>
+        <w:tab w:val="center" w:pos="4153"/>
+        <w:tab w:val="right" w:pos="8306"/>
+      </w:tabs>
+      <w:snapToGrid w:val="0"/>
+      <w:jc w:val="left"/>
+    </w:pPr>
+    <w:rPr>
+      <w:sz w:val="18"/>
+      <w:szCs w:val="18"/>
+    </w:rPr>
+  </w:style>
+  <w:style w:type="character" w:customStyle="1" w:styleId="Char2">
+    <w:name w:val="页脚 Char"/>
+    <w:basedOn w:val="a0"/>
+    <w:link w:val="a7"/>
+    <w:uiPriority w:val="99"/>
+    <w:rsid w:val="0040551F"/>
+    <w:rPr>
+      <w:sz w:val="18"/>
+      <w:szCs w:val="18"/>
+    </w:rPr>
   </w:style>
 </w:styles>
 </file>
